--- a/RapportPP1/Rapport Projet.docx
+++ b/RapportPP1/Rapport Projet.docx
@@ -1,17 +1,21 @@
 
 <file path=word/document.xml><?xml version="1.0" encoding="utf-8"?>
-<w:document xmlns:wpc="http://schemas.microsoft.com/office/word/2010/wordprocessingCanvas" xmlns:mc="http://schemas.openxmlformats.org/markup-compatibility/2006" xmlns:o="urn:schemas-microsoft-com:office:office" xmlns:r="http://schemas.openxmlformats.org/officeDocument/2006/relationships" xmlns:m="http://schemas.openxmlformats.org/officeDocument/2006/math" xmlns:v="urn:schemas-microsoft-com:vml" xmlns:wp14="http://schemas.microsoft.com/office/word/2010/wordprocessingDrawing" xmlns:wp="http://schemas.openxmlformats.org/drawingml/2006/wordprocessingDrawing" xmlns:w10="urn:schemas-microsoft-com:office:word" xmlns:w="http://schemas.openxmlformats.org/wordprocessingml/2006/main" xmlns:w14="http://schemas.microsoft.com/office/word/2010/wordml" xmlns:w15="http://schemas.microsoft.com/office/word/2012/wordml" xmlns:wpg="http://schemas.microsoft.com/office/word/2010/wordprocessingGroup" xmlns:wpi="http://schemas.microsoft.com/office/word/2010/wordprocessingInk" xmlns:wne="http://schemas.microsoft.com/office/word/2006/wordml" xmlns:wps="http://schemas.microsoft.com/office/word/2010/wordprocessingShape" mc:Ignorable="w14 w15 wp14">
+<w:document xmlns:wpc="http://schemas.microsoft.com/office/word/2010/wordprocessingCanvas" xmlns:mc="http://schemas.openxmlformats.org/markup-compatibility/2006" xmlns:o="urn:schemas-microsoft-com:office:office" xmlns:r="http://schemas.openxmlformats.org/officeDocument/2006/relationships" xmlns:m="http://schemas.openxmlformats.org/officeDocument/2006/math" xmlns:v="urn:schemas-microsoft-com:vml" xmlns:wp14="http://schemas.microsoft.com/office/word/2010/wordprocessingDrawing" xmlns:wp="http://schemas.openxmlformats.org/drawingml/2006/wordprocessingDrawing" xmlns:w10="urn:schemas-microsoft-com:office:word" xmlns:w="http://schemas.openxmlformats.org/wordprocessingml/2006/main" xmlns:w14="http://schemas.microsoft.com/office/word/2010/wordml" xmlns:wpg="http://schemas.microsoft.com/office/word/2010/wordprocessingGroup" xmlns:wpi="http://schemas.microsoft.com/office/word/2010/wordprocessingInk" xmlns:wne="http://schemas.microsoft.com/office/word/2006/wordml" xmlns:wps="http://schemas.microsoft.com/office/word/2010/wordprocessingShape" mc:Ignorable="w14 wp14">
   <w:body>
     <w:p>
+      <w:pPr>
+        <w:rPr>
+          <w:lang w:val="fr-FR"/>
+        </w:rPr>
+      </w:pPr>
       <w:bookmarkStart w:id="0" w:name="_GoBack"/>
-      <w:bookmarkEnd w:id="0"/>
       <w:r>
         <w:rPr>
           <w:noProof/>
-          <w:lang w:val="fr-FR" w:eastAsia="fr-FR"/>
+          <w:lang w:val="fr-FR" w:eastAsia="en-GB"/>
         </w:rPr>
         <w:drawing>
-          <wp:anchor distT="0" distB="0" distL="114300" distR="114300" simplePos="0" relativeHeight="251660288" behindDoc="1" locked="0" layoutInCell="1" allowOverlap="1">
+          <wp:anchor distT="0" distB="0" distL="114300" distR="114300" simplePos="0" relativeHeight="251660288" behindDoc="1" locked="0" layoutInCell="1" allowOverlap="1" wp14:anchorId="1E31ACC7" wp14:editId="72BE1087">
             <wp:simplePos x="0" y="0"/>
             <wp:positionH relativeFrom="page">
               <wp:align>center</wp:align>
@@ -32,7 +36,7 @@
                     <pic:cNvPicPr/>
                   </pic:nvPicPr>
                   <pic:blipFill>
-                    <a:blip r:embed="rId7"/>
+                    <a:blip r:embed="rId8"/>
                     <a:srcRect l="276" t="14187" r="7305" b="2346"/>
                     <a:stretch>
                       <a:fillRect/>
@@ -58,6 +62,7 @@
           </wp:anchor>
         </w:drawing>
       </w:r>
+      <w:bookmarkEnd w:id="0"/>
     </w:p>
     <w:p>
       <w:pPr>
@@ -67,15 +72,20 @@
       </w:pPr>
     </w:p>
     <w:p>
+      <w:pPr>
+        <w:rPr>
+          <w:lang w:val="fr-FR"/>
+        </w:rPr>
+      </w:pPr>
       <w:r>
         <w:rPr>
           <w:noProof/>
-          <w:lang w:val="fr-FR" w:eastAsia="fr-FR"/>
+          <w:lang w:val="fr-FR" w:eastAsia="en-GB"/>
         </w:rPr>
         <mc:AlternateContent>
           <mc:Choice Requires="wps">
             <w:drawing>
-              <wp:anchor distT="0" distB="0" distL="114300" distR="114300" simplePos="0" relativeHeight="251662336" behindDoc="0" locked="0" layoutInCell="1" allowOverlap="1">
+              <wp:anchor distT="0" distB="0" distL="114300" distR="114300" simplePos="0" relativeHeight="251662336" behindDoc="0" locked="0" layoutInCell="1" allowOverlap="1" wp14:anchorId="008CFAC4" wp14:editId="3B7CDE16">
                 <wp:simplePos x="0" y="0"/>
                 <wp:positionH relativeFrom="margin">
                   <wp:align>center</wp:align>
@@ -110,8 +120,11 @@
                         <w:txbxContent>
                           <w:p>
                             <w:pPr>
-                              <w:pStyle w:val="Titre"/>
+                              <w:pStyle w:val="Title"/>
                               <w:jc w:val="center"/>
+                              <w:rPr>
+                                <w:lang w:val="fr-FR"/>
+                              </w:rPr>
                             </w:pPr>
                             <w:r>
                               <w:rPr>
@@ -124,65 +137,21 @@
                                 <w:lang w:val="fr-FR"/>
                               </w:rPr>
                               <w:br/>
-                            </w:r>
-                            <w:r>
-                              <w:rPr>
-                                <w:lang w:val="fr-FR"/>
-                              </w:rPr>
                               <w:t>Voyageur de Commerce</w:t>
                             </w:r>
                           </w:p>
                           <w:p>
                             <w:pPr>
                               <w:ind w:left="450"/>
+                              <w:rPr>
+                                <w:lang w:val="fr-FR"/>
+                              </w:rPr>
                             </w:pPr>
                             <w:r>
                               <w:rPr>
                                 <w:lang w:val="fr-FR"/>
                               </w:rPr>
-                              <w:t xml:space="preserve">Réalisé par </w:t>
-                            </w:r>
-                            <w:proofErr w:type="spellStart"/>
-                            <w:r>
-                              <w:rPr>
-                                <w:lang w:val="fr-FR"/>
-                              </w:rPr>
-                              <w:t>Caitlin</w:t>
-                            </w:r>
-                            <w:proofErr w:type="spellEnd"/>
-                            <w:r>
-                              <w:rPr>
-                                <w:lang w:val="fr-FR"/>
-                              </w:rPr>
-                              <w:t xml:space="preserve"> </w:t>
-                            </w:r>
-                            <w:proofErr w:type="spellStart"/>
-                            <w:r>
-                              <w:rPr>
-                                <w:lang w:val="fr-FR"/>
-                              </w:rPr>
-                              <w:t>Dagg</w:t>
-                            </w:r>
-                            <w:proofErr w:type="spellEnd"/>
-                            <w:r>
-                              <w:rPr>
-                                <w:lang w:val="fr-FR"/>
-                              </w:rPr>
-                              <w:t xml:space="preserve">, Manon </w:t>
-                            </w:r>
-                            <w:proofErr w:type="spellStart"/>
-                            <w:r>
-                              <w:rPr>
-                                <w:lang w:val="fr-FR"/>
-                              </w:rPr>
-                              <w:t>Pintault</w:t>
-                            </w:r>
-                            <w:proofErr w:type="spellEnd"/>
-                            <w:r>
-                              <w:rPr>
-                                <w:lang w:val="fr-FR"/>
-                              </w:rPr>
-                              <w:t xml:space="preserve"> et Benjamin Saint-Sever.</w:t>
+                              <w:t>Réalisé par Caitlin Dagg, Manon Pintault et Benjamin Saint-Sever.</w:t>
                             </w:r>
                           </w:p>
                         </w:txbxContent>
@@ -207,8 +176,11 @@
                   <w:txbxContent>
                     <w:p>
                       <w:pPr>
-                        <w:pStyle w:val="Titre"/>
+                        <w:pStyle w:val="Title"/>
                         <w:jc w:val="center"/>
+                        <w:rPr>
+                          <w:lang w:val="fr-FR"/>
+                        </w:rPr>
                       </w:pPr>
                       <w:r>
                         <w:rPr>
@@ -221,65 +193,21 @@
                           <w:lang w:val="fr-FR"/>
                         </w:rPr>
                         <w:br/>
-                      </w:r>
-                      <w:r>
-                        <w:rPr>
-                          <w:lang w:val="fr-FR"/>
-                        </w:rPr>
                         <w:t>Voyageur de Commerce</w:t>
                       </w:r>
                     </w:p>
                     <w:p>
                       <w:pPr>
                         <w:ind w:left="450"/>
+                        <w:rPr>
+                          <w:lang w:val="fr-FR"/>
+                        </w:rPr>
                       </w:pPr>
                       <w:r>
                         <w:rPr>
                           <w:lang w:val="fr-FR"/>
                         </w:rPr>
-                        <w:t xml:space="preserve">Réalisé par </w:t>
-                      </w:r>
-                      <w:proofErr w:type="spellStart"/>
-                      <w:r>
-                        <w:rPr>
-                          <w:lang w:val="fr-FR"/>
-                        </w:rPr>
-                        <w:t>Caitlin</w:t>
-                      </w:r>
-                      <w:proofErr w:type="spellEnd"/>
-                      <w:r>
-                        <w:rPr>
-                          <w:lang w:val="fr-FR"/>
-                        </w:rPr>
-                        <w:t xml:space="preserve"> </w:t>
-                      </w:r>
-                      <w:proofErr w:type="spellStart"/>
-                      <w:r>
-                        <w:rPr>
-                          <w:lang w:val="fr-FR"/>
-                        </w:rPr>
-                        <w:t>Dagg</w:t>
-                      </w:r>
-                      <w:proofErr w:type="spellEnd"/>
-                      <w:r>
-                        <w:rPr>
-                          <w:lang w:val="fr-FR"/>
-                        </w:rPr>
-                        <w:t xml:space="preserve">, Manon </w:t>
-                      </w:r>
-                      <w:proofErr w:type="spellStart"/>
-                      <w:r>
-                        <w:rPr>
-                          <w:lang w:val="fr-FR"/>
-                        </w:rPr>
-                        <w:t>Pintault</w:t>
-                      </w:r>
-                      <w:proofErr w:type="spellEnd"/>
-                      <w:r>
-                        <w:rPr>
-                          <w:lang w:val="fr-FR"/>
-                        </w:rPr>
-                        <w:t xml:space="preserve"> et Benjamin Saint-Sever.</w:t>
+                        <w:t>Réalisé par Caitlin Dagg, Manon Pintault et Benjamin Saint-Sever.</w:t>
                       </w:r>
                     </w:p>
                   </w:txbxContent>
@@ -294,12 +222,18 @@
     <w:p>
       <w:pPr>
         <w:pageBreakBefore/>
+        <w:rPr>
+          <w:lang w:val="fr-FR"/>
+        </w:rPr>
       </w:pPr>
     </w:p>
     <w:p>
       <w:pPr>
-        <w:pStyle w:val="En-ttedetabledesmatires"/>
+        <w:pStyle w:val="TOCHeading"/>
         <w:outlineLvl w:val="9"/>
+        <w:rPr>
+          <w:lang w:val="fr-FR"/>
+        </w:rPr>
       </w:pPr>
       <w:r>
         <w:rPr>
@@ -311,34 +245,45 @@
     </w:p>
     <w:p>
       <w:pPr>
-        <w:pStyle w:val="TM1"/>
+        <w:pStyle w:val="TOC1"/>
+        <w:rPr>
+          <w:lang w:val="fr-FR"/>
+        </w:rPr>
       </w:pPr>
       <w:r>
         <w:rPr>
           <w:color w:val="595959"/>
           <w:sz w:val="36"/>
+          <w:lang w:val="fr-FR"/>
         </w:rPr>
         <w:fldChar w:fldCharType="begin"/>
       </w:r>
       <w:r>
+        <w:rPr>
+          <w:lang w:val="fr-FR"/>
+        </w:rPr>
         <w:instrText xml:space="preserve"> TOC \o "1-1" \h </w:instrText>
       </w:r>
       <w:r>
         <w:rPr>
           <w:color w:val="595959"/>
           <w:sz w:val="36"/>
+          <w:lang w:val="fr-FR"/>
         </w:rPr>
         <w:fldChar w:fldCharType="separate"/>
       </w:r>
-      <w:hyperlink r:id="rId8" w:history="1">
+      <w:hyperlink w:anchor="_Toc385492371" w:history="1">
         <w:r>
           <w:rPr>
-            <w:rStyle w:val="Lienhypertexte"/>
+            <w:rStyle w:val="Hyperlink"/>
             <w:lang w:val="fr-FR"/>
           </w:rPr>
           <w:t>Introduction</w:t>
         </w:r>
         <w:r>
+          <w:rPr>
+            <w:lang w:val="fr-FR"/>
+          </w:rPr>
           <w:tab/>
           <w:t>1</w:t>
         </w:r>
@@ -346,17 +291,23 @@
     </w:p>
     <w:p>
       <w:pPr>
-        <w:pStyle w:val="TM1"/>
-      </w:pPr>
-      <w:hyperlink r:id="rId9" w:history="1">
+        <w:pStyle w:val="TOC1"/>
+        <w:rPr>
+          <w:lang w:val="fr-FR"/>
+        </w:rPr>
+      </w:pPr>
+      <w:hyperlink w:anchor="_Toc385492372" w:history="1">
         <w:r>
           <w:rPr>
-            <w:rStyle w:val="Lienhypertexte"/>
+            <w:rStyle w:val="Hyperlink"/>
             <w:lang w:val="fr-FR"/>
           </w:rPr>
           <w:t>Une heuristique simple: Nearest Neighbour</w:t>
         </w:r>
         <w:r>
+          <w:rPr>
+            <w:lang w:val="fr-FR"/>
+          </w:rPr>
           <w:tab/>
           <w:t>2</w:t>
         </w:r>
@@ -364,17 +315,23 @@
     </w:p>
     <w:p>
       <w:pPr>
-        <w:pStyle w:val="TM1"/>
-      </w:pPr>
-      <w:hyperlink r:id="rId10" w:history="1">
+        <w:pStyle w:val="TOC1"/>
+        <w:rPr>
+          <w:lang w:val="fr-FR"/>
+        </w:rPr>
+      </w:pPr>
+      <w:hyperlink w:anchor="_Toc385492373" w:history="1">
         <w:r>
           <w:rPr>
-            <w:rStyle w:val="Lienhypertexte"/>
+            <w:rStyle w:val="Hyperlink"/>
             <w:lang w:val="fr-FR"/>
           </w:rPr>
           <w:t>Un algorithme d'approximation: Prim</w:t>
         </w:r>
         <w:r>
+          <w:rPr>
+            <w:lang w:val="fr-FR"/>
+          </w:rPr>
           <w:tab/>
           <w:t>3</w:t>
         </w:r>
@@ -382,17 +339,23 @@
     </w:p>
     <w:p>
       <w:pPr>
-        <w:pStyle w:val="TM1"/>
-      </w:pPr>
-      <w:hyperlink r:id="rId11" w:history="1">
+        <w:pStyle w:val="TOC1"/>
+        <w:rPr>
+          <w:lang w:val="fr-FR"/>
+        </w:rPr>
+      </w:pPr>
+      <w:hyperlink w:anchor="_Toc385492374" w:history="1">
         <w:r>
           <w:rPr>
-            <w:rStyle w:val="Lienhypertexte"/>
+            <w:rStyle w:val="Hyperlink"/>
             <w:lang w:val="fr-FR"/>
           </w:rPr>
           <w:t>Un algorithme exact par recherche exhaustive: Brute Force</w:t>
         </w:r>
         <w:r>
+          <w:rPr>
+            <w:lang w:val="fr-FR"/>
+          </w:rPr>
           <w:tab/>
           <w:t>4</w:t>
         </w:r>
@@ -400,17 +363,23 @@
     </w:p>
     <w:p>
       <w:pPr>
-        <w:pStyle w:val="TM1"/>
-      </w:pPr>
-      <w:hyperlink r:id="rId12" w:history="1">
+        <w:pStyle w:val="TOC1"/>
+        <w:rPr>
+          <w:lang w:val="fr-FR"/>
+        </w:rPr>
+      </w:pPr>
+      <w:hyperlink w:anchor="_Toc385492375" w:history="1">
         <w:r>
           <w:rPr>
-            <w:rStyle w:val="Lienhypertexte"/>
+            <w:rStyle w:val="Hyperlink"/>
             <w:lang w:val="fr-FR"/>
           </w:rPr>
           <w:t>Un algorithme exact: Branch and Bound</w:t>
         </w:r>
         <w:r>
+          <w:rPr>
+            <w:lang w:val="fr-FR"/>
+          </w:rPr>
           <w:tab/>
           <w:t>5</w:t>
         </w:r>
@@ -418,17 +387,23 @@
     </w:p>
     <w:p>
       <w:pPr>
-        <w:pStyle w:val="TM1"/>
-      </w:pPr>
-      <w:hyperlink r:id="rId13" w:history="1">
+        <w:pStyle w:val="TOC1"/>
+        <w:rPr>
+          <w:lang w:val="fr-FR"/>
+        </w:rPr>
+      </w:pPr>
+      <w:hyperlink w:anchor="_Toc385492376" w:history="1">
         <w:r>
           <w:rPr>
-            <w:rStyle w:val="Lienhypertexte"/>
+            <w:rStyle w:val="Hyperlink"/>
             <w:lang w:val="fr-FR"/>
           </w:rPr>
           <w:t>Conclusion</w:t>
         </w:r>
         <w:r>
+          <w:rPr>
+            <w:lang w:val="fr-FR"/>
+          </w:rPr>
           <w:tab/>
           <w:t>6</w:t>
         </w:r>
@@ -436,8 +411,11 @@
     </w:p>
     <w:p>
       <w:pPr>
+        <w:rPr>
+          <w:lang w:val="fr-FR"/>
+        </w:rPr>
         <w:sectPr>
-          <w:headerReference w:type="default" r:id="rId14"/>
+          <w:headerReference w:type="default" r:id="rId9"/>
           <w:pgSz w:w="12240" w:h="15840"/>
           <w:pgMar w:top="2520" w:right="1512" w:bottom="1800" w:left="1512" w:header="1080" w:footer="720" w:gutter="0"/>
           <w:cols w:space="720"/>
@@ -448,13 +426,17 @@
         <w:rPr>
           <w:color w:val="7F7F7F"/>
           <w:sz w:val="22"/>
+          <w:lang w:val="fr-FR"/>
         </w:rPr>
         <w:fldChar w:fldCharType="end"/>
       </w:r>
     </w:p>
     <w:p>
       <w:pPr>
-        <w:pStyle w:val="Titre1"/>
+        <w:pStyle w:val="Heading1"/>
+        <w:rPr>
+          <w:lang w:val="fr-FR"/>
+        </w:rPr>
       </w:pPr>
       <w:bookmarkStart w:id="1" w:name="_Toc385492371"/>
       <w:r>
@@ -468,7 +450,10 @@
     </w:p>
     <w:p>
       <w:pPr>
-        <w:pStyle w:val="Titre2"/>
+        <w:pStyle w:val="Heading2"/>
+        <w:rPr>
+          <w:lang w:val="fr-FR"/>
+        </w:rPr>
       </w:pPr>
       <w:r>
         <w:rPr>
@@ -487,38 +472,72 @@
         <w:rPr>
           <w:lang w:val="fr-FR"/>
         </w:rPr>
-        <w:t xml:space="preserve">Le but de ce projet est de fournir un programme fonctionnant en ligne de commande permettant de calculer des </w:t>
-      </w:r>
-      <w:r>
-        <w:rPr>
-          <w:lang w:val="fr-FR"/>
-        </w:rPr>
-        <w:t xml:space="preserve">solutions (pas forcément optimales) au problème du voyageur de commerce métrique (c’est-à-dire calculer le meilleur trajet à parcourir pour un ensemble de villes données sans repasser par </w:t>
-      </w:r>
-      <w:proofErr w:type="gramStart"/>
-      <w:r>
-        <w:rPr>
-          <w:lang w:val="fr-FR"/>
-        </w:rPr>
-        <w:t>un</w:t>
-      </w:r>
-      <w:proofErr w:type="gramEnd"/>
-      <w:r>
-        <w:rPr>
-          <w:lang w:val="fr-FR"/>
-        </w:rPr>
-        <w:t xml:space="preserve"> ville déjà visitée). Dans le cadre de ce projet, l’ensemble des v</w:t>
-      </w:r>
-      <w:r>
-        <w:rPr>
-          <w:lang w:val="fr-FR"/>
-        </w:rPr>
-        <w:t>illes est donnée sous forme de matrice de distance.</w:t>
+        <w:t>Le but de ce projet é</w:t>
+      </w:r>
+      <w:r>
+        <w:rPr>
+          <w:lang w:val="fr-FR"/>
+        </w:rPr>
+        <w:t>t</w:t>
+      </w:r>
+      <w:r>
+        <w:rPr>
+          <w:lang w:val="fr-FR"/>
+        </w:rPr>
+        <w:t>ait</w:t>
+      </w:r>
+      <w:r>
+        <w:rPr>
+          <w:lang w:val="fr-FR"/>
+        </w:rPr>
+        <w:t xml:space="preserve"> de fournir un programme fonctionnant en ligne de commande permettant de calculer des solutions (pas forcément optimales) au problème du voyageur de commerce métrique (c’est-à-dire calculer le meilleur trajet à parcourir pour un ensemble de villes données sans repasser par un</w:t>
+      </w:r>
+      <w:r>
+        <w:rPr>
+          <w:lang w:val="fr-FR"/>
+        </w:rPr>
+        <w:t>e</w:t>
+      </w:r>
+      <w:r>
+        <w:rPr>
+          <w:lang w:val="fr-FR"/>
+        </w:rPr>
+        <w:t xml:space="preserve"> ville déjà visitée). Dans le cadre de ce p</w:t>
+      </w:r>
+      <w:r>
+        <w:rPr>
+          <w:lang w:val="fr-FR"/>
+        </w:rPr>
+        <w:t>rojet, l’ensemble des villes a été</w:t>
+      </w:r>
+      <w:r>
+        <w:rPr>
+          <w:lang w:val="fr-FR"/>
+        </w:rPr>
+        <w:t xml:space="preserve"> donnée sous forme de matrice de distance</w:t>
+      </w:r>
+      <w:r>
+        <w:rPr>
+          <w:lang w:val="fr-FR"/>
+        </w:rPr>
+        <w:t>s</w:t>
+      </w:r>
+      <w:r>
+        <w:rPr>
+          <w:lang w:val="fr-FR"/>
+        </w:rPr>
+        <w:t>.</w:t>
+      </w:r>
+      <w:r>
+        <w:rPr>
+          <w:lang w:val="fr-FR"/>
+        </w:rPr>
+        <w:t xml:space="preserve"> </w:t>
       </w:r>
     </w:p>
     <w:p>
       <w:pPr>
-        <w:pStyle w:val="Titre2"/>
+        <w:pStyle w:val="Heading2"/>
         <w:rPr>
           <w:lang w:val="fr-FR"/>
         </w:rPr>
@@ -540,74 +559,39 @@
         <w:rPr>
           <w:lang w:val="fr-FR"/>
         </w:rPr>
-        <w:t xml:space="preserve">Afin de pouvoir </w:t>
-      </w:r>
-      <w:proofErr w:type="gramStart"/>
-      <w:r>
-        <w:rPr>
-          <w:lang w:val="fr-FR"/>
-        </w:rPr>
-        <w:t>réalisé</w:t>
-      </w:r>
-      <w:proofErr w:type="gramEnd"/>
-      <w:r>
-        <w:rPr>
-          <w:lang w:val="fr-FR"/>
-        </w:rPr>
-        <w:t xml:space="preserve"> ce projet, nous avons choisi d’utiliser un dépôt en ligne : </w:t>
-      </w:r>
-      <w:proofErr w:type="spellStart"/>
-      <w:r>
-        <w:rPr>
-          <w:lang w:val="fr-FR"/>
-        </w:rPr>
-        <w:t>Github</w:t>
-      </w:r>
-      <w:proofErr w:type="spellEnd"/>
-      <w:r>
-        <w:rPr>
-          <w:lang w:val="fr-FR"/>
-        </w:rPr>
-        <w:t xml:space="preserve">. Si nous avons opté pour cette solution c’est car il nous permettait de choisir entre </w:t>
-      </w:r>
-      <w:r>
-        <w:rPr>
-          <w:lang w:val="fr-FR"/>
-        </w:rPr>
-        <w:t xml:space="preserve">l’utilisation de </w:t>
-      </w:r>
-      <w:proofErr w:type="spellStart"/>
-      <w:r>
-        <w:rPr>
-          <w:lang w:val="fr-FR"/>
-        </w:rPr>
-        <w:t>svn</w:t>
-      </w:r>
-      <w:proofErr w:type="spellEnd"/>
-      <w:r>
-        <w:rPr>
-          <w:lang w:val="fr-FR"/>
-        </w:rPr>
-        <w:t xml:space="preserve"> ou git. De plus c’est un outil simple d’utilisation et accessible avec une simple connexion internet depuis n’importe quel support (mac, </w:t>
-      </w:r>
-      <w:proofErr w:type="spellStart"/>
-      <w:r>
-        <w:rPr>
-          <w:lang w:val="fr-FR"/>
-        </w:rPr>
-        <w:t>windows</w:t>
-      </w:r>
-      <w:proofErr w:type="spellEnd"/>
-      <w:r>
-        <w:rPr>
-          <w:lang w:val="fr-FR"/>
-        </w:rPr>
-        <w:t>, linux).</w:t>
+        <w:t>Afin de pouvoir réaliser</w:t>
+      </w:r>
+      <w:r>
+        <w:rPr>
+          <w:lang w:val="fr-FR"/>
+        </w:rPr>
+        <w:t xml:space="preserve"> ce projet, nous avons choisi d’utiliser un dépôt en lig</w:t>
+      </w:r>
+      <w:r>
+        <w:rPr>
+          <w:lang w:val="fr-FR"/>
+        </w:rPr>
+        <w:t>ne : g</w:t>
+      </w:r>
+      <w:r>
+        <w:rPr>
+          <w:lang w:val="fr-FR"/>
+        </w:rPr>
+        <w:t>ithub. Si nous avons opté pour cette solution c’est car il nous permettait de choisir entre l’utilisation de svn ou git. De plus c’est un outil simple d’utilisation et accessible avec une simple connexion internet depuis n’importe quel support (mac, windows, linux).</w:t>
+      </w:r>
+      <w:r>
+        <w:rPr>
+          <w:lang w:val="fr-FR"/>
+        </w:rPr>
+        <w:t xml:space="preserve"> </w:t>
       </w:r>
     </w:p>
     <w:p>
       <w:pPr>
-        <w:pStyle w:val="Titre2"/>
+        <w:pStyle w:val="Heading2"/>
+        <w:rPr>
+          <w:lang w:val="fr-FR"/>
+        </w:rPr>
       </w:pPr>
       <w:r>
         <w:rPr>
@@ -626,94 +610,99 @@
         <w:rPr>
           <w:lang w:val="fr-FR"/>
         </w:rPr>
-        <w:t xml:space="preserve">Pendant toute la durée du projet, nous nous sommes </w:t>
-      </w:r>
-      <w:proofErr w:type="gramStart"/>
-      <w:r>
-        <w:rPr>
-          <w:lang w:val="fr-FR"/>
-        </w:rPr>
-        <w:t>partagé</w:t>
-      </w:r>
-      <w:proofErr w:type="gramEnd"/>
-      <w:r>
-        <w:rPr>
-          <w:lang w:val="fr-FR"/>
-        </w:rPr>
-        <w:t xml:space="preserve"> les tâche</w:t>
-      </w:r>
-      <w:r>
-        <w:rPr>
-          <w:lang w:val="fr-FR"/>
-        </w:rPr>
-        <w:t xml:space="preserve">s chaque semaine. Par exemple, il y en avait un qui </w:t>
-      </w:r>
-      <w:proofErr w:type="spellStart"/>
-      <w:r>
-        <w:rPr>
-          <w:lang w:val="fr-FR"/>
-        </w:rPr>
-        <w:t>fesait</w:t>
-      </w:r>
-      <w:proofErr w:type="spellEnd"/>
-      <w:r>
-        <w:rPr>
-          <w:lang w:val="fr-FR"/>
-        </w:rPr>
-        <w:t xml:space="preserve"> un algorithme, l’autre s’occupait du </w:t>
-      </w:r>
-      <w:proofErr w:type="spellStart"/>
-      <w:r>
-        <w:rPr>
-          <w:lang w:val="fr-FR"/>
-        </w:rPr>
-        <w:t>makefile</w:t>
-      </w:r>
-      <w:proofErr w:type="spellEnd"/>
-      <w:r>
-        <w:rPr>
-          <w:lang w:val="fr-FR"/>
-        </w:rPr>
-        <w:t>, de réfléchir sur le prochain algorithme à faire et le dernier créait des tests et gérait l’organisation des fichiers. Mais généralement nous rajoution</w:t>
-      </w:r>
-      <w:r>
-        <w:rPr>
-          <w:lang w:val="fr-FR"/>
-        </w:rPr>
-        <w:t xml:space="preserve">s chacun des lignes de codes au </w:t>
-      </w:r>
-      <w:proofErr w:type="spellStart"/>
-      <w:r>
-        <w:rPr>
-          <w:lang w:val="fr-FR"/>
-        </w:rPr>
-        <w:t>diférents</w:t>
-      </w:r>
-      <w:proofErr w:type="spellEnd"/>
-      <w:r>
-        <w:rPr>
-          <w:lang w:val="fr-FR"/>
-        </w:rPr>
-        <w:t xml:space="preserve"> algorithmes pour améliorer ceux-ci et régler quelques soucis </w:t>
-      </w:r>
-      <w:proofErr w:type="gramStart"/>
-      <w:r>
-        <w:rPr>
-          <w:lang w:val="fr-FR"/>
-        </w:rPr>
-        <w:t>rencontrés .</w:t>
-      </w:r>
-      <w:proofErr w:type="gramEnd"/>
+        <w:t>Pendant toute la durée du projet, nous nous sommes partagé</w:t>
+      </w:r>
+      <w:r>
+        <w:rPr>
+          <w:lang w:val="fr-FR"/>
+        </w:rPr>
+        <w:t>s</w:t>
+      </w:r>
+      <w:r>
+        <w:rPr>
+          <w:lang w:val="fr-FR"/>
+        </w:rPr>
+        <w:t xml:space="preserve"> les tâches chaque semaine. Par </w:t>
+      </w:r>
+      <w:r>
+        <w:rPr>
+          <w:lang w:val="fr-FR"/>
+        </w:rPr>
+        <w:t xml:space="preserve">exemple, il y en avait un qui faisait un algorithme, un </w:t>
+      </w:r>
+      <w:r>
+        <w:rPr>
+          <w:lang w:val="fr-FR"/>
+        </w:rPr>
+        <w:t>autre s’occupait du makefile, de réfléchir sur le prochain algorithme à faire et le dernier créait des tests et gérait l’organisation des fichiers. Mais généralement nous rajoutions chacun des lignes de codes au</w:t>
+      </w:r>
+      <w:r>
+        <w:rPr>
+          <w:lang w:val="fr-FR"/>
+        </w:rPr>
+        <w:t>x</w:t>
+      </w:r>
       <w:r>
         <w:rPr>
           <w:lang w:val="fr-FR"/>
         </w:rPr>
         <w:t xml:space="preserve"> </w:t>
+      </w:r>
+      <w:r>
+        <w:rPr>
+          <w:lang w:val="fr-FR"/>
+        </w:rPr>
+        <w:t>différents</w:t>
+      </w:r>
+      <w:r>
+        <w:rPr>
+          <w:lang w:val="fr-FR"/>
+        </w:rPr>
+        <w:t xml:space="preserve"> algorithmes</w:t>
+      </w:r>
+      <w:r>
+        <w:rPr>
+          <w:lang w:val="fr-FR"/>
+        </w:rPr>
+        <w:t xml:space="preserve"> et modules</w:t>
+      </w:r>
+      <w:r>
+        <w:rPr>
+          <w:lang w:val="fr-FR"/>
+        </w:rPr>
+        <w:t xml:space="preserve"> pour améliorer ceux-ci</w:t>
+      </w:r>
+      <w:r>
+        <w:rPr>
+          <w:lang w:val="fr-FR"/>
+        </w:rPr>
+        <w:t>, ajouter des fonctionnalités</w:t>
+      </w:r>
+      <w:r>
+        <w:rPr>
+          <w:lang w:val="fr-FR"/>
+        </w:rPr>
+        <w:t xml:space="preserve"> et ré</w:t>
+      </w:r>
+      <w:r>
+        <w:rPr>
+          <w:lang w:val="fr-FR"/>
+        </w:rPr>
+        <w:t>gler quelques soucis rencontrés</w:t>
+      </w:r>
+      <w:r>
+        <w:rPr>
+          <w:lang w:val="fr-FR"/>
+        </w:rPr>
+        <w:t xml:space="preserve">. </w:t>
       </w:r>
     </w:p>
     <w:p>
       <w:pPr>
-        <w:pStyle w:val="Titre1"/>
+        <w:pStyle w:val="Heading1"/>
+        <w:rPr>
+          <w:lang w:val="fr-FR"/>
+        </w:rPr>
       </w:pPr>
       <w:bookmarkStart w:id="2" w:name="_Toc385492372"/>
       <w:r>
@@ -721,199 +710,81 @@
           <w:lang w:val="fr-FR"/>
         </w:rPr>
         <w:lastRenderedPageBreak/>
-        <w:t xml:space="preserve">Une heuristique simple: </w:t>
-      </w:r>
-      <w:proofErr w:type="spellStart"/>
-      <w:r>
-        <w:rPr>
-          <w:lang w:val="fr-FR"/>
-        </w:rPr>
-        <w:t>Nearest</w:t>
-      </w:r>
-      <w:proofErr w:type="spellEnd"/>
-      <w:r>
-        <w:rPr>
-          <w:lang w:val="fr-FR"/>
-        </w:rPr>
-        <w:t xml:space="preserve"> </w:t>
-      </w:r>
-      <w:proofErr w:type="spellStart"/>
-      <w:r>
-        <w:rPr>
-          <w:lang w:val="fr-FR"/>
-        </w:rPr>
-        <w:t>Neighbour</w:t>
+        <w:t>Une heuristique simple: Nearest Neighbour</w:t>
       </w:r>
       <w:bookmarkEnd w:id="2"/>
-      <w:proofErr w:type="spellEnd"/>
     </w:p>
     <w:p>
-      <w:r>
+      <w:pPr>
         <w:rPr>
           <w:noProof/>
-          <w:lang w:val="fr-FR" w:eastAsia="fr-FR"/>
-        </w:rPr>
-        <w:drawing>
-          <wp:inline distT="0" distB="0" distL="0" distR="0">
-            <wp:extent cx="5314949" cy="5257800"/>
-            <wp:effectExtent l="0" t="0" r="1" b="0"/>
-            <wp:docPr id="3" name="Image 3"/>
-            <wp:cNvGraphicFramePr/>
-            <a:graphic xmlns:a="http://schemas.openxmlformats.org/drawingml/2006/main">
-              <a:graphicData uri="http://schemas.openxmlformats.org/drawingml/2006/picture">
-                <pic:pic xmlns:pic="http://schemas.openxmlformats.org/drawingml/2006/picture">
-                  <pic:nvPicPr>
-                    <pic:cNvPr id="0" name=""/>
-                    <pic:cNvPicPr/>
-                  </pic:nvPicPr>
-                  <pic:blipFill>
-                    <a:blip r:embed="rId15"/>
-                    <a:stretch>
-                      <a:fillRect/>
-                    </a:stretch>
-                  </pic:blipFill>
-                  <pic:spPr>
-                    <a:xfrm>
-                      <a:off x="0" y="0"/>
-                      <a:ext cx="5314949" cy="5257800"/>
-                    </a:xfrm>
-                    <a:prstGeom prst="rect">
-                      <a:avLst/>
-                    </a:prstGeom>
-                    <a:noFill/>
-                    <a:ln>
-                      <a:noFill/>
-                      <a:prstDash/>
-                    </a:ln>
-                  </pic:spPr>
-                </pic:pic>
-              </a:graphicData>
-            </a:graphic>
-          </wp:inline>
-        </w:drawing>
+          <w:lang w:val="fr-FR" w:eastAsia="en-GB"/>
+        </w:rPr>
+      </w:pPr>
+      <w:r>
+        <w:rPr>
+          <w:noProof/>
+          <w:lang w:val="fr-FR" w:eastAsia="en-GB"/>
+        </w:rPr>
+        <w:t>L’algorithme Nearest Neighbour consiste à visiter le point le plus proche non-visité jusqu’à obtenir un parcours complet des points. Cette algorithme ne fournit que rarement le parcours optimal, mais a un complexité en O(n) (contrairement au O(n !) de l’algorithme de brute force), et fournit un distance qui se situe à environ deux fois la distance minimale, ce qui peut le rendre utile.</w:t>
       </w:r>
     </w:p>
     <w:p>
       <w:pPr>
-        <w:pStyle w:val="Titre1"/>
-        <w:rPr>
-          <w:lang w:val="fr-FR"/>
-        </w:rPr>
-      </w:pPr>
-      <w:bookmarkStart w:id="3" w:name="_Toc385492373"/>
-      <w:r>
-        <w:rPr>
-          <w:lang w:val="fr-FR"/>
-        </w:rPr>
-        <w:lastRenderedPageBreak/>
-        <w:t xml:space="preserve">Un algorithme d'approximation: </w:t>
-      </w:r>
-      <w:proofErr w:type="spellStart"/>
-      <w:r>
-        <w:rPr>
-          <w:lang w:val="fr-FR"/>
-        </w:rPr>
-        <w:t>Prim</w:t>
-      </w:r>
-      <w:bookmarkEnd w:id="3"/>
-      <w:proofErr w:type="spellEnd"/>
+        <w:rPr>
+          <w:lang w:val="fr-FR"/>
+        </w:rPr>
+      </w:pPr>
+      <w:r>
+        <w:rPr>
+          <w:noProof/>
+          <w:lang w:val="fr-FR" w:eastAsia="en-GB"/>
+        </w:rPr>
+        <w:t xml:space="preserve">Notre algorithme prends en paramètre un matrice de points, et partant du premier, utilise la matrice des distances et la propriété ‘visitéé/non-visitée’ du structure de donnée des points pour trouver </w:t>
+      </w:r>
+      <w:r>
+        <w:rPr>
+          <w:noProof/>
+          <w:lang w:val="fr-FR" w:eastAsia="en-GB"/>
+        </w:rPr>
+        <w:t>le prochain point. Ce point est ensuite ajouté au liste des points representant le parcours, et on recommence en cherchant le « nearest neighbour » de ce point.</w:t>
+      </w:r>
     </w:p>
     <w:p>
-      <w:r>
-        <w:rPr>
-          <w:noProof/>
-          <w:lang w:val="fr-FR" w:eastAsia="fr-FR"/>
-        </w:rPr>
-        <w:drawing>
-          <wp:inline distT="0" distB="0" distL="0" distR="0">
-            <wp:extent cx="5852160" cy="4391021"/>
-            <wp:effectExtent l="0" t="0" r="0" b="0"/>
-            <wp:docPr id="4" name="Image 4"/>
-            <wp:cNvGraphicFramePr/>
-            <a:graphic xmlns:a="http://schemas.openxmlformats.org/drawingml/2006/main">
-              <a:graphicData uri="http://schemas.openxmlformats.org/drawingml/2006/picture">
-                <pic:pic xmlns:pic="http://schemas.openxmlformats.org/drawingml/2006/picture">
-                  <pic:nvPicPr>
-                    <pic:cNvPr id="0" name=""/>
-                    <pic:cNvPicPr/>
-                  </pic:nvPicPr>
-                  <pic:blipFill>
-                    <a:blip r:embed="rId16"/>
-                    <a:stretch>
-                      <a:fillRect/>
-                    </a:stretch>
-                  </pic:blipFill>
-                  <pic:spPr>
-                    <a:xfrm>
-                      <a:off x="0" y="0"/>
-                      <a:ext cx="5852160" cy="4391021"/>
-                    </a:xfrm>
-                    <a:prstGeom prst="rect">
-                      <a:avLst/>
-                    </a:prstGeom>
-                    <a:noFill/>
-                    <a:ln>
-                      <a:noFill/>
-                      <a:prstDash/>
-                    </a:ln>
-                  </pic:spPr>
-                </pic:pic>
-              </a:graphicData>
-            </a:graphic>
-          </wp:inline>
-        </w:drawing>
-      </w:r>
+      <w:pPr>
+        <w:pStyle w:val="Heading1"/>
+        <w:rPr>
+          <w:lang w:val="fr-FR"/>
+        </w:rPr>
+      </w:pPr>
+      <w:bookmarkStart w:id="3" w:name="_Toc385492373"/>
+      <w:r>
+        <w:rPr>
+          <w:lang w:val="fr-FR"/>
+        </w:rPr>
+        <w:lastRenderedPageBreak/>
+        <w:t>Un algorithme d'approximation: Prim</w:t>
+      </w:r>
+      <w:bookmarkEnd w:id="3"/>
     </w:p>
     <w:p>
+      <w:pPr>
+        <w:rPr>
+          <w:lang w:val="fr-FR"/>
+        </w:rPr>
+      </w:pPr>
+      <w:r>
+        <w:rPr>
+          <w:noProof/>
+          <w:lang w:val="fr-FR" w:eastAsia="en-GB"/>
+        </w:rPr>
+        <w:t>L’algorithme de Prim, utilise le principe de Minimum Spanning Tree (MST), et consiste à essayer de connecter tous les points, ou nœuds, en suivant les vertices ayant un coût minimum.</w:t>
+      </w:r>
       <w:r>
         <w:rPr>
           <w:lang w:val="fr-FR"/>
         </w:rPr>
         <w:t xml:space="preserve">      </w:t>
-      </w:r>
-      <w:r>
-        <w:rPr>
-          <w:noProof/>
-          <w:lang w:val="fr-FR" w:eastAsia="fr-FR"/>
-        </w:rPr>
-        <w:drawing>
-          <wp:inline distT="0" distB="0" distL="0" distR="0">
-            <wp:extent cx="3929048" cy="1724046"/>
-            <wp:effectExtent l="0" t="0" r="0" b="9504"/>
-            <wp:docPr id="5" name="Image 5"/>
-            <wp:cNvGraphicFramePr/>
-            <a:graphic xmlns:a="http://schemas.openxmlformats.org/drawingml/2006/main">
-              <a:graphicData uri="http://schemas.openxmlformats.org/drawingml/2006/picture">
-                <pic:pic xmlns:pic="http://schemas.openxmlformats.org/drawingml/2006/picture">
-                  <pic:nvPicPr>
-                    <pic:cNvPr id="0" name=""/>
-                    <pic:cNvPicPr/>
-                  </pic:nvPicPr>
-                  <pic:blipFill>
-                    <a:blip r:embed="rId17"/>
-                    <a:stretch>
-                      <a:fillRect/>
-                    </a:stretch>
-                  </pic:blipFill>
-                  <pic:spPr>
-                    <a:xfrm>
-                      <a:off x="0" y="0"/>
-                      <a:ext cx="3929048" cy="1724046"/>
-                    </a:xfrm>
-                    <a:prstGeom prst="rect">
-                      <a:avLst/>
-                    </a:prstGeom>
-                    <a:noFill/>
-                    <a:ln>
-                      <a:noFill/>
-                      <a:prstDash/>
-                    </a:ln>
-                  </pic:spPr>
-                </pic:pic>
-              </a:graphicData>
-            </a:graphic>
-          </wp:inline>
-        </w:drawing>
       </w:r>
     </w:p>
     <w:p>
@@ -925,7 +796,7 @@
     </w:p>
     <w:p>
       <w:pPr>
-        <w:pStyle w:val="Titre1"/>
+        <w:pStyle w:val="Heading1"/>
         <w:rPr>
           <w:lang w:val="fr-FR"/>
         </w:rPr>
@@ -936,150 +807,248 @@
           <w:lang w:val="fr-FR"/>
         </w:rPr>
         <w:lastRenderedPageBreak/>
-        <w:t>Un algorithme exact par recherche exhaustive: Br</w:t>
-      </w:r>
-      <w:r>
-        <w:rPr>
-          <w:lang w:val="fr-FR"/>
-        </w:rPr>
-        <w:t>ute Force</w:t>
+        <w:t>Un algorithme exact par recherche exhaustive: Brute Force</w:t>
       </w:r>
       <w:bookmarkEnd w:id="4"/>
     </w:p>
     <w:p>
-      <w:r>
+      <w:pPr>
         <w:rPr>
           <w:noProof/>
-          <w:lang w:val="fr-FR" w:eastAsia="fr-FR"/>
-        </w:rPr>
-        <w:drawing>
-          <wp:inline distT="0" distB="0" distL="0" distR="0">
-            <wp:extent cx="5251216" cy="3431487"/>
-            <wp:effectExtent l="0" t="0" r="6584" b="0"/>
-            <wp:docPr id="6" name="Image 10"/>
-            <wp:cNvGraphicFramePr/>
-            <a:graphic xmlns:a="http://schemas.openxmlformats.org/drawingml/2006/main">
-              <a:graphicData uri="http://schemas.openxmlformats.org/drawingml/2006/picture">
-                <pic:pic xmlns:pic="http://schemas.openxmlformats.org/drawingml/2006/picture">
-                  <pic:nvPicPr>
-                    <pic:cNvPr id="0" name=""/>
-                    <pic:cNvPicPr/>
-                  </pic:nvPicPr>
-                  <pic:blipFill>
-                    <a:blip r:embed="rId18"/>
-                    <a:stretch>
-                      <a:fillRect/>
-                    </a:stretch>
-                  </pic:blipFill>
-                  <pic:spPr>
-                    <a:xfrm>
-                      <a:off x="0" y="0"/>
-                      <a:ext cx="5251216" cy="3431487"/>
-                    </a:xfrm>
-                    <a:prstGeom prst="rect">
-                      <a:avLst/>
-                    </a:prstGeom>
-                    <a:noFill/>
-                    <a:ln>
-                      <a:noFill/>
-                      <a:prstDash/>
-                    </a:ln>
-                  </pic:spPr>
-                </pic:pic>
-              </a:graphicData>
-            </a:graphic>
-          </wp:inline>
-        </w:drawing>
+          <w:lang w:val="fr-FR" w:eastAsia="en-GB"/>
+        </w:rPr>
+      </w:pPr>
+      <w:r>
+        <w:rPr>
+          <w:noProof/>
+          <w:lang w:val="fr-FR" w:eastAsia="en-GB"/>
+        </w:rPr>
+        <w:t>L’algorithme de Brute Force trouve la solution du problème de voyageur de commerce en calculant la distance totale de chaque</w:t>
+      </w:r>
+      <w:r>
+        <w:rPr>
+          <w:noProof/>
+          <w:lang w:val="fr-FR" w:eastAsia="en-GB"/>
+        </w:rPr>
+        <w:t xml:space="preserve"> parcours possible, et retourn la solution optimale.</w:t>
       </w:r>
     </w:p>
     <w:p>
-      <w:r>
+      <w:pPr>
         <w:rPr>
           <w:noProof/>
-          <w:lang w:val="fr-FR" w:eastAsia="fr-FR"/>
-        </w:rPr>
-        <w:drawing>
-          <wp:inline distT="0" distB="0" distL="0" distR="0">
-            <wp:extent cx="3667128" cy="3067053"/>
-            <wp:effectExtent l="0" t="0" r="9522" b="0"/>
-            <wp:docPr id="7" name="Image 11"/>
-            <wp:cNvGraphicFramePr/>
-            <a:graphic xmlns:a="http://schemas.openxmlformats.org/drawingml/2006/main">
-              <a:graphicData uri="http://schemas.openxmlformats.org/drawingml/2006/picture">
-                <pic:pic xmlns:pic="http://schemas.openxmlformats.org/drawingml/2006/picture">
-                  <pic:nvPicPr>
-                    <pic:cNvPr id="0" name=""/>
-                    <pic:cNvPicPr/>
-                  </pic:nvPicPr>
-                  <pic:blipFill>
-                    <a:blip r:embed="rId19"/>
-                    <a:stretch>
-                      <a:fillRect/>
-                    </a:stretch>
-                  </pic:blipFill>
-                  <pic:spPr>
-                    <a:xfrm>
-                      <a:off x="0" y="0"/>
-                      <a:ext cx="3667128" cy="3067053"/>
-                    </a:xfrm>
-                    <a:prstGeom prst="rect">
-                      <a:avLst/>
-                    </a:prstGeom>
-                    <a:noFill/>
-                    <a:ln>
-                      <a:noFill/>
-                      <a:prstDash/>
-                    </a:ln>
-                  </pic:spPr>
-                </pic:pic>
-              </a:graphicData>
-            </a:graphic>
-          </wp:inline>
-        </w:drawing>
+          <w:lang w:val="fr-FR" w:eastAsia="en-GB"/>
+        </w:rPr>
+      </w:pPr>
+      <w:r>
+        <w:rPr>
+          <w:noProof/>
+          <w:lang w:val="fr-FR" w:eastAsia="en-GB"/>
+        </w:rPr>
+        <w:t>Notre fonction Brute Force fonctionne en trouvant chaque permutation possible d’un liste de points (en utilisant du swapping et backtracking), en calculant la distance totale avec la fonction overallDistance, et enfin comparant avec la valeur minimum actuel – si la valeur est plus petite que cette minimum, alors on prends cette valeur comme nouvel minimum, et copie la permutation actuel des points vers la liste « pOut ».</w:t>
       </w:r>
     </w:p>
     <w:p>
       <w:pPr>
-        <w:pStyle w:val="Titre1"/>
-        <w:rPr>
-          <w:lang w:val="fr-FR"/>
-        </w:rPr>
-      </w:pPr>
-      <w:bookmarkStart w:id="5" w:name="_Toc385492375"/>
-      <w:r>
-        <w:rPr>
-          <w:lang w:val="fr-FR"/>
-        </w:rPr>
-        <w:lastRenderedPageBreak/>
-        <w:t xml:space="preserve">Un algorithme exact: </w:t>
-      </w:r>
-      <w:proofErr w:type="spellStart"/>
-      <w:r>
-        <w:rPr>
-          <w:lang w:val="fr-FR"/>
-        </w:rPr>
-        <w:t>Branch</w:t>
-      </w:r>
-      <w:proofErr w:type="spellEnd"/>
-      <w:r>
-        <w:rPr>
-          <w:lang w:val="fr-FR"/>
-        </w:rPr>
-        <w:t xml:space="preserve"> and </w:t>
-      </w:r>
-      <w:proofErr w:type="spellStart"/>
-      <w:r>
-        <w:rPr>
-          <w:lang w:val="fr-FR"/>
-        </w:rPr>
-        <w:t>Bound</w:t>
-      </w:r>
-      <w:bookmarkEnd w:id="5"/>
-      <w:proofErr w:type="spellEnd"/>
+        <w:rPr>
+          <w:noProof/>
+          <w:lang w:val="fr-FR" w:eastAsia="en-GB"/>
+        </w:rPr>
+      </w:pPr>
+      <w:r>
+        <w:rPr>
+          <w:noProof/>
+          <w:lang w:val="fr-FR" w:eastAsia="en-GB"/>
+        </w:rPr>
+        <w:t>La « vraie » fonction Brute Force, appelé « bruteForceRough » est récursif : il prends donc plusieurs paramètres, certains assez obscurs. Pour faciliter l’utilisation de cette fonction, on a crée un function « wrapper » (appelé « bruteForce»), qui prend comme unique paramètre une matrice et retourne une liste de points, et fournit au fonction récursif les paramètres nécessaires.</w:t>
+      </w:r>
     </w:p>
     <w:p>
       <w:pPr>
-        <w:pStyle w:val="Titre1"/>
+        <w:rPr>
+          <w:lang w:val="fr-FR"/>
+        </w:rPr>
+      </w:pPr>
+      <w:r>
+        <w:rPr>
+          <w:noProof/>
+          <w:lang w:val="fr-FR" w:eastAsia="en-GB"/>
+        </w:rPr>
+        <w:t xml:space="preserve">Cette solution est lente, de complexité O(n !), </w:t>
+      </w:r>
+      <w:r>
+        <w:rPr>
+          <w:noProof/>
+          <w:lang w:val="fr-FR" w:eastAsia="en-GB"/>
+        </w:rPr>
+        <w:t xml:space="preserve">et n’est donc utilisable en pratique que dans des cas où n </w:t>
+      </w:r>
+      <w:r>
+        <w:rPr>
+          <w:noProof/>
+          <w:lang w:val="fr-FR" w:eastAsia="en-GB"/>
+        </w:rPr>
+        <w:t>est très petit</w:t>
+      </w:r>
+      <w:r>
+        <w:rPr>
+          <w:noProof/>
+          <w:lang w:val="fr-FR" w:eastAsia="en-GB"/>
+        </w:rPr>
+        <w:t>.</w:t>
+      </w:r>
+    </w:p>
+    <w:p>
+      <w:pPr>
+        <w:pStyle w:val="Heading1"/>
+        <w:rPr>
+          <w:lang w:val="fr-FR"/>
+        </w:rPr>
+      </w:pPr>
+      <w:bookmarkStart w:id="5" w:name="_Toc385492375"/>
+      <w:r>
+        <w:rPr>
+          <w:lang w:val="fr-FR"/>
+        </w:rPr>
+        <w:lastRenderedPageBreak/>
+        <w:t>Un algorithme exact: Branch and Bound</w:t>
+      </w:r>
+      <w:bookmarkEnd w:id="5"/>
+    </w:p>
+    <w:p>
+      <w:pPr>
+        <w:rPr>
+          <w:lang w:val="fr-FR"/>
+        </w:rPr>
+      </w:pPr>
+      <w:r>
+        <w:rPr>
+          <w:lang w:val="fr-FR"/>
+        </w:rPr>
+        <w:t>L’algorithme Branch and Bound, comme son nom l’indique, est base deux principes: branching, et bounding (séparation et évaluation).</w:t>
+      </w:r>
+    </w:p>
+    <w:p>
+      <w:pPr>
+        <w:pStyle w:val="ListParagraph"/>
+        <w:numPr>
+          <w:ilvl w:val="0"/>
+          <w:numId w:val="8"/>
+        </w:numPr>
+        <w:rPr>
+          <w:lang w:val="fr-FR"/>
+        </w:rPr>
+      </w:pPr>
+      <w:r>
+        <w:rPr>
+          <w:lang w:val="fr-FR"/>
+        </w:rPr>
+        <w:t xml:space="preserve">Branching : on pourrait </w:t>
+      </w:r>
+      <w:r>
+        <w:rPr>
+          <w:lang w:val="fr-FR"/>
+        </w:rPr>
+        <w:t>représenter</w:t>
+      </w:r>
+      <w:r>
+        <w:rPr>
+          <w:lang w:val="fr-FR"/>
+        </w:rPr>
+        <w:t xml:space="preserve"> l’ensemble des solutions du TSP par un arbre (que ce soit planaire, avec chaque nœud </w:t>
+      </w:r>
+      <w:r>
+        <w:rPr>
+          <w:lang w:val="fr-FR"/>
+        </w:rPr>
+        <w:t>représentant</w:t>
+      </w:r>
+      <w:r>
+        <w:rPr>
+          <w:lang w:val="fr-FR"/>
+        </w:rPr>
+        <w:t xml:space="preserve"> les points qu’on peut visiter, ou binaire, avec un nœud </w:t>
+      </w:r>
+      <w:r>
+        <w:rPr>
+          <w:lang w:val="fr-FR"/>
+        </w:rPr>
+        <w:t>représentant</w:t>
+      </w:r>
+      <w:r>
+        <w:rPr>
+          <w:lang w:val="fr-FR"/>
+        </w:rPr>
+        <w:t xml:space="preserve"> l’inclusion d’un point dans le parcours, et l’autre son exclusion). La branching consistera alors à choisir le meilleur nœud, en fonction d’un critère donné. </w:t>
+      </w:r>
+    </w:p>
+    <w:p>
+      <w:pPr>
+        <w:pStyle w:val="ListParagraph"/>
+        <w:numPr>
+          <w:ilvl w:val="0"/>
+          <w:numId w:val="8"/>
+        </w:numPr>
+        <w:rPr>
+          <w:lang w:val="fr-FR"/>
+        </w:rPr>
+      </w:pPr>
+      <w:r>
+        <w:rPr>
+          <w:lang w:val="fr-FR"/>
+        </w:rPr>
+        <w:t xml:space="preserve">Bounding : c’est avec le bounding qu’on choisit sur quel parcours continuer. Dans notre algorithme, ceci consiste à calculer la « lower bound », c’est-à-dire la </w:t>
+      </w:r>
+      <w:r>
+        <w:rPr>
+          <w:lang w:val="fr-FR"/>
+        </w:rPr>
+        <w:t xml:space="preserve">moins grande </w:t>
+      </w:r>
+      <w:r>
+        <w:rPr>
+          <w:lang w:val="fr-FR"/>
+        </w:rPr>
+        <w:t xml:space="preserve">distance </w:t>
+      </w:r>
+      <w:r>
+        <w:rPr>
+          <w:lang w:val="fr-FR"/>
+        </w:rPr>
+        <w:t xml:space="preserve">possible d’un parcours donné. </w:t>
+      </w:r>
+    </w:p>
+    <w:p>
+      <w:pPr>
+        <w:rPr>
+          <w:lang w:val="fr-FR"/>
+        </w:rPr>
+      </w:pPr>
+      <w:r>
+        <w:rPr>
+          <w:lang w:val="fr-FR"/>
+        </w:rPr>
+        <w:t xml:space="preserve">En combinant ces deux principes, on crée donc un algorithme en partant du même principe que brute force, mais qui, en pratique, </w:t>
+      </w:r>
+      <w:r>
+        <w:rPr>
+          <w:lang w:val="fr-FR"/>
+        </w:rPr>
+        <w:t>diminue</w:t>
+      </w:r>
+      <w:r>
+        <w:rPr>
+          <w:lang w:val="fr-FR"/>
+        </w:rPr>
+        <w:t xml:space="preserve"> fortement le temps de recherche de la solution.</w:t>
+      </w:r>
+    </w:p>
+    <w:p>
+      <w:pPr>
+        <w:pStyle w:val="Heading1"/>
+        <w:rPr>
+          <w:lang w:val="fr-FR"/>
+        </w:rPr>
       </w:pPr>
       <w:bookmarkStart w:id="6" w:name="_Toc385492376"/>
       <w:r>
@@ -1098,10 +1067,72 @@
           <w:lang w:val="fr-FR"/>
         </w:rPr>
       </w:pPr>
+      <w:r>
+        <w:rPr>
+          <w:lang w:val="fr-FR"/>
+        </w:rPr>
+        <w:t>Nous avons pu mettre en pratique des savoirs acquis au fils des autres cours, par exemple : l’</w:t>
+      </w:r>
+      <w:r>
+        <w:rPr>
+          <w:lang w:val="fr-FR"/>
+        </w:rPr>
+        <w:t xml:space="preserve">algorithme de permutation utilise des concepts </w:t>
+      </w:r>
+      <w:r>
+        <w:rPr>
+          <w:lang w:val="fr-FR"/>
+        </w:rPr>
+        <w:t>vus</w:t>
+      </w:r>
+      <w:r>
+        <w:rPr>
+          <w:lang w:val="fr-FR"/>
+        </w:rPr>
+        <w:t xml:space="preserve"> en cours d’algorithme de S3</w:t>
+      </w:r>
+      <w:r>
+        <w:rPr>
+          <w:lang w:val="fr-FR"/>
+        </w:rPr>
+        <w:t xml:space="preserve">, </w:t>
+      </w:r>
+      <w:r>
+        <w:rPr>
+          <w:lang w:val="fr-FR"/>
+        </w:rPr>
+        <w:t>le</w:t>
+      </w:r>
+      <w:r>
+        <w:rPr>
+          <w:lang w:val="fr-FR"/>
+        </w:rPr>
+        <w:t xml:space="preserve"> découpage modulaire vu en cours de programmation aussi du semestre dernier, et l’utilisation de valgrind et des makefile vu en cours d’EDD ce semestre.</w:t>
+      </w:r>
+      <w:r>
+        <w:rPr>
+          <w:lang w:val="fr-FR"/>
+        </w:rPr>
+        <w:t xml:space="preserve"> </w:t>
+      </w:r>
+    </w:p>
+    <w:p>
+      <w:pPr>
+        <w:spacing w:before="720"/>
+        <w:rPr>
+          <w:lang w:val="fr-FR"/>
+        </w:rPr>
+      </w:pPr>
+      <w:r>
+        <w:rPr>
+          <w:lang w:val="fr-FR"/>
+        </w:rPr>
+        <w:t>Néanmoins, nous conseillons aux voyageurs de commerce de contacter Montgomery Scott au lieu des étudiants de L2, ce serait peut-être plus simple…</w:t>
+      </w:r>
     </w:p>
     <w:sectPr>
-      <w:headerReference w:type="default" r:id="rId20"/>
-      <w:footerReference w:type="default" r:id="rId21"/>
+      <w:headerReference w:type="default" r:id="rId10"/>
+      <w:footerReference w:type="default" r:id="rId11"/>
       <w:pgSz w:w="12240" w:h="15840"/>
       <w:pgMar w:top="2520" w:right="1512" w:bottom="1800" w:left="1512" w:header="1080" w:footer="720" w:gutter="0"/>
       <w:pgNumType w:start="1"/>
@@ -1112,7 +1143,7 @@
 </file>
 
 <file path=word/endnotes.xml><?xml version="1.0" encoding="utf-8"?>
-<w:endnotes xmlns:wpc="http://schemas.microsoft.com/office/word/2010/wordprocessingCanvas" xmlns:mc="http://schemas.openxmlformats.org/markup-compatibility/2006" xmlns:o="urn:schemas-microsoft-com:office:office" xmlns:r="http://schemas.openxmlformats.org/officeDocument/2006/relationships" xmlns:m="http://schemas.openxmlformats.org/officeDocument/2006/math" xmlns:v="urn:schemas-microsoft-com:vml" xmlns:wp14="http://schemas.microsoft.com/office/word/2010/wordprocessingDrawing" xmlns:wp="http://schemas.openxmlformats.org/drawingml/2006/wordprocessingDrawing" xmlns:w10="urn:schemas-microsoft-com:office:word" xmlns:w="http://schemas.openxmlformats.org/wordprocessingml/2006/main" xmlns:w14="http://schemas.microsoft.com/office/word/2010/wordml" xmlns:w15="http://schemas.microsoft.com/office/word/2012/wordml" xmlns:wpg="http://schemas.microsoft.com/office/word/2010/wordprocessingGroup" xmlns:wpi="http://schemas.microsoft.com/office/word/2010/wordprocessingInk" xmlns:wne="http://schemas.microsoft.com/office/word/2006/wordml" xmlns:wps="http://schemas.microsoft.com/office/word/2010/wordprocessingShape" mc:Ignorable="w14 w15 wp14">
+<w:endnotes xmlns:wpc="http://schemas.microsoft.com/office/word/2010/wordprocessingCanvas" xmlns:mc="http://schemas.openxmlformats.org/markup-compatibility/2006" xmlns:o="urn:schemas-microsoft-com:office:office" xmlns:r="http://schemas.openxmlformats.org/officeDocument/2006/relationships" xmlns:m="http://schemas.openxmlformats.org/officeDocument/2006/math" xmlns:v="urn:schemas-microsoft-com:vml" xmlns:wp14="http://schemas.microsoft.com/office/word/2010/wordprocessingDrawing" xmlns:wp="http://schemas.openxmlformats.org/drawingml/2006/wordprocessingDrawing" xmlns:w10="urn:schemas-microsoft-com:office:word" xmlns:w="http://schemas.openxmlformats.org/wordprocessingml/2006/main" xmlns:w14="http://schemas.microsoft.com/office/word/2010/wordml" xmlns:wpg="http://schemas.microsoft.com/office/word/2010/wordprocessingGroup" xmlns:wpi="http://schemas.microsoft.com/office/word/2010/wordprocessingInk" xmlns:wne="http://schemas.microsoft.com/office/word/2006/wordml" xmlns:wps="http://schemas.microsoft.com/office/word/2010/wordprocessingShape" mc:Ignorable="w14 wp14">
   <w:endnote w:type="separator" w:id="-1">
     <w:p>
       <w:pPr>
@@ -1137,10 +1168,10 @@
 </file>
 
 <file path=word/footer1.xml><?xml version="1.0" encoding="utf-8"?>
-<w:ftr xmlns:wpc="http://schemas.microsoft.com/office/word/2010/wordprocessingCanvas" xmlns:mc="http://schemas.openxmlformats.org/markup-compatibility/2006" xmlns:o="urn:schemas-microsoft-com:office:office" xmlns:r="http://schemas.openxmlformats.org/officeDocument/2006/relationships" xmlns:m="http://schemas.openxmlformats.org/officeDocument/2006/math" xmlns:v="urn:schemas-microsoft-com:vml" xmlns:wp14="http://schemas.microsoft.com/office/word/2010/wordprocessingDrawing" xmlns:wp="http://schemas.openxmlformats.org/drawingml/2006/wordprocessingDrawing" xmlns:w10="urn:schemas-microsoft-com:office:word" xmlns:w="http://schemas.openxmlformats.org/wordprocessingml/2006/main" xmlns:w14="http://schemas.microsoft.com/office/word/2010/wordml" xmlns:w15="http://schemas.microsoft.com/office/word/2012/wordml" xmlns:wpg="http://schemas.microsoft.com/office/word/2010/wordprocessingGroup" xmlns:wpi="http://schemas.microsoft.com/office/word/2010/wordprocessingInk" xmlns:wne="http://schemas.microsoft.com/office/word/2006/wordml" xmlns:wps="http://schemas.microsoft.com/office/word/2010/wordprocessingShape" mc:Ignorable="w14 w15 wp14">
+<w:ftr xmlns:wpc="http://schemas.microsoft.com/office/word/2010/wordprocessingCanvas" xmlns:mc="http://schemas.openxmlformats.org/markup-compatibility/2006" xmlns:o="urn:schemas-microsoft-com:office:office" xmlns:r="http://schemas.openxmlformats.org/officeDocument/2006/relationships" xmlns:m="http://schemas.openxmlformats.org/officeDocument/2006/math" xmlns:v="urn:schemas-microsoft-com:vml" xmlns:wp14="http://schemas.microsoft.com/office/word/2010/wordprocessingDrawing" xmlns:wp="http://schemas.openxmlformats.org/drawingml/2006/wordprocessingDrawing" xmlns:w10="urn:schemas-microsoft-com:office:word" xmlns:w="http://schemas.openxmlformats.org/wordprocessingml/2006/main" xmlns:w14="http://schemas.microsoft.com/office/word/2010/wordml" xmlns:wpg="http://schemas.microsoft.com/office/word/2010/wordprocessingGroup" xmlns:wpi="http://schemas.microsoft.com/office/word/2010/wordprocessingInk" xmlns:wne="http://schemas.microsoft.com/office/word/2006/wordml" xmlns:wps="http://schemas.microsoft.com/office/word/2010/wordprocessingShape" mc:Ignorable="w14 wp14">
   <w:p>
     <w:pPr>
-      <w:pStyle w:val="Pieddepage"/>
+      <w:pStyle w:val="Footer"/>
     </w:pPr>
     <w:r>
       <w:rPr>
@@ -1171,7 +1202,7 @@
         <w:noProof/>
         <w:lang w:val="fr-FR"/>
       </w:rPr>
-      <w:t>6</w:t>
+      <w:t>1</w:t>
     </w:r>
     <w:r>
       <w:rPr>
@@ -1184,7 +1215,7 @@
 </file>
 
 <file path=word/footnotes.xml><?xml version="1.0" encoding="utf-8"?>
-<w:footnotes xmlns:wpc="http://schemas.microsoft.com/office/word/2010/wordprocessingCanvas" xmlns:mc="http://schemas.openxmlformats.org/markup-compatibility/2006" xmlns:o="urn:schemas-microsoft-com:office:office" xmlns:r="http://schemas.openxmlformats.org/officeDocument/2006/relationships" xmlns:m="http://schemas.openxmlformats.org/officeDocument/2006/math" xmlns:v="urn:schemas-microsoft-com:vml" xmlns:wp14="http://schemas.microsoft.com/office/word/2010/wordprocessingDrawing" xmlns:wp="http://schemas.openxmlformats.org/drawingml/2006/wordprocessingDrawing" xmlns:w10="urn:schemas-microsoft-com:office:word" xmlns:w="http://schemas.openxmlformats.org/wordprocessingml/2006/main" xmlns:w14="http://schemas.microsoft.com/office/word/2010/wordml" xmlns:w15="http://schemas.microsoft.com/office/word/2012/wordml" xmlns:wpg="http://schemas.microsoft.com/office/word/2010/wordprocessingGroup" xmlns:wpi="http://schemas.microsoft.com/office/word/2010/wordprocessingInk" xmlns:wne="http://schemas.microsoft.com/office/word/2006/wordml" xmlns:wps="http://schemas.microsoft.com/office/word/2010/wordprocessingShape" mc:Ignorable="w14 w15 wp14">
+<w:footnotes xmlns:wpc="http://schemas.microsoft.com/office/word/2010/wordprocessingCanvas" xmlns:mc="http://schemas.openxmlformats.org/markup-compatibility/2006" xmlns:o="urn:schemas-microsoft-com:office:office" xmlns:r="http://schemas.openxmlformats.org/officeDocument/2006/relationships" xmlns:m="http://schemas.openxmlformats.org/officeDocument/2006/math" xmlns:v="urn:schemas-microsoft-com:vml" xmlns:wp14="http://schemas.microsoft.com/office/word/2010/wordprocessingDrawing" xmlns:wp="http://schemas.openxmlformats.org/drawingml/2006/wordprocessingDrawing" xmlns:w10="urn:schemas-microsoft-com:office:word" xmlns:w="http://schemas.openxmlformats.org/wordprocessingml/2006/main" xmlns:w14="http://schemas.microsoft.com/office/word/2010/wordml" xmlns:wpg="http://schemas.microsoft.com/office/word/2010/wordprocessingGroup" xmlns:wpi="http://schemas.microsoft.com/office/word/2010/wordprocessingInk" xmlns:wne="http://schemas.microsoft.com/office/word/2006/wordml" xmlns:wps="http://schemas.microsoft.com/office/word/2010/wordprocessingShape" mc:Ignorable="w14 wp14">
   <w:footnote w:type="separator" w:id="-1">
     <w:p>
       <w:pPr>
@@ -1209,20 +1240,28 @@
 </file>
 
 <file path=word/header1.xml><?xml version="1.0" encoding="utf-8"?>
-<w:hdr xmlns:wpc="http://schemas.microsoft.com/office/word/2010/wordprocessingCanvas" xmlns:mc="http://schemas.openxmlformats.org/markup-compatibility/2006" xmlns:o="urn:schemas-microsoft-com:office:office" xmlns:r="http://schemas.openxmlformats.org/officeDocument/2006/relationships" xmlns:m="http://schemas.openxmlformats.org/officeDocument/2006/math" xmlns:v="urn:schemas-microsoft-com:vml" xmlns:wp14="http://schemas.microsoft.com/office/word/2010/wordprocessingDrawing" xmlns:wp="http://schemas.openxmlformats.org/drawingml/2006/wordprocessingDrawing" xmlns:w10="urn:schemas-microsoft-com:office:word" xmlns:w="http://schemas.openxmlformats.org/wordprocessingml/2006/main" xmlns:w14="http://schemas.microsoft.com/office/word/2010/wordml" xmlns:w15="http://schemas.microsoft.com/office/word/2012/wordml" xmlns:wpg="http://schemas.microsoft.com/office/word/2010/wordprocessingGroup" xmlns:wpi="http://schemas.microsoft.com/office/word/2010/wordprocessingInk" xmlns:wne="http://schemas.microsoft.com/office/word/2006/wordml" xmlns:wps="http://schemas.microsoft.com/office/word/2010/wordprocessingShape" mc:Ignorable="w14 w15 wp14">
+<w:hdr xmlns:wpc="http://schemas.microsoft.com/office/word/2010/wordprocessingCanvas" xmlns:mc="http://schemas.openxmlformats.org/markup-compatibility/2006" xmlns:o="urn:schemas-microsoft-com:office:office" xmlns:r="http://schemas.openxmlformats.org/officeDocument/2006/relationships" xmlns:m="http://schemas.openxmlformats.org/officeDocument/2006/math" xmlns:v="urn:schemas-microsoft-com:vml" xmlns:wp14="http://schemas.microsoft.com/office/word/2010/wordprocessingDrawing" xmlns:wp="http://schemas.openxmlformats.org/drawingml/2006/wordprocessingDrawing" xmlns:w10="urn:schemas-microsoft-com:office:word" xmlns:w="http://schemas.openxmlformats.org/wordprocessingml/2006/main" xmlns:w14="http://schemas.microsoft.com/office/word/2010/wordml" xmlns:wpg="http://schemas.microsoft.com/office/word/2010/wordprocessingGroup" xmlns:wpi="http://schemas.microsoft.com/office/word/2010/wordprocessingInk" xmlns:wne="http://schemas.microsoft.com/office/word/2006/wordml" xmlns:wps="http://schemas.microsoft.com/office/word/2010/wordprocessingShape" mc:Ignorable="w14 wp14">
   <w:p>
     <w:pPr>
-      <w:pStyle w:val="En-tteombr"/>
-    </w:pPr>
-    <w:r>
-      <w:t>Table des matières</w:t>
-    </w:r>
+      <w:pStyle w:val="Header"/>
+      <w:rPr>
+        <w:lang w:val="fr-FR"/>
+      </w:rPr>
+    </w:pPr>
+  </w:p>
+  <w:p>
+    <w:pPr>
+      <w:pStyle w:val="Header"/>
+      <w:rPr>
+        <w:lang w:val="fr-FR"/>
+      </w:rPr>
+    </w:pPr>
   </w:p>
 </w:hdr>
 </file>
 
 <file path=word/header2.xml><?xml version="1.0" encoding="utf-8"?>
-<w:hdr xmlns:wpc="http://schemas.microsoft.com/office/word/2010/wordprocessingCanvas" xmlns:mc="http://schemas.openxmlformats.org/markup-compatibility/2006" xmlns:o="urn:schemas-microsoft-com:office:office" xmlns:r="http://schemas.openxmlformats.org/officeDocument/2006/relationships" xmlns:m="http://schemas.openxmlformats.org/officeDocument/2006/math" xmlns:v="urn:schemas-microsoft-com:vml" xmlns:wp14="http://schemas.microsoft.com/office/word/2010/wordprocessingDrawing" xmlns:wp="http://schemas.openxmlformats.org/drawingml/2006/wordprocessingDrawing" xmlns:w10="urn:schemas-microsoft-com:office:word" xmlns:w="http://schemas.openxmlformats.org/wordprocessingml/2006/main" xmlns:w14="http://schemas.microsoft.com/office/word/2010/wordml" xmlns:w15="http://schemas.microsoft.com/office/word/2012/wordml" xmlns:wpg="http://schemas.microsoft.com/office/word/2010/wordprocessingGroup" xmlns:wpi="http://schemas.microsoft.com/office/word/2010/wordprocessingInk" xmlns:wne="http://schemas.microsoft.com/office/word/2006/wordml" xmlns:wps="http://schemas.microsoft.com/office/word/2010/wordprocessingShape" mc:Ignorable="w14 w15 wp14">
+<w:hdr xmlns:wpc="http://schemas.microsoft.com/office/word/2010/wordprocessingCanvas" xmlns:mc="http://schemas.openxmlformats.org/markup-compatibility/2006" xmlns:o="urn:schemas-microsoft-com:office:office" xmlns:r="http://schemas.openxmlformats.org/officeDocument/2006/relationships" xmlns:m="http://schemas.openxmlformats.org/officeDocument/2006/math" xmlns:v="urn:schemas-microsoft-com:vml" xmlns:wp14="http://schemas.microsoft.com/office/word/2010/wordprocessingDrawing" xmlns:wp="http://schemas.openxmlformats.org/drawingml/2006/wordprocessingDrawing" xmlns:w10="urn:schemas-microsoft-com:office:word" xmlns:w="http://schemas.openxmlformats.org/wordprocessingml/2006/main" xmlns:w14="http://schemas.microsoft.com/office/word/2010/wordml" xmlns:wpg="http://schemas.microsoft.com/office/word/2010/wordprocessingGroup" xmlns:wpi="http://schemas.microsoft.com/office/word/2010/wordprocessingInk" xmlns:wne="http://schemas.microsoft.com/office/word/2006/wordml" xmlns:wps="http://schemas.microsoft.com/office/word/2010/wordprocessingShape" mc:Ignorable="w14 wp14">
   <w:p>
     <w:pPr>
       <w:pStyle w:val="En-tteombr"/>
@@ -1246,7 +1285,7 @@
 </file>
 
 <file path=word/numbering.xml><?xml version="1.0" encoding="utf-8"?>
-<w:numbering xmlns:wpc="http://schemas.microsoft.com/office/word/2010/wordprocessingCanvas" xmlns:mc="http://schemas.openxmlformats.org/markup-compatibility/2006" xmlns:o="urn:schemas-microsoft-com:office:office" xmlns:r="http://schemas.openxmlformats.org/officeDocument/2006/relationships" xmlns:m="http://schemas.openxmlformats.org/officeDocument/2006/math" xmlns:v="urn:schemas-microsoft-com:vml" xmlns:wp14="http://schemas.microsoft.com/office/word/2010/wordprocessingDrawing" xmlns:wp="http://schemas.openxmlformats.org/drawingml/2006/wordprocessingDrawing" xmlns:w10="urn:schemas-microsoft-com:office:word" xmlns:w="http://schemas.openxmlformats.org/wordprocessingml/2006/main" xmlns:w14="http://schemas.microsoft.com/office/word/2010/wordml" xmlns:w15="http://schemas.microsoft.com/office/word/2012/wordml" xmlns:wpg="http://schemas.microsoft.com/office/word/2010/wordprocessingGroup" xmlns:wpi="http://schemas.microsoft.com/office/word/2010/wordprocessingInk" xmlns:wne="http://schemas.microsoft.com/office/word/2006/wordml" xmlns:wps="http://schemas.microsoft.com/office/word/2010/wordprocessingShape" mc:Ignorable="w14 w15 wp14">
+<w:numbering xmlns:wpc="http://schemas.microsoft.com/office/word/2010/wordprocessingCanvas" xmlns:mc="http://schemas.openxmlformats.org/markup-compatibility/2006" xmlns:o="urn:schemas-microsoft-com:office:office" xmlns:r="http://schemas.openxmlformats.org/officeDocument/2006/relationships" xmlns:m="http://schemas.openxmlformats.org/officeDocument/2006/math" xmlns:v="urn:schemas-microsoft-com:vml" xmlns:wp14="http://schemas.microsoft.com/office/word/2010/wordprocessingDrawing" xmlns:wp="http://schemas.openxmlformats.org/drawingml/2006/wordprocessingDrawing" xmlns:w10="urn:schemas-microsoft-com:office:word" xmlns:w="http://schemas.openxmlformats.org/wordprocessingml/2006/main" xmlns:w14="http://schemas.microsoft.com/office/word/2010/wordml" xmlns:wpg="http://schemas.microsoft.com/office/word/2010/wordprocessingGroup" xmlns:wpi="http://schemas.microsoft.com/office/word/2010/wordprocessingInk" xmlns:wne="http://schemas.microsoft.com/office/word/2006/wordml" xmlns:wps="http://schemas.microsoft.com/office/word/2010/wordprocessingShape" mc:Ignorable="w14 wp14">
   <w:abstractNum w:abstractNumId="0">
     <w:nsid w:val="23B17B47"/>
     <w:multiLevelType w:val="multilevel"/>
@@ -1342,7 +1381,7 @@
     <w:styleLink w:val="LFO2"/>
     <w:lvl w:ilvl="0">
       <w:numFmt w:val="bullet"/>
-      <w:pStyle w:val="Listepuces2"/>
+      <w:pStyle w:val="ListBullet2"/>
       <w:lvlText w:val=""/>
       <w:lvlJc w:val="left"/>
       <w:pPr>
@@ -1408,7 +1447,7 @@
     <w:styleLink w:val="LFO5"/>
     <w:lvl w:ilvl="0">
       <w:numFmt w:val="bullet"/>
-      <w:pStyle w:val="Listepuces5"/>
+      <w:pStyle w:val="ListBullet5"/>
       <w:lvlText w:val=""/>
       <w:lvlJc w:val="left"/>
       <w:pPr>
@@ -1474,7 +1513,7 @@
     <w:styleLink w:val="LFO3"/>
     <w:lvl w:ilvl="0">
       <w:numFmt w:val="bullet"/>
-      <w:pStyle w:val="Listepuces3"/>
+      <w:pStyle w:val="ListBullet3"/>
       <w:lvlText w:val=""/>
       <w:lvlJc w:val="left"/>
       <w:pPr>
@@ -1540,7 +1579,7 @@
     <w:styleLink w:val="LFO1"/>
     <w:lvl w:ilvl="0">
       <w:numFmt w:val="bullet"/>
-      <w:pStyle w:val="Listepuces"/>
+      <w:pStyle w:val="ListBullet"/>
       <w:lvlText w:val="•"/>
       <w:lvlJc w:val="left"/>
       <w:pPr>
@@ -1608,7 +1647,7 @@
     <w:lvl w:ilvl="0">
       <w:start w:val="1"/>
       <w:numFmt w:val="decimal"/>
-      <w:pStyle w:val="Listenumros5"/>
+      <w:pStyle w:val="ListNumber5"/>
       <w:lvlText w:val="%1."/>
       <w:lvlJc w:val="left"/>
       <w:pPr>
@@ -1695,7 +1734,7 @@
     <w:styleLink w:val="LFO4"/>
     <w:lvl w:ilvl="0">
       <w:numFmt w:val="bullet"/>
-      <w:pStyle w:val="Listepuces4"/>
+      <w:pStyle w:val="ListBullet4"/>
       <w:lvlText w:val=""/>
       <w:lvlJc w:val="left"/>
       <w:pPr>
@@ -1752,6 +1791,118 @@
       <w:numFmt w:val="none"/>
       <w:lvlText w:val=""/>
       <w:lvlJc w:val="left"/>
+    </w:lvl>
+  </w:abstractNum>
+  <w:abstractNum w:abstractNumId="7">
+    <w:nsid w:val="6DE527CB"/>
+    <w:multiLevelType w:val="hybridMultilevel"/>
+    <w:tmpl w:val="99EEB53E"/>
+    <w:lvl w:ilvl="0" w:tplc="1AB4C9DC">
+      <w:numFmt w:val="bullet"/>
+      <w:lvlText w:val="-"/>
+      <w:lvlJc w:val="left"/>
+      <w:pPr>
+        <w:ind w:left="720" w:hanging="360"/>
+      </w:pPr>
+      <w:rPr>
+        <w:rFonts w:ascii="Cambria" w:eastAsia="Cambria" w:hAnsi="Cambria" w:cs="Angsana New" w:hint="default"/>
+      </w:rPr>
+    </w:lvl>
+    <w:lvl w:ilvl="1" w:tplc="08090003" w:tentative="1">
+      <w:start w:val="1"/>
+      <w:numFmt w:val="bullet"/>
+      <w:lvlText w:val="o"/>
+      <w:lvlJc w:val="left"/>
+      <w:pPr>
+        <w:ind w:left="1440" w:hanging="360"/>
+      </w:pPr>
+      <w:rPr>
+        <w:rFonts w:ascii="Courier New" w:hAnsi="Courier New" w:cs="Courier New" w:hint="default"/>
+      </w:rPr>
+    </w:lvl>
+    <w:lvl w:ilvl="2" w:tplc="08090005" w:tentative="1">
+      <w:start w:val="1"/>
+      <w:numFmt w:val="bullet"/>
+      <w:lvlText w:val=""/>
+      <w:lvlJc w:val="left"/>
+      <w:pPr>
+        <w:ind w:left="2160" w:hanging="360"/>
+      </w:pPr>
+      <w:rPr>
+        <w:rFonts w:ascii="Wingdings" w:hAnsi="Wingdings" w:hint="default"/>
+      </w:rPr>
+    </w:lvl>
+    <w:lvl w:ilvl="3" w:tplc="08090001" w:tentative="1">
+      <w:start w:val="1"/>
+      <w:numFmt w:val="bullet"/>
+      <w:lvlText w:val=""/>
+      <w:lvlJc w:val="left"/>
+      <w:pPr>
+        <w:ind w:left="2880" w:hanging="360"/>
+      </w:pPr>
+      <w:rPr>
+        <w:rFonts w:ascii="Symbol" w:hAnsi="Symbol" w:hint="default"/>
+      </w:rPr>
+    </w:lvl>
+    <w:lvl w:ilvl="4" w:tplc="08090003" w:tentative="1">
+      <w:start w:val="1"/>
+      <w:numFmt w:val="bullet"/>
+      <w:lvlText w:val="o"/>
+      <w:lvlJc w:val="left"/>
+      <w:pPr>
+        <w:ind w:left="3600" w:hanging="360"/>
+      </w:pPr>
+      <w:rPr>
+        <w:rFonts w:ascii="Courier New" w:hAnsi="Courier New" w:cs="Courier New" w:hint="default"/>
+      </w:rPr>
+    </w:lvl>
+    <w:lvl w:ilvl="5" w:tplc="08090005" w:tentative="1">
+      <w:start w:val="1"/>
+      <w:numFmt w:val="bullet"/>
+      <w:lvlText w:val=""/>
+      <w:lvlJc w:val="left"/>
+      <w:pPr>
+        <w:ind w:left="4320" w:hanging="360"/>
+      </w:pPr>
+      <w:rPr>
+        <w:rFonts w:ascii="Wingdings" w:hAnsi="Wingdings" w:hint="default"/>
+      </w:rPr>
+    </w:lvl>
+    <w:lvl w:ilvl="6" w:tplc="08090001" w:tentative="1">
+      <w:start w:val="1"/>
+      <w:numFmt w:val="bullet"/>
+      <w:lvlText w:val=""/>
+      <w:lvlJc w:val="left"/>
+      <w:pPr>
+        <w:ind w:left="5040" w:hanging="360"/>
+      </w:pPr>
+      <w:rPr>
+        <w:rFonts w:ascii="Symbol" w:hAnsi="Symbol" w:hint="default"/>
+      </w:rPr>
+    </w:lvl>
+    <w:lvl w:ilvl="7" w:tplc="08090003" w:tentative="1">
+      <w:start w:val="1"/>
+      <w:numFmt w:val="bullet"/>
+      <w:lvlText w:val="o"/>
+      <w:lvlJc w:val="left"/>
+      <w:pPr>
+        <w:ind w:left="5760" w:hanging="360"/>
+      </w:pPr>
+      <w:rPr>
+        <w:rFonts w:ascii="Courier New" w:hAnsi="Courier New" w:cs="Courier New" w:hint="default"/>
+      </w:rPr>
+    </w:lvl>
+    <w:lvl w:ilvl="8" w:tplc="08090005" w:tentative="1">
+      <w:start w:val="1"/>
+      <w:numFmt w:val="bullet"/>
+      <w:lvlText w:val=""/>
+      <w:lvlJc w:val="left"/>
+      <w:pPr>
+        <w:ind w:left="6480" w:hanging="360"/>
+      </w:pPr>
+      <w:rPr>
+        <w:rFonts w:ascii="Wingdings" w:hAnsi="Wingdings" w:hint="default"/>
+      </w:rPr>
     </w:lvl>
   </w:abstractNum>
   <w:num w:numId="1">
@@ -1775,11 +1926,14 @@
   <w:num w:numId="7">
     <w:abstractNumId w:val="5"/>
   </w:num>
+  <w:num w:numId="8">
+    <w:abstractNumId w:val="7"/>
+  </w:num>
 </w:numbering>
 </file>
 
 <file path=word/styles.xml><?xml version="1.0" encoding="utf-8"?>
-<w:styles xmlns:mc="http://schemas.openxmlformats.org/markup-compatibility/2006" xmlns:r="http://schemas.openxmlformats.org/officeDocument/2006/relationships" xmlns:w="http://schemas.openxmlformats.org/wordprocessingml/2006/main" xmlns:w14="http://schemas.microsoft.com/office/word/2010/wordml" xmlns:w15="http://schemas.microsoft.com/office/word/2012/wordml" mc:Ignorable="w14 w15">
+<w:styles xmlns:mc="http://schemas.openxmlformats.org/markup-compatibility/2006" xmlns:r="http://schemas.openxmlformats.org/officeDocument/2006/relationships" xmlns:w="http://schemas.openxmlformats.org/wordprocessingml/2006/main" xmlns:w14="http://schemas.microsoft.com/office/word/2010/wordml" mc:Ignorable="w14">
   <w:docDefaults>
     <w:rPrDefault>
       <w:rPr>
@@ -1796,378 +1950,144 @@
       </w:pPr>
     </w:pPrDefault>
   </w:docDefaults>
-  <w:latentStyles w:defLockedState="0" w:defUIPriority="99" w:defSemiHidden="0" w:defUnhideWhenUsed="0" w:defQFormat="0" w:count="371">
-    <w:lsdException w:name="Normal" w:uiPriority="0" w:qFormat="1"/>
-    <w:lsdException w:name="heading 1" w:uiPriority="9" w:qFormat="1"/>
-    <w:lsdException w:name="heading 2" w:semiHidden="1" w:uiPriority="9" w:unhideWhenUsed="1" w:qFormat="1"/>
-    <w:lsdException w:name="heading 3" w:semiHidden="1" w:uiPriority="9" w:unhideWhenUsed="1" w:qFormat="1"/>
-    <w:lsdException w:name="heading 4" w:semiHidden="1" w:uiPriority="9" w:unhideWhenUsed="1" w:qFormat="1"/>
-    <w:lsdException w:name="heading 5" w:semiHidden="1" w:uiPriority="9" w:unhideWhenUsed="1" w:qFormat="1"/>
-    <w:lsdException w:name="heading 6" w:semiHidden="1" w:uiPriority="9" w:unhideWhenUsed="1" w:qFormat="1"/>
-    <w:lsdException w:name="heading 7" w:semiHidden="1" w:uiPriority="9" w:unhideWhenUsed="1" w:qFormat="1"/>
-    <w:lsdException w:name="heading 8" w:semiHidden="1" w:uiPriority="9" w:unhideWhenUsed="1" w:qFormat="1"/>
-    <w:lsdException w:name="heading 9" w:semiHidden="1" w:uiPriority="9" w:unhideWhenUsed="1" w:qFormat="1"/>
-    <w:lsdException w:name="index 1" w:semiHidden="1" w:unhideWhenUsed="1"/>
-    <w:lsdException w:name="index 2" w:semiHidden="1" w:unhideWhenUsed="1"/>
-    <w:lsdException w:name="index 3" w:semiHidden="1" w:unhideWhenUsed="1"/>
-    <w:lsdException w:name="index 4" w:semiHidden="1" w:unhideWhenUsed="1"/>
-    <w:lsdException w:name="index 5" w:semiHidden="1" w:unhideWhenUsed="1"/>
-    <w:lsdException w:name="index 6" w:semiHidden="1" w:unhideWhenUsed="1"/>
-    <w:lsdException w:name="index 7" w:semiHidden="1" w:unhideWhenUsed="1"/>
-    <w:lsdException w:name="index 8" w:semiHidden="1" w:unhideWhenUsed="1"/>
-    <w:lsdException w:name="index 9" w:semiHidden="1" w:unhideWhenUsed="1"/>
-    <w:lsdException w:name="toc 1" w:semiHidden="1" w:uiPriority="39" w:unhideWhenUsed="1"/>
-    <w:lsdException w:name="toc 2" w:semiHidden="1" w:uiPriority="39" w:unhideWhenUsed="1"/>
-    <w:lsdException w:name="toc 3" w:semiHidden="1" w:uiPriority="39" w:unhideWhenUsed="1"/>
-    <w:lsdException w:name="toc 4" w:semiHidden="1" w:uiPriority="39" w:unhideWhenUsed="1"/>
-    <w:lsdException w:name="toc 5" w:semiHidden="1" w:uiPriority="39" w:unhideWhenUsed="1"/>
-    <w:lsdException w:name="toc 6" w:semiHidden="1" w:uiPriority="39" w:unhideWhenUsed="1"/>
-    <w:lsdException w:name="toc 7" w:semiHidden="1" w:uiPriority="39" w:unhideWhenUsed="1"/>
-    <w:lsdException w:name="toc 8" w:semiHidden="1" w:uiPriority="39" w:unhideWhenUsed="1"/>
-    <w:lsdException w:name="toc 9" w:semiHidden="1" w:uiPriority="39" w:unhideWhenUsed="1"/>
-    <w:lsdException w:name="Normal Indent" w:semiHidden="1" w:unhideWhenUsed="1"/>
-    <w:lsdException w:name="footnote text" w:semiHidden="1" w:unhideWhenUsed="1"/>
-    <w:lsdException w:name="annotation text" w:semiHidden="1" w:unhideWhenUsed="1"/>
-    <w:lsdException w:name="header" w:semiHidden="1" w:unhideWhenUsed="1"/>
-    <w:lsdException w:name="footer" w:semiHidden="1" w:unhideWhenUsed="1"/>
-    <w:lsdException w:name="index heading" w:semiHidden="1" w:unhideWhenUsed="1"/>
-    <w:lsdException w:name="caption" w:semiHidden="1" w:uiPriority="35" w:unhideWhenUsed="1" w:qFormat="1"/>
-    <w:lsdException w:name="table of figures" w:semiHidden="1" w:unhideWhenUsed="1"/>
-    <w:lsdException w:name="envelope address" w:semiHidden="1" w:unhideWhenUsed="1"/>
-    <w:lsdException w:name="envelope return" w:semiHidden="1" w:unhideWhenUsed="1"/>
-    <w:lsdException w:name="footnote reference" w:semiHidden="1" w:unhideWhenUsed="1"/>
-    <w:lsdException w:name="annotation reference" w:semiHidden="1" w:unhideWhenUsed="1"/>
-    <w:lsdException w:name="line number" w:semiHidden="1" w:unhideWhenUsed="1"/>
-    <w:lsdException w:name="page number" w:semiHidden="1" w:unhideWhenUsed="1"/>
-    <w:lsdException w:name="endnote reference" w:semiHidden="1" w:unhideWhenUsed="1"/>
-    <w:lsdException w:name="endnote text" w:semiHidden="1" w:unhideWhenUsed="1"/>
-    <w:lsdException w:name="table of authorities" w:semiHidden="1" w:unhideWhenUsed="1"/>
-    <w:lsdException w:name="macro" w:semiHidden="1" w:unhideWhenUsed="1"/>
-    <w:lsdException w:name="toa heading" w:semiHidden="1" w:unhideWhenUsed="1"/>
-    <w:lsdException w:name="List" w:semiHidden="1" w:unhideWhenUsed="1"/>
-    <w:lsdException w:name="List Bullet" w:semiHidden="1" w:unhideWhenUsed="1"/>
-    <w:lsdException w:name="List Number" w:semiHidden="1" w:unhideWhenUsed="1"/>
-    <w:lsdException w:name="List 2" w:semiHidden="1" w:unhideWhenUsed="1"/>
-    <w:lsdException w:name="List 3" w:semiHidden="1" w:unhideWhenUsed="1"/>
-    <w:lsdException w:name="List 4" w:semiHidden="1" w:unhideWhenUsed="1"/>
-    <w:lsdException w:name="List 5" w:semiHidden="1" w:unhideWhenUsed="1"/>
-    <w:lsdException w:name="List Bullet 2" w:semiHidden="1" w:unhideWhenUsed="1"/>
-    <w:lsdException w:name="List Bullet 3" w:semiHidden="1" w:unhideWhenUsed="1"/>
-    <w:lsdException w:name="List Bullet 4" w:semiHidden="1" w:unhideWhenUsed="1"/>
-    <w:lsdException w:name="List Bullet 5" w:semiHidden="1" w:unhideWhenUsed="1"/>
-    <w:lsdException w:name="List Number 2" w:semiHidden="1" w:unhideWhenUsed="1"/>
-    <w:lsdException w:name="List Number 3" w:semiHidden="1" w:unhideWhenUsed="1"/>
-    <w:lsdException w:name="List Number 4" w:semiHidden="1" w:unhideWhenUsed="1"/>
-    <w:lsdException w:name="List Number 5" w:semiHidden="1" w:unhideWhenUsed="1"/>
-    <w:lsdException w:name="Title" w:uiPriority="10" w:qFormat="1"/>
-    <w:lsdException w:name="Closing" w:semiHidden="1" w:unhideWhenUsed="1"/>
-    <w:lsdException w:name="Signature" w:semiHidden="1" w:unhideWhenUsed="1"/>
-    <w:lsdException w:name="Default Paragraph Font" w:semiHidden="1" w:uiPriority="1" w:unhideWhenUsed="1"/>
-    <w:lsdException w:name="Body Text" w:semiHidden="1" w:unhideWhenUsed="1"/>
-    <w:lsdException w:name="Body Text Indent" w:semiHidden="1" w:unhideWhenUsed="1"/>
-    <w:lsdException w:name="List Continue" w:semiHidden="1" w:unhideWhenUsed="1"/>
-    <w:lsdException w:name="List Continue 2" w:semiHidden="1" w:unhideWhenUsed="1"/>
-    <w:lsdException w:name="List Continue 3" w:semiHidden="1" w:unhideWhenUsed="1"/>
-    <w:lsdException w:name="List Continue 4" w:semiHidden="1" w:unhideWhenUsed="1"/>
-    <w:lsdException w:name="List Continue 5" w:semiHidden="1" w:unhideWhenUsed="1"/>
-    <w:lsdException w:name="Message Header" w:semiHidden="1" w:unhideWhenUsed="1"/>
-    <w:lsdException w:name="Subtitle" w:uiPriority="11" w:qFormat="1"/>
-    <w:lsdException w:name="Salutation" w:semiHidden="1" w:unhideWhenUsed="1"/>
-    <w:lsdException w:name="Date" w:semiHidden="1" w:unhideWhenUsed="1"/>
-    <w:lsdException w:name="Body Text First Indent" w:semiHidden="1" w:unhideWhenUsed="1"/>
-    <w:lsdException w:name="Body Text First Indent 2" w:semiHidden="1" w:unhideWhenUsed="1"/>
-    <w:lsdException w:name="Note Heading" w:semiHidden="1" w:unhideWhenUsed="1"/>
-    <w:lsdException w:name="Body Text 2" w:semiHidden="1" w:unhideWhenUsed="1"/>
-    <w:lsdException w:name="Body Text 3" w:semiHidden="1" w:unhideWhenUsed="1"/>
-    <w:lsdException w:name="Body Text Indent 2" w:semiHidden="1" w:unhideWhenUsed="1"/>
-    <w:lsdException w:name="Body Text Indent 3" w:semiHidden="1" w:unhideWhenUsed="1"/>
-    <w:lsdException w:name="Block Text" w:semiHidden="1" w:unhideWhenUsed="1"/>
-    <w:lsdException w:name="Hyperlink" w:semiHidden="1" w:unhideWhenUsed="1"/>
-    <w:lsdException w:name="FollowedHyperlink" w:semiHidden="1" w:unhideWhenUsed="1"/>
-    <w:lsdException w:name="Strong" w:uiPriority="22" w:qFormat="1"/>
-    <w:lsdException w:name="Emphasis" w:uiPriority="20" w:qFormat="1"/>
-    <w:lsdException w:name="Document Map" w:semiHidden="1" w:unhideWhenUsed="1"/>
-    <w:lsdException w:name="Plain Text" w:semiHidden="1" w:unhideWhenUsed="1"/>
-    <w:lsdException w:name="E-mail Signature" w:semiHidden="1" w:unhideWhenUsed="1"/>
-    <w:lsdException w:name="HTML Top of Form" w:semiHidden="1" w:unhideWhenUsed="1"/>
-    <w:lsdException w:name="HTML Bottom of Form" w:semiHidden="1" w:unhideWhenUsed="1"/>
-    <w:lsdException w:name="Normal (Web)" w:semiHidden="1" w:unhideWhenUsed="1"/>
-    <w:lsdException w:name="HTML Acronym" w:semiHidden="1" w:unhideWhenUsed="1"/>
-    <w:lsdException w:name="HTML Address" w:semiHidden="1" w:unhideWhenUsed="1"/>
-    <w:lsdException w:name="HTML Cite" w:semiHidden="1" w:unhideWhenUsed="1"/>
-    <w:lsdException w:name="HTML Code" w:semiHidden="1" w:unhideWhenUsed="1"/>
-    <w:lsdException w:name="HTML Definition" w:semiHidden="1" w:unhideWhenUsed="1"/>
-    <w:lsdException w:name="HTML Keyboard" w:semiHidden="1" w:unhideWhenUsed="1"/>
-    <w:lsdException w:name="HTML Preformatted" w:semiHidden="1" w:unhideWhenUsed="1"/>
-    <w:lsdException w:name="HTML Sample" w:semiHidden="1" w:unhideWhenUsed="1"/>
-    <w:lsdException w:name="HTML Typewriter" w:semiHidden="1" w:unhideWhenUsed="1"/>
-    <w:lsdException w:name="HTML Variable" w:semiHidden="1" w:unhideWhenUsed="1"/>
-    <w:lsdException w:name="Normal Table" w:semiHidden="1" w:unhideWhenUsed="1"/>
-    <w:lsdException w:name="annotation subject" w:semiHidden="1" w:unhideWhenUsed="1"/>
-    <w:lsdException w:name="No List" w:semiHidden="1" w:unhideWhenUsed="1"/>
-    <w:lsdException w:name="Outline List 1" w:semiHidden="1" w:unhideWhenUsed="1"/>
-    <w:lsdException w:name="Outline List 2" w:semiHidden="1" w:unhideWhenUsed="1"/>
-    <w:lsdException w:name="Outline List 3" w:semiHidden="1" w:unhideWhenUsed="1"/>
-    <w:lsdException w:name="Table Simple 1" w:semiHidden="1" w:unhideWhenUsed="1"/>
-    <w:lsdException w:name="Table Simple 2" w:semiHidden="1" w:unhideWhenUsed="1"/>
-    <w:lsdException w:name="Table Simple 3" w:semiHidden="1" w:unhideWhenUsed="1"/>
-    <w:lsdException w:name="Table Classic 1" w:semiHidden="1" w:unhideWhenUsed="1"/>
-    <w:lsdException w:name="Table Classic 2" w:semiHidden="1" w:unhideWhenUsed="1"/>
-    <w:lsdException w:name="Table Classic 3" w:semiHidden="1" w:unhideWhenUsed="1"/>
-    <w:lsdException w:name="Table Classic 4" w:semiHidden="1" w:unhideWhenUsed="1"/>
-    <w:lsdException w:name="Table Colorful 1" w:semiHidden="1" w:unhideWhenUsed="1"/>
-    <w:lsdException w:name="Table Colorful 2" w:semiHidden="1" w:unhideWhenUsed="1"/>
-    <w:lsdException w:name="Table Colorful 3" w:semiHidden="1" w:unhideWhenUsed="1"/>
-    <w:lsdException w:name="Table Columns 1" w:semiHidden="1" w:unhideWhenUsed="1"/>
-    <w:lsdException w:name="Table Columns 2" w:semiHidden="1" w:unhideWhenUsed="1"/>
-    <w:lsdException w:name="Table Columns 3" w:semiHidden="1" w:unhideWhenUsed="1"/>
-    <w:lsdException w:name="Table Columns 4" w:semiHidden="1" w:unhideWhenUsed="1"/>
-    <w:lsdException w:name="Table Columns 5" w:semiHidden="1" w:unhideWhenUsed="1"/>
-    <w:lsdException w:name="Table Grid 1" w:semiHidden="1" w:unhideWhenUsed="1"/>
-    <w:lsdException w:name="Table Grid 2" w:semiHidden="1" w:unhideWhenUsed="1"/>
-    <w:lsdException w:name="Table Grid 3" w:semiHidden="1" w:unhideWhenUsed="1"/>
-    <w:lsdException w:name="Table Grid 4" w:semiHidden="1" w:unhideWhenUsed="1"/>
-    <w:lsdException w:name="Table Grid 5" w:semiHidden="1" w:unhideWhenUsed="1"/>
-    <w:lsdException w:name="Table Grid 6" w:semiHidden="1" w:unhideWhenUsed="1"/>
-    <w:lsdException w:name="Table Grid 7" w:semiHidden="1" w:unhideWhenUsed="1"/>
-    <w:lsdException w:name="Table Grid 8" w:semiHidden="1" w:unhideWhenUsed="1"/>
-    <w:lsdException w:name="Table List 1" w:semiHidden="1" w:unhideWhenUsed="1"/>
-    <w:lsdException w:name="Table List 2" w:semiHidden="1" w:unhideWhenUsed="1"/>
-    <w:lsdException w:name="Table List 3" w:semiHidden="1" w:unhideWhenUsed="1"/>
-    <w:lsdException w:name="Table List 4" w:semiHidden="1" w:unhideWhenUsed="1"/>
-    <w:lsdException w:name="Table List 5" w:semiHidden="1" w:unhideWhenUsed="1"/>
-    <w:lsdException w:name="Table List 6" w:semiHidden="1" w:unhideWhenUsed="1"/>
-    <w:lsdException w:name="Table List 7" w:semiHidden="1" w:unhideWhenUsed="1"/>
-    <w:lsdException w:name="Table List 8" w:semiHidden="1" w:unhideWhenUsed="1"/>
-    <w:lsdException w:name="Table 3D effects 1" w:semiHidden="1" w:unhideWhenUsed="1"/>
-    <w:lsdException w:name="Table 3D effects 2" w:semiHidden="1" w:unhideWhenUsed="1"/>
-    <w:lsdException w:name="Table 3D effects 3" w:semiHidden="1" w:unhideWhenUsed="1"/>
-    <w:lsdException w:name="Table Contemporary" w:semiHidden="1" w:unhideWhenUsed="1"/>
-    <w:lsdException w:name="Table Elegant" w:semiHidden="1" w:unhideWhenUsed="1"/>
-    <w:lsdException w:name="Table Professional" w:semiHidden="1" w:unhideWhenUsed="1"/>
-    <w:lsdException w:name="Table Subtle 1" w:semiHidden="1" w:unhideWhenUsed="1"/>
-    <w:lsdException w:name="Table Subtle 2" w:semiHidden="1" w:unhideWhenUsed="1"/>
-    <w:lsdException w:name="Table Web 1" w:semiHidden="1" w:unhideWhenUsed="1"/>
-    <w:lsdException w:name="Table Web 2" w:semiHidden="1" w:unhideWhenUsed="1"/>
-    <w:lsdException w:name="Table Web 3" w:semiHidden="1" w:unhideWhenUsed="1"/>
-    <w:lsdException w:name="Balloon Text" w:semiHidden="1" w:unhideWhenUsed="1"/>
-    <w:lsdException w:name="Table Grid" w:uiPriority="39"/>
-    <w:lsdException w:name="Table Theme" w:semiHidden="1" w:unhideWhenUsed="1"/>
-    <w:lsdException w:name="Placeholder Text" w:semiHidden="1"/>
-    <w:lsdException w:name="No Spacing" w:uiPriority="1" w:qFormat="1"/>
-    <w:lsdException w:name="Light Shading" w:uiPriority="60"/>
-    <w:lsdException w:name="Light List" w:uiPriority="61"/>
-    <w:lsdException w:name="Light Grid" w:uiPriority="62"/>
-    <w:lsdException w:name="Medium Shading 1" w:uiPriority="63"/>
-    <w:lsdException w:name="Medium Shading 2" w:uiPriority="64"/>
-    <w:lsdException w:name="Medium List 1" w:uiPriority="65"/>
-    <w:lsdException w:name="Medium List 2" w:uiPriority="66"/>
-    <w:lsdException w:name="Medium Grid 1" w:uiPriority="67"/>
-    <w:lsdException w:name="Medium Grid 2" w:uiPriority="68"/>
-    <w:lsdException w:name="Medium Grid 3" w:uiPriority="69"/>
-    <w:lsdException w:name="Dark List" w:uiPriority="70"/>
-    <w:lsdException w:name="Colorful Shading" w:uiPriority="71"/>
-    <w:lsdException w:name="Colorful List" w:uiPriority="72"/>
-    <w:lsdException w:name="Colorful Grid" w:uiPriority="73"/>
-    <w:lsdException w:name="Light Shading Accent 1" w:uiPriority="60"/>
-    <w:lsdException w:name="Light List Accent 1" w:uiPriority="61"/>
-    <w:lsdException w:name="Light Grid Accent 1" w:uiPriority="62"/>
-    <w:lsdException w:name="Medium Shading 1 Accent 1" w:uiPriority="63"/>
-    <w:lsdException w:name="Medium Shading 2 Accent 1" w:uiPriority="64"/>
-    <w:lsdException w:name="Medium List 1 Accent 1" w:uiPriority="65"/>
-    <w:lsdException w:name="Revision" w:semiHidden="1"/>
-    <w:lsdException w:name="List Paragraph" w:uiPriority="34" w:qFormat="1"/>
-    <w:lsdException w:name="Quote" w:uiPriority="29" w:qFormat="1"/>
-    <w:lsdException w:name="Intense Quote" w:uiPriority="30" w:qFormat="1"/>
-    <w:lsdException w:name="Medium List 2 Accent 1" w:uiPriority="66"/>
-    <w:lsdException w:name="Medium Grid 1 Accent 1" w:uiPriority="67"/>
-    <w:lsdException w:name="Medium Grid 2 Accent 1" w:uiPriority="68"/>
-    <w:lsdException w:name="Medium Grid 3 Accent 1" w:uiPriority="69"/>
-    <w:lsdException w:name="Dark List Accent 1" w:uiPriority="70"/>
-    <w:lsdException w:name="Colorful Shading Accent 1" w:uiPriority="71"/>
-    <w:lsdException w:name="Colorful List Accent 1" w:uiPriority="72"/>
-    <w:lsdException w:name="Colorful Grid Accent 1" w:uiPriority="73"/>
-    <w:lsdException w:name="Light Shading Accent 2" w:uiPriority="60"/>
-    <w:lsdException w:name="Light List Accent 2" w:uiPriority="61"/>
-    <w:lsdException w:name="Light Grid Accent 2" w:uiPriority="62"/>
-    <w:lsdException w:name="Medium Shading 1 Accent 2" w:uiPriority="63"/>
-    <w:lsdException w:name="Medium Shading 2 Accent 2" w:uiPriority="64"/>
-    <w:lsdException w:name="Medium List 1 Accent 2" w:uiPriority="65"/>
-    <w:lsdException w:name="Medium List 2 Accent 2" w:uiPriority="66"/>
-    <w:lsdException w:name="Medium Grid 1 Accent 2" w:uiPriority="67"/>
-    <w:lsdException w:name="Medium Grid 2 Accent 2" w:uiPriority="68"/>
-    <w:lsdException w:name="Medium Grid 3 Accent 2" w:uiPriority="69"/>
-    <w:lsdException w:name="Dark List Accent 2" w:uiPriority="70"/>
-    <w:lsdException w:name="Colorful Shading Accent 2" w:uiPriority="71"/>
-    <w:lsdException w:name="Colorful List Accent 2" w:uiPriority="72"/>
-    <w:lsdException w:name="Colorful Grid Accent 2" w:uiPriority="73"/>
-    <w:lsdException w:name="Light Shading Accent 3" w:uiPriority="60"/>
-    <w:lsdException w:name="Light List Accent 3" w:uiPriority="61"/>
-    <w:lsdException w:name="Light Grid Accent 3" w:uiPriority="62"/>
-    <w:lsdException w:name="Medium Shading 1 Accent 3" w:uiPriority="63"/>
-    <w:lsdException w:name="Medium Shading 2 Accent 3" w:uiPriority="64"/>
-    <w:lsdException w:name="Medium List 1 Accent 3" w:uiPriority="65"/>
-    <w:lsdException w:name="Medium List 2 Accent 3" w:uiPriority="66"/>
-    <w:lsdException w:name="Medium Grid 1 Accent 3" w:uiPriority="67"/>
-    <w:lsdException w:name="Medium Grid 2 Accent 3" w:uiPriority="68"/>
-    <w:lsdException w:name="Medium Grid 3 Accent 3" w:uiPriority="69"/>
-    <w:lsdException w:name="Dark List Accent 3" w:uiPriority="70"/>
-    <w:lsdException w:name="Colorful Shading Accent 3" w:uiPriority="71"/>
-    <w:lsdException w:name="Colorful List Accent 3" w:uiPriority="72"/>
-    <w:lsdException w:name="Colorful Grid Accent 3" w:uiPriority="73"/>
-    <w:lsdException w:name="Light Shading Accent 4" w:uiPriority="60"/>
-    <w:lsdException w:name="Light List Accent 4" w:uiPriority="61"/>
-    <w:lsdException w:name="Light Grid Accent 4" w:uiPriority="62"/>
-    <w:lsdException w:name="Medium Shading 1 Accent 4" w:uiPriority="63"/>
-    <w:lsdException w:name="Medium Shading 2 Accent 4" w:uiPriority="64"/>
-    <w:lsdException w:name="Medium List 1 Accent 4" w:uiPriority="65"/>
-    <w:lsdException w:name="Medium List 2 Accent 4" w:uiPriority="66"/>
-    <w:lsdException w:name="Medium Grid 1 Accent 4" w:uiPriority="67"/>
-    <w:lsdException w:name="Medium Grid 2 Accent 4" w:uiPriority="68"/>
-    <w:lsdException w:name="Medium Grid 3 Accent 4" w:uiPriority="69"/>
-    <w:lsdException w:name="Dark List Accent 4" w:uiPriority="70"/>
-    <w:lsdException w:name="Colorful Shading Accent 4" w:uiPriority="71"/>
-    <w:lsdException w:name="Colorful List Accent 4" w:uiPriority="72"/>
-    <w:lsdException w:name="Colorful Grid Accent 4" w:uiPriority="73"/>
-    <w:lsdException w:name="Light Shading Accent 5" w:uiPriority="60"/>
-    <w:lsdException w:name="Light List Accent 5" w:uiPriority="61"/>
-    <w:lsdException w:name="Light Grid Accent 5" w:uiPriority="62"/>
-    <w:lsdException w:name="Medium Shading 1 Accent 5" w:uiPriority="63"/>
-    <w:lsdException w:name="Medium Shading 2 Accent 5" w:uiPriority="64"/>
-    <w:lsdException w:name="Medium List 1 Accent 5" w:uiPriority="65"/>
-    <w:lsdException w:name="Medium List 2 Accent 5" w:uiPriority="66"/>
-    <w:lsdException w:name="Medium Grid 1 Accent 5" w:uiPriority="67"/>
-    <w:lsdException w:name="Medium Grid 2 Accent 5" w:uiPriority="68"/>
-    <w:lsdException w:name="Medium Grid 3 Accent 5" w:uiPriority="69"/>
-    <w:lsdException w:name="Dark List Accent 5" w:uiPriority="70"/>
-    <w:lsdException w:name="Colorful Shading Accent 5" w:uiPriority="71"/>
-    <w:lsdException w:name="Colorful List Accent 5" w:uiPriority="72"/>
-    <w:lsdException w:name="Colorful Grid Accent 5" w:uiPriority="73"/>
-    <w:lsdException w:name="Light Shading Accent 6" w:uiPriority="60"/>
-    <w:lsdException w:name="Light List Accent 6" w:uiPriority="61"/>
-    <w:lsdException w:name="Light Grid Accent 6" w:uiPriority="62"/>
-    <w:lsdException w:name="Medium Shading 1 Accent 6" w:uiPriority="63"/>
-    <w:lsdException w:name="Medium Shading 2 Accent 6" w:uiPriority="64"/>
-    <w:lsdException w:name="Medium List 1 Accent 6" w:uiPriority="65"/>
-    <w:lsdException w:name="Medium List 2 Accent 6" w:uiPriority="66"/>
-    <w:lsdException w:name="Medium Grid 1 Accent 6" w:uiPriority="67"/>
-    <w:lsdException w:name="Medium Grid 2 Accent 6" w:uiPriority="68"/>
-    <w:lsdException w:name="Medium Grid 3 Accent 6" w:uiPriority="69"/>
-    <w:lsdException w:name="Dark List Accent 6" w:uiPriority="70"/>
-    <w:lsdException w:name="Colorful Shading Accent 6" w:uiPriority="71"/>
-    <w:lsdException w:name="Colorful List Accent 6" w:uiPriority="72"/>
-    <w:lsdException w:name="Colorful Grid Accent 6" w:uiPriority="73"/>
-    <w:lsdException w:name="Subtle Emphasis" w:uiPriority="19" w:qFormat="1"/>
-    <w:lsdException w:name="Intense Emphasis" w:uiPriority="21" w:qFormat="1"/>
-    <w:lsdException w:name="Subtle Reference" w:uiPriority="31" w:qFormat="1"/>
-    <w:lsdException w:name="Intense Reference" w:uiPriority="32" w:qFormat="1"/>
-    <w:lsdException w:name="Book Title" w:uiPriority="33" w:qFormat="1"/>
-    <w:lsdException w:name="Bibliography" w:semiHidden="1" w:uiPriority="37" w:unhideWhenUsed="1"/>
-    <w:lsdException w:name="TOC Heading" w:semiHidden="1" w:uiPriority="39" w:unhideWhenUsed="1" w:qFormat="1"/>
-    <w:lsdException w:name="Plain Table 1" w:uiPriority="41"/>
-    <w:lsdException w:name="Plain Table 2" w:uiPriority="42"/>
-    <w:lsdException w:name="Plain Table 3" w:uiPriority="43"/>
-    <w:lsdException w:name="Plain Table 4" w:uiPriority="44"/>
-    <w:lsdException w:name="Plain Table 5" w:uiPriority="45"/>
-    <w:lsdException w:name="Grid Table Light" w:uiPriority="40"/>
-    <w:lsdException w:name="Grid Table 1 Light" w:uiPriority="46"/>
-    <w:lsdException w:name="Grid Table 2" w:uiPriority="47"/>
-    <w:lsdException w:name="Grid Table 3" w:uiPriority="48"/>
-    <w:lsdException w:name="Grid Table 4" w:uiPriority="49"/>
-    <w:lsdException w:name="Grid Table 5 Dark" w:uiPriority="50"/>
-    <w:lsdException w:name="Grid Table 6 Colorful" w:uiPriority="51"/>
-    <w:lsdException w:name="Grid Table 7 Colorful" w:uiPriority="52"/>
-    <w:lsdException w:name="Grid Table 1 Light Accent 1" w:uiPriority="46"/>
-    <w:lsdException w:name="Grid Table 2 Accent 1" w:uiPriority="47"/>
-    <w:lsdException w:name="Grid Table 3 Accent 1" w:uiPriority="48"/>
-    <w:lsdException w:name="Grid Table 4 Accent 1" w:uiPriority="49"/>
-    <w:lsdException w:name="Grid Table 5 Dark Accent 1" w:uiPriority="50"/>
-    <w:lsdException w:name="Grid Table 6 Colorful Accent 1" w:uiPriority="51"/>
-    <w:lsdException w:name="Grid Table 7 Colorful Accent 1" w:uiPriority="52"/>
-    <w:lsdException w:name="Grid Table 1 Light Accent 2" w:uiPriority="46"/>
-    <w:lsdException w:name="Grid Table 2 Accent 2" w:uiPriority="47"/>
-    <w:lsdException w:name="Grid Table 3 Accent 2" w:uiPriority="48"/>
-    <w:lsdException w:name="Grid Table 4 Accent 2" w:uiPriority="49"/>
-    <w:lsdException w:name="Grid Table 5 Dark Accent 2" w:uiPriority="50"/>
-    <w:lsdException w:name="Grid Table 6 Colorful Accent 2" w:uiPriority="51"/>
-    <w:lsdException w:name="Grid Table 7 Colorful Accent 2" w:uiPriority="52"/>
-    <w:lsdException w:name="Grid Table 1 Light Accent 3" w:uiPriority="46"/>
-    <w:lsdException w:name="Grid Table 2 Accent 3" w:uiPriority="47"/>
-    <w:lsdException w:name="Grid Table 3 Accent 3" w:uiPriority="48"/>
-    <w:lsdException w:name="Grid Table 4 Accent 3" w:uiPriority="49"/>
-    <w:lsdException w:name="Grid Table 5 Dark Accent 3" w:uiPriority="50"/>
-    <w:lsdException w:name="Grid Table 6 Colorful Accent 3" w:uiPriority="51"/>
-    <w:lsdException w:name="Grid Table 7 Colorful Accent 3" w:uiPriority="52"/>
-    <w:lsdException w:name="Grid Table 1 Light Accent 4" w:uiPriority="46"/>
-    <w:lsdException w:name="Grid Table 2 Accent 4" w:uiPriority="47"/>
-    <w:lsdException w:name="Grid Table 3 Accent 4" w:uiPriority="48"/>
-    <w:lsdException w:name="Grid Table 4 Accent 4" w:uiPriority="49"/>
-    <w:lsdException w:name="Grid Table 5 Dark Accent 4" w:uiPriority="50"/>
-    <w:lsdException w:name="Grid Table 6 Colorful Accent 4" w:uiPriority="51"/>
-    <w:lsdException w:name="Grid Table 7 Colorful Accent 4" w:uiPriority="52"/>
-    <w:lsdException w:name="Grid Table 1 Light Accent 5" w:uiPriority="46"/>
-    <w:lsdException w:name="Grid Table 2 Accent 5" w:uiPriority="47"/>
-    <w:lsdException w:name="Grid Table 3 Accent 5" w:uiPriority="48"/>
-    <w:lsdException w:name="Grid Table 4 Accent 5" w:uiPriority="49"/>
-    <w:lsdException w:name="Grid Table 5 Dark Accent 5" w:uiPriority="50"/>
-    <w:lsdException w:name="Grid Table 6 Colorful Accent 5" w:uiPriority="51"/>
-    <w:lsdException w:name="Grid Table 7 Colorful Accent 5" w:uiPriority="52"/>
-    <w:lsdException w:name="Grid Table 1 Light Accent 6" w:uiPriority="46"/>
-    <w:lsdException w:name="Grid Table 2 Accent 6" w:uiPriority="47"/>
-    <w:lsdException w:name="Grid Table 3 Accent 6" w:uiPriority="48"/>
-    <w:lsdException w:name="Grid Table 4 Accent 6" w:uiPriority="49"/>
-    <w:lsdException w:name="Grid Table 5 Dark Accent 6" w:uiPriority="50"/>
-    <w:lsdException w:name="Grid Table 6 Colorful Accent 6" w:uiPriority="51"/>
-    <w:lsdException w:name="Grid Table 7 Colorful Accent 6" w:uiPriority="52"/>
-    <w:lsdException w:name="List Table 1 Light" w:uiPriority="46"/>
-    <w:lsdException w:name="List Table 2" w:uiPriority="47"/>
-    <w:lsdException w:name="List Table 3" w:uiPriority="48"/>
-    <w:lsdException w:name="List Table 4" w:uiPriority="49"/>
-    <w:lsdException w:name="List Table 5 Dark" w:uiPriority="50"/>
-    <w:lsdException w:name="List Table 6 Colorful" w:uiPriority="51"/>
-    <w:lsdException w:name="List Table 7 Colorful" w:uiPriority="52"/>
-    <w:lsdException w:name="List Table 1 Light Accent 1" w:uiPriority="46"/>
-    <w:lsdException w:name="List Table 2 Accent 1" w:uiPriority="47"/>
-    <w:lsdException w:name="List Table 3 Accent 1" w:uiPriority="48"/>
-    <w:lsdException w:name="List Table 4 Accent 1" w:uiPriority="49"/>
-    <w:lsdException w:name="List Table 5 Dark Accent 1" w:uiPriority="50"/>
-    <w:lsdException w:name="List Table 6 Colorful Accent 1" w:uiPriority="51"/>
-    <w:lsdException w:name="List Table 7 Colorful Accent 1" w:uiPriority="52"/>
-    <w:lsdException w:name="List Table 1 Light Accent 2" w:uiPriority="46"/>
-    <w:lsdException w:name="List Table 2 Accent 2" w:uiPriority="47"/>
-    <w:lsdException w:name="List Table 3 Accent 2" w:uiPriority="48"/>
-    <w:lsdException w:name="List Table 4 Accent 2" w:uiPriority="49"/>
-    <w:lsdException w:name="List Table 5 Dark Accent 2" w:uiPriority="50"/>
-    <w:lsdException w:name="List Table 6 Colorful Accent 2" w:uiPriority="51"/>
-    <w:lsdException w:name="List Table 7 Colorful Accent 2" w:uiPriority="52"/>
-    <w:lsdException w:name="List Table 1 Light Accent 3" w:uiPriority="46"/>
-    <w:lsdException w:name="List Table 2 Accent 3" w:uiPriority="47"/>
-    <w:lsdException w:name="List Table 3 Accent 3" w:uiPriority="48"/>
-    <w:lsdException w:name="List Table 4 Accent 3" w:uiPriority="49"/>
-    <w:lsdException w:name="List Table 5 Dark Accent 3" w:uiPriority="50"/>
-    <w:lsdException w:name="List Table 6 Colorful Accent 3" w:uiPriority="51"/>
-    <w:lsdException w:name="List Table 7 Colorful Accent 3" w:uiPriority="52"/>
-    <w:lsdException w:name="List Table 1 Light Accent 4" w:uiPriority="46"/>
-    <w:lsdException w:name="List Table 2 Accent 4" w:uiPriority="47"/>
-    <w:lsdException w:name="List Table 3 Accent 4" w:uiPriority="48"/>
-    <w:lsdException w:name="List Table 4 Accent 4" w:uiPriority="49"/>
-    <w:lsdException w:name="List Table 5 Dark Accent 4" w:uiPriority="50"/>
-    <w:lsdException w:name="List Table 6 Colorful Accent 4" w:uiPriority="51"/>
-    <w:lsdException w:name="List Table 7 Colorful Accent 4" w:uiPriority="52"/>
-    <w:lsdException w:name="List Table 1 Light Accent 5" w:uiPriority="46"/>
-    <w:lsdException w:name="List Table 2 Accent 5" w:uiPriority="47"/>
-    <w:lsdException w:name="List Table 3 Accent 5" w:uiPriority="48"/>
-    <w:lsdException w:name="List Table 4 Accent 5" w:uiPriority="49"/>
-    <w:lsdException w:name="List Table 5 Dark Accent 5" w:uiPriority="50"/>
-    <w:lsdException w:name="List Table 6 Colorful Accent 5" w:uiPriority="51"/>
-    <w:lsdException w:name="List Table 7 Colorful Accent 5" w:uiPriority="52"/>
-    <w:lsdException w:name="List Table 1 Light Accent 6" w:uiPriority="46"/>
-    <w:lsdException w:name="List Table 2 Accent 6" w:uiPriority="47"/>
-    <w:lsdException w:name="List Table 3 Accent 6" w:uiPriority="48"/>
-    <w:lsdException w:name="List Table 4 Accent 6" w:uiPriority="49"/>
-    <w:lsdException w:name="List Table 5 Dark Accent 6" w:uiPriority="50"/>
-    <w:lsdException w:name="List Table 6 Colorful Accent 6" w:uiPriority="51"/>
-    <w:lsdException w:name="List Table 7 Colorful Accent 6" w:uiPriority="52"/>
+  <w:latentStyles w:defLockedState="0" w:defUIPriority="99" w:defSemiHidden="1" w:defUnhideWhenUsed="1" w:defQFormat="0" w:count="267">
+    <w:lsdException w:name="Normal" w:semiHidden="0" w:uiPriority="0" w:unhideWhenUsed="0" w:qFormat="1"/>
+    <w:lsdException w:name="heading 1" w:semiHidden="0" w:uiPriority="9" w:unhideWhenUsed="0" w:qFormat="1"/>
+    <w:lsdException w:name="heading 2" w:uiPriority="9" w:qFormat="1"/>
+    <w:lsdException w:name="heading 3" w:uiPriority="9" w:qFormat="1"/>
+    <w:lsdException w:name="heading 4" w:uiPriority="9" w:qFormat="1"/>
+    <w:lsdException w:name="heading 5" w:uiPriority="9" w:qFormat="1"/>
+    <w:lsdException w:name="heading 6" w:uiPriority="9" w:qFormat="1"/>
+    <w:lsdException w:name="heading 7" w:uiPriority="9" w:qFormat="1"/>
+    <w:lsdException w:name="heading 8" w:uiPriority="9" w:qFormat="1"/>
+    <w:lsdException w:name="heading 9" w:uiPriority="9" w:qFormat="1"/>
+    <w:lsdException w:name="toc 1" w:uiPriority="39"/>
+    <w:lsdException w:name="toc 2" w:uiPriority="39"/>
+    <w:lsdException w:name="toc 3" w:uiPriority="39"/>
+    <w:lsdException w:name="toc 4" w:uiPriority="39"/>
+    <w:lsdException w:name="toc 5" w:uiPriority="39"/>
+    <w:lsdException w:name="toc 6" w:uiPriority="39"/>
+    <w:lsdException w:name="toc 7" w:uiPriority="39"/>
+    <w:lsdException w:name="toc 8" w:uiPriority="39"/>
+    <w:lsdException w:name="toc 9" w:uiPriority="39"/>
+    <w:lsdException w:name="caption" w:uiPriority="35" w:qFormat="1"/>
+    <w:lsdException w:name="Title" w:semiHidden="0" w:uiPriority="10" w:unhideWhenUsed="0" w:qFormat="1"/>
+    <w:lsdException w:name="Default Paragraph Font" w:uiPriority="1"/>
+    <w:lsdException w:name="Subtitle" w:semiHidden="0" w:uiPriority="11" w:unhideWhenUsed="0" w:qFormat="1"/>
+    <w:lsdException w:name="Strong" w:semiHidden="0" w:uiPriority="22" w:unhideWhenUsed="0" w:qFormat="1"/>
+    <w:lsdException w:name="Emphasis" w:semiHidden="0" w:uiPriority="20" w:unhideWhenUsed="0" w:qFormat="1"/>
+    <w:lsdException w:name="Table Grid" w:semiHidden="0" w:uiPriority="39" w:unhideWhenUsed="0"/>
+    <w:lsdException w:name="Placeholder Text" w:unhideWhenUsed="0"/>
+    <w:lsdException w:name="No Spacing" w:semiHidden="0" w:uiPriority="1" w:unhideWhenUsed="0" w:qFormat="1"/>
+    <w:lsdException w:name="Light Shading" w:semiHidden="0" w:uiPriority="60" w:unhideWhenUsed="0"/>
+    <w:lsdException w:name="Light List" w:semiHidden="0" w:uiPriority="61" w:unhideWhenUsed="0"/>
+    <w:lsdException w:name="Light Grid" w:semiHidden="0" w:uiPriority="62" w:unhideWhenUsed="0"/>
+    <w:lsdException w:name="Medium Shading 1" w:semiHidden="0" w:uiPriority="63" w:unhideWhenUsed="0"/>
+    <w:lsdException w:name="Medium Shading 2" w:semiHidden="0" w:uiPriority="64" w:unhideWhenUsed="0"/>
+    <w:lsdException w:name="Medium List 1" w:semiHidden="0" w:uiPriority="65" w:unhideWhenUsed="0"/>
+    <w:lsdException w:name="Medium List 2" w:semiHidden="0" w:uiPriority="66" w:unhideWhenUsed="0"/>
+    <w:lsdException w:name="Medium Grid 1" w:semiHidden="0" w:uiPriority="67" w:unhideWhenUsed="0"/>
+    <w:lsdException w:name="Medium Grid 2" w:semiHidden="0" w:uiPriority="68" w:unhideWhenUsed="0"/>
+    <w:lsdException w:name="Medium Grid 3" w:semiHidden="0" w:uiPriority="69" w:unhideWhenUsed="0"/>
+    <w:lsdException w:name="Dark List" w:semiHidden="0" w:uiPriority="70" w:unhideWhenUsed="0"/>
+    <w:lsdException w:name="Colorful Shading" w:semiHidden="0" w:uiPriority="71" w:unhideWhenUsed="0"/>
+    <w:lsdException w:name="Colorful List" w:semiHidden="0" w:uiPriority="72" w:unhideWhenUsed="0"/>
+    <w:lsdException w:name="Colorful Grid" w:semiHidden="0" w:uiPriority="73" w:unhideWhenUsed="0"/>
+    <w:lsdException w:name="Light Shading Accent 1" w:semiHidden="0" w:uiPriority="60" w:unhideWhenUsed="0"/>
+    <w:lsdException w:name="Light List Accent 1" w:semiHidden="0" w:uiPriority="61" w:unhideWhenUsed="0"/>
+    <w:lsdException w:name="Light Grid Accent 1" w:semiHidden="0" w:uiPriority="62" w:unhideWhenUsed="0"/>
+    <w:lsdException w:name="Medium Shading 1 Accent 1" w:semiHidden="0" w:uiPriority="63" w:unhideWhenUsed="0"/>
+    <w:lsdException w:name="Medium Shading 2 Accent 1" w:semiHidden="0" w:uiPriority="64" w:unhideWhenUsed="0"/>
+    <w:lsdException w:name="Medium List 1 Accent 1" w:semiHidden="0" w:uiPriority="65" w:unhideWhenUsed="0"/>
+    <w:lsdException w:name="Revision" w:unhideWhenUsed="0"/>
+    <w:lsdException w:name="List Paragraph" w:semiHidden="0" w:uiPriority="34" w:unhideWhenUsed="0" w:qFormat="1"/>
+    <w:lsdException w:name="Quote" w:semiHidden="0" w:uiPriority="29" w:unhideWhenUsed="0" w:qFormat="1"/>
+    <w:lsdException w:name="Intense Quote" w:semiHidden="0" w:uiPriority="30" w:unhideWhenUsed="0" w:qFormat="1"/>
+    <w:lsdException w:name="Medium List 2 Accent 1" w:semiHidden="0" w:uiPriority="66" w:unhideWhenUsed="0"/>
+    <w:lsdException w:name="Medium Grid 1 Accent 1" w:semiHidden="0" w:uiPriority="67" w:unhideWhenUsed="0"/>
+    <w:lsdException w:name="Medium Grid 2 Accent 1" w:semiHidden="0" w:uiPriority="68" w:unhideWhenUsed="0"/>
+    <w:lsdException w:name="Medium Grid 3 Accent 1" w:semiHidden="0" w:uiPriority="69" w:unhideWhenUsed="0"/>
+    <w:lsdException w:name="Dark List Accent 1" w:semiHidden="0" w:uiPriority="70" w:unhideWhenUsed="0"/>
+    <w:lsdException w:name="Colorful Shading Accent 1" w:semiHidden="0" w:uiPriority="71" w:unhideWhenUsed="0"/>
+    <w:lsdException w:name="Colorful List Accent 1" w:semiHidden="0" w:uiPriority="72" w:unhideWhenUsed="0"/>
+    <w:lsdException w:name="Colorful Grid Accent 1" w:semiHidden="0" w:uiPriority="73" w:unhideWhenUsed="0"/>
+    <w:lsdException w:name="Light Shading Accent 2" w:semiHidden="0" w:uiPriority="60" w:unhideWhenUsed="0"/>
+    <w:lsdException w:name="Light List Accent 2" w:semiHidden="0" w:uiPriority="61" w:unhideWhenUsed="0"/>
+    <w:lsdException w:name="Light Grid Accent 2" w:semiHidden="0" w:uiPriority="62" w:unhideWhenUsed="0"/>
+    <w:lsdException w:name="Medium Shading 1 Accent 2" w:semiHidden="0" w:uiPriority="63" w:unhideWhenUsed="0"/>
+    <w:lsdException w:name="Medium Shading 2 Accent 2" w:semiHidden="0" w:uiPriority="64" w:unhideWhenUsed="0"/>
+    <w:lsdException w:name="Medium List 1 Accent 2" w:semiHidden="0" w:uiPriority="65" w:unhideWhenUsed="0"/>
+    <w:lsdException w:name="Medium List 2 Accent 2" w:semiHidden="0" w:uiPriority="66" w:unhideWhenUsed="0"/>
+    <w:lsdException w:name="Medium Grid 1 Accent 2" w:semiHidden="0" w:uiPriority="67" w:unhideWhenUsed="0"/>
+    <w:lsdException w:name="Medium Grid 2 Accent 2" w:semiHidden="0" w:uiPriority="68" w:unhideWhenUsed="0"/>
+    <w:lsdException w:name="Medium Grid 3 Accent 2" w:semiHidden="0" w:uiPriority="69" w:unhideWhenUsed="0"/>
+    <w:lsdException w:name="Dark List Accent 2" w:semiHidden="0" w:uiPriority="70" w:unhideWhenUsed="0"/>
+    <w:lsdException w:name="Colorful Shading Accent 2" w:semiHidden="0" w:uiPriority="71" w:unhideWhenUsed="0"/>
+    <w:lsdException w:name="Colorful List Accent 2" w:semiHidden="0" w:uiPriority="72" w:unhideWhenUsed="0"/>
+    <w:lsdException w:name="Colorful Grid Accent 2" w:semiHidden="0" w:uiPriority="73" w:unhideWhenUsed="0"/>
+    <w:lsdException w:name="Light Shading Accent 3" w:semiHidden="0" w:uiPriority="60" w:unhideWhenUsed="0"/>
+    <w:lsdException w:name="Light List Accent 3" w:semiHidden="0" w:uiPriority="61" w:unhideWhenUsed="0"/>
+    <w:lsdException w:name="Light Grid Accent 3" w:semiHidden="0" w:uiPriority="62" w:unhideWhenUsed="0"/>
+    <w:lsdException w:name="Medium Shading 1 Accent 3" w:semiHidden="0" w:uiPriority="63" w:unhideWhenUsed="0"/>
+    <w:lsdException w:name="Medium Shading 2 Accent 3" w:semiHidden="0" w:uiPriority="64" w:unhideWhenUsed="0"/>
+    <w:lsdException w:name="Medium List 1 Accent 3" w:semiHidden="0" w:uiPriority="65" w:unhideWhenUsed="0"/>
+    <w:lsdException w:name="Medium List 2 Accent 3" w:semiHidden="0" w:uiPriority="66" w:unhideWhenUsed="0"/>
+    <w:lsdException w:name="Medium Grid 1 Accent 3" w:semiHidden="0" w:uiPriority="67" w:unhideWhenUsed="0"/>
+    <w:lsdException w:name="Medium Grid 2 Accent 3" w:semiHidden="0" w:uiPriority="68" w:unhideWhenUsed="0"/>
+    <w:lsdException w:name="Medium Grid 3 Accent 3" w:semiHidden="0" w:uiPriority="69" w:unhideWhenUsed="0"/>
+    <w:lsdException w:name="Dark List Accent 3" w:semiHidden="0" w:uiPriority="70" w:unhideWhenUsed="0"/>
+    <w:lsdException w:name="Colorful Shading Accent 3" w:semiHidden="0" w:uiPriority="71" w:unhideWhenUsed="0"/>
+    <w:lsdException w:name="Colorful List Accent 3" w:semiHidden="0" w:uiPriority="72" w:unhideWhenUsed="0"/>
+    <w:lsdException w:name="Colorful Grid Accent 3" w:semiHidden="0" w:uiPriority="73" w:unhideWhenUsed="0"/>
+    <w:lsdException w:name="Light Shading Accent 4" w:semiHidden="0" w:uiPriority="60" w:unhideWhenUsed="0"/>
+    <w:lsdException w:name="Light List Accent 4" w:semiHidden="0" w:uiPriority="61" w:unhideWhenUsed="0"/>
+    <w:lsdException w:name="Light Grid Accent 4" w:semiHidden="0" w:uiPriority="62" w:unhideWhenUsed="0"/>
+    <w:lsdException w:name="Medium Shading 1 Accent 4" w:semiHidden="0" w:uiPriority="63" w:unhideWhenUsed="0"/>
+    <w:lsdException w:name="Medium Shading 2 Accent 4" w:semiHidden="0" w:uiPriority="64" w:unhideWhenUsed="0"/>
+    <w:lsdException w:name="Medium List 1 Accent 4" w:semiHidden="0" w:uiPriority="65" w:unhideWhenUsed="0"/>
+    <w:lsdException w:name="Medium List 2 Accent 4" w:semiHidden="0" w:uiPriority="66" w:unhideWhenUsed="0"/>
+    <w:lsdException w:name="Medium Grid 1 Accent 4" w:semiHidden="0" w:uiPriority="67" w:unhideWhenUsed="0"/>
+    <w:lsdException w:name="Medium Grid 2 Accent 4" w:semiHidden="0" w:uiPriority="68" w:unhideWhenUsed="0"/>
+    <w:lsdException w:name="Medium Grid 3 Accent 4" w:semiHidden="0" w:uiPriority="69" w:unhideWhenUsed="0"/>
+    <w:lsdException w:name="Dark List Accent 4" w:semiHidden="0" w:uiPriority="70" w:unhideWhenUsed="0"/>
+    <w:lsdException w:name="Colorful Shading Accent 4" w:semiHidden="0" w:uiPriority="71" w:unhideWhenUsed="0"/>
+    <w:lsdException w:name="Colorful List Accent 4" w:semiHidden="0" w:uiPriority="72" w:unhideWhenUsed="0"/>
+    <w:lsdException w:name="Colorful Grid Accent 4" w:semiHidden="0" w:uiPriority="73" w:unhideWhenUsed="0"/>
+    <w:lsdException w:name="Light Shading Accent 5" w:semiHidden="0" w:uiPriority="60" w:unhideWhenUsed="0"/>
+    <w:lsdException w:name="Light List Accent 5" w:semiHidden="0" w:uiPriority="61" w:unhideWhenUsed="0"/>
+    <w:lsdException w:name="Light Grid Accent 5" w:semiHidden="0" w:uiPriority="62" w:unhideWhenUsed="0"/>
+    <w:lsdException w:name="Medium Shading 1 Accent 5" w:semiHidden="0" w:uiPriority="63" w:unhideWhenUsed="0"/>
+    <w:lsdException w:name="Medium Shading 2 Accent 5" w:semiHidden="0" w:uiPriority="64" w:unhideWhenUsed="0"/>
+    <w:lsdException w:name="Medium List 1 Accent 5" w:semiHidden="0" w:uiPriority="65" w:unhideWhenUsed="0"/>
+    <w:lsdException w:name="Medium List 2 Accent 5" w:semiHidden="0" w:uiPriority="66" w:unhideWhenUsed="0"/>
+    <w:lsdException w:name="Medium Grid 1 Accent 5" w:semiHidden="0" w:uiPriority="67" w:unhideWhenUsed="0"/>
+    <w:lsdException w:name="Medium Grid 2 Accent 5" w:semiHidden="0" w:uiPriority="68" w:unhideWhenUsed="0"/>
+    <w:lsdException w:name="Medium Grid 3 Accent 5" w:semiHidden="0" w:uiPriority="69" w:unhideWhenUsed="0"/>
+    <w:lsdException w:name="Dark List Accent 5" w:semiHidden="0" w:uiPriority="70" w:unhideWhenUsed="0"/>
+    <w:lsdException w:name="Colorful Shading Accent 5" w:semiHidden="0" w:uiPriority="71" w:unhideWhenUsed="0"/>
+    <w:lsdException w:name="Colorful List Accent 5" w:semiHidden="0" w:uiPriority="72" w:unhideWhenUsed="0"/>
+    <w:lsdException w:name="Colorful Grid Accent 5" w:semiHidden="0" w:uiPriority="73" w:unhideWhenUsed="0"/>
+    <w:lsdException w:name="Light Shading Accent 6" w:semiHidden="0" w:uiPriority="60" w:unhideWhenUsed="0"/>
+    <w:lsdException w:name="Light List Accent 6" w:semiHidden="0" w:uiPriority="61" w:unhideWhenUsed="0"/>
+    <w:lsdException w:name="Light Grid Accent 6" w:semiHidden="0" w:uiPriority="62" w:unhideWhenUsed="0"/>
+    <w:lsdException w:name="Medium Shading 1 Accent 6" w:semiHidden="0" w:uiPriority="63" w:unhideWhenUsed="0"/>
+    <w:lsdException w:name="Medium Shading 2 Accent 6" w:semiHidden="0" w:uiPriority="64" w:unhideWhenUsed="0"/>
+    <w:lsdException w:name="Medium List 1 Accent 6" w:semiHidden="0" w:uiPriority="65" w:unhideWhenUsed="0"/>
+    <w:lsdException w:name="Medium List 2 Accent 6" w:semiHidden="0" w:uiPriority="66" w:unhideWhenUsed="0"/>
+    <w:lsdException w:name="Medium Grid 1 Accent 6" w:semiHidden="0" w:uiPriority="67" w:unhideWhenUsed="0"/>
+    <w:lsdException w:name="Medium Grid 2 Accent 6" w:semiHidden="0" w:uiPriority="68" w:unhideWhenUsed="0"/>
+    <w:lsdException w:name="Medium Grid 3 Accent 6" w:semiHidden="0" w:uiPriority="69" w:unhideWhenUsed="0"/>
+    <w:lsdException w:name="Dark List Accent 6" w:semiHidden="0" w:uiPriority="70" w:unhideWhenUsed="0"/>
+    <w:lsdException w:name="Colorful Shading Accent 6" w:semiHidden="0" w:uiPriority="71" w:unhideWhenUsed="0"/>
+    <w:lsdException w:name="Colorful List Accent 6" w:semiHidden="0" w:uiPriority="72" w:unhideWhenUsed="0"/>
+    <w:lsdException w:name="Colorful Grid Accent 6" w:semiHidden="0" w:uiPriority="73" w:unhideWhenUsed="0"/>
+    <w:lsdException w:name="Subtle Emphasis" w:semiHidden="0" w:uiPriority="19" w:unhideWhenUsed="0" w:qFormat="1"/>
+    <w:lsdException w:name="Intense Emphasis" w:semiHidden="0" w:uiPriority="21" w:unhideWhenUsed="0" w:qFormat="1"/>
+    <w:lsdException w:name="Subtle Reference" w:semiHidden="0" w:uiPriority="31" w:unhideWhenUsed="0" w:qFormat="1"/>
+    <w:lsdException w:name="Intense Reference" w:semiHidden="0" w:uiPriority="32" w:unhideWhenUsed="0" w:qFormat="1"/>
+    <w:lsdException w:name="Book Title" w:semiHidden="0" w:uiPriority="33" w:unhideWhenUsed="0" w:qFormat="1"/>
+    <w:lsdException w:name="Bibliography" w:uiPriority="37"/>
+    <w:lsdException w:name="TOC Heading" w:uiPriority="39" w:qFormat="1"/>
   </w:latentStyles>
   <w:style w:type="paragraph" w:default="1" w:styleId="Normal">
     <w:name w:val="Normal"/>
@@ -2178,7 +2098,7 @@
       <w:kern w:val="3"/>
     </w:rPr>
   </w:style>
-  <w:style w:type="paragraph" w:styleId="Titre1">
+  <w:style w:type="paragraph" w:styleId="Heading1">
     <w:name w:val="heading 1"/>
     <w:basedOn w:val="Normal"/>
     <w:next w:val="Normal"/>
@@ -2191,7 +2111,7 @@
       <w:sz w:val="36"/>
     </w:rPr>
   </w:style>
-  <w:style w:type="paragraph" w:styleId="Titre2">
+  <w:style w:type="paragraph" w:styleId="Heading2">
     <w:name w:val="heading 2"/>
     <w:basedOn w:val="Normal"/>
     <w:next w:val="Normal"/>
@@ -2208,7 +2128,7 @@
       <w:sz w:val="24"/>
     </w:rPr>
   </w:style>
-  <w:style w:type="paragraph" w:styleId="Titre3">
+  <w:style w:type="paragraph" w:styleId="Heading3">
     <w:name w:val="heading 3"/>
     <w:basedOn w:val="Normal"/>
     <w:next w:val="Normal"/>
@@ -2225,7 +2145,7 @@
       <w:color w:val="7E97AD"/>
     </w:rPr>
   </w:style>
-  <w:style w:type="paragraph" w:styleId="Titre4">
+  <w:style w:type="paragraph" w:styleId="Heading4">
     <w:name w:val="heading 4"/>
     <w:basedOn w:val="Normal"/>
     <w:next w:val="Normal"/>
@@ -2244,7 +2164,7 @@
       <w:color w:val="7E97AD"/>
     </w:rPr>
   </w:style>
-  <w:style w:type="paragraph" w:styleId="Titre5">
+  <w:style w:type="paragraph" w:styleId="Heading5">
     <w:name w:val="heading 5"/>
     <w:basedOn w:val="Normal"/>
     <w:next w:val="Normal"/>
@@ -2259,7 +2179,7 @@
       <w:color w:val="394B5A"/>
     </w:rPr>
   </w:style>
-  <w:style w:type="paragraph" w:styleId="Titre6">
+  <w:style w:type="paragraph" w:styleId="Heading6">
     <w:name w:val="heading 6"/>
     <w:basedOn w:val="Normal"/>
     <w:next w:val="Normal"/>
@@ -2276,7 +2196,7 @@
       <w:color w:val="394B5A"/>
     </w:rPr>
   </w:style>
-  <w:style w:type="paragraph" w:styleId="Titre7">
+  <w:style w:type="paragraph" w:styleId="Heading7">
     <w:name w:val="heading 7"/>
     <w:basedOn w:val="Normal"/>
     <w:next w:val="Normal"/>
@@ -2293,7 +2213,7 @@
       <w:color w:val="404040"/>
     </w:rPr>
   </w:style>
-  <w:style w:type="paragraph" w:styleId="Titre8">
+  <w:style w:type="paragraph" w:styleId="Heading8">
     <w:name w:val="heading 8"/>
     <w:basedOn w:val="Normal"/>
     <w:next w:val="Normal"/>
@@ -2308,7 +2228,7 @@
       <w:color w:val="404040"/>
     </w:rPr>
   </w:style>
-  <w:style w:type="paragraph" w:styleId="Titre9">
+  <w:style w:type="paragraph" w:styleId="Heading9">
     <w:name w:val="heading 9"/>
     <w:basedOn w:val="Normal"/>
     <w:next w:val="Normal"/>
@@ -2325,13 +2245,13 @@
       <w:color w:val="404040"/>
     </w:rPr>
   </w:style>
-  <w:style w:type="character" w:default="1" w:styleId="Policepardfaut">
+  <w:style w:type="character" w:default="1" w:styleId="DefaultParagraphFont">
     <w:name w:val="Default Paragraph Font"/>
     <w:uiPriority w:val="1"/>
     <w:semiHidden/>
     <w:unhideWhenUsed/>
   </w:style>
-  <w:style w:type="table" w:default="1" w:styleId="TableauNormal">
+  <w:style w:type="table" w:default="1" w:styleId="TableNormal">
     <w:name w:val="Normal Table"/>
     <w:uiPriority w:val="99"/>
     <w:semiHidden/>
@@ -2346,13 +2266,13 @@
       </w:tblCellMar>
     </w:tblPr>
   </w:style>
-  <w:style w:type="numbering" w:default="1" w:styleId="Aucuneliste">
+  <w:style w:type="numbering" w:default="1" w:styleId="NoList">
     <w:name w:val="No List"/>
     <w:uiPriority w:val="99"/>
     <w:semiHidden/>
     <w:unhideWhenUsed/>
   </w:style>
-  <w:style w:type="paragraph" w:styleId="En-tte">
+  <w:style w:type="paragraph" w:styleId="Header">
     <w:name w:val="header"/>
     <w:basedOn w:val="Normal"/>
     <w:pPr>
@@ -2365,12 +2285,12 @@
   </w:style>
   <w:style w:type="character" w:customStyle="1" w:styleId="En-tteCar">
     <w:name w:val="En-tête Car"/>
-    <w:basedOn w:val="Policepardfaut"/>
+    <w:basedOn w:val="DefaultParagraphFont"/>
     <w:rPr>
       <w:kern w:val="3"/>
     </w:rPr>
   </w:style>
-  <w:style w:type="paragraph" w:styleId="Pieddepage">
+  <w:style w:type="paragraph" w:styleId="Footer">
     <w:name w:val="footer"/>
     <w:basedOn w:val="Normal"/>
     <w:pPr>
@@ -2384,19 +2304,19 @@
   </w:style>
   <w:style w:type="character" w:customStyle="1" w:styleId="PieddepageCar">
     <w:name w:val="Pied de page Car"/>
-    <w:basedOn w:val="Policepardfaut"/>
+    <w:basedOn w:val="DefaultParagraphFont"/>
     <w:rPr>
       <w:kern w:val="3"/>
     </w:rPr>
   </w:style>
-  <w:style w:type="paragraph" w:styleId="Sansinterligne">
+  <w:style w:type="paragraph" w:styleId="NoSpacing">
     <w:name w:val="No Spacing"/>
     <w:pPr>
       <w:suppressAutoHyphens/>
       <w:spacing w:after="0" w:line="240" w:lineRule="auto"/>
     </w:pPr>
   </w:style>
-  <w:style w:type="paragraph" w:styleId="Textedebulles">
+  <w:style w:type="paragraph" w:styleId="BalloonText">
     <w:name w:val="Balloon Text"/>
     <w:basedOn w:val="Normal"/>
     <w:pPr>
@@ -2409,7 +2329,7 @@
   </w:style>
   <w:style w:type="character" w:customStyle="1" w:styleId="TextedebullesCar">
     <w:name w:val="Texte de bulles Car"/>
-    <w:basedOn w:val="Policepardfaut"/>
+    <w:basedOn w:val="DefaultParagraphFont"/>
     <w:rPr>
       <w:rFonts w:ascii="Tahoma" w:hAnsi="Tahoma" w:cs="Tahoma"/>
       <w:sz w:val="16"/>
@@ -2417,7 +2337,7 @@
   </w:style>
   <w:style w:type="character" w:customStyle="1" w:styleId="Titre1Car">
     <w:name w:val="Titre 1 Car"/>
-    <w:basedOn w:val="Policepardfaut"/>
+    <w:basedOn w:val="DefaultParagraphFont"/>
     <w:rPr>
       <w:kern w:val="3"/>
       <w:sz w:val="36"/>
@@ -2425,7 +2345,7 @@
   </w:style>
   <w:style w:type="character" w:customStyle="1" w:styleId="Titre2Car">
     <w:name w:val="Titre 2 Car"/>
-    <w:basedOn w:val="Policepardfaut"/>
+    <w:basedOn w:val="DefaultParagraphFont"/>
     <w:rPr>
       <w:rFonts w:ascii="Calibri" w:eastAsia="Times New Roman" w:hAnsi="Calibri" w:cs="Cordia New"/>
       <w:caps/>
@@ -2434,14 +2354,14 @@
       <w:sz w:val="24"/>
     </w:rPr>
   </w:style>
-  <w:style w:type="character" w:styleId="Textedelespacerserv">
+  <w:style w:type="character" w:styleId="PlaceholderText">
     <w:name w:val="Placeholder Text"/>
-    <w:basedOn w:val="Policepardfaut"/>
+    <w:basedOn w:val="DefaultParagraphFont"/>
     <w:rPr>
       <w:color w:val="808080"/>
     </w:rPr>
   </w:style>
-  <w:style w:type="paragraph" w:styleId="Citation">
+  <w:style w:type="paragraph" w:styleId="Quote">
     <w:name w:val="Quote"/>
     <w:basedOn w:val="Normal"/>
     <w:next w:val="Normal"/>
@@ -2458,7 +2378,7 @@
   </w:style>
   <w:style w:type="character" w:customStyle="1" w:styleId="CitationCar">
     <w:name w:val="Citation Car"/>
-    <w:basedOn w:val="Policepardfaut"/>
+    <w:basedOn w:val="DefaultParagraphFont"/>
     <w:rPr>
       <w:i/>
       <w:iCs/>
@@ -2467,12 +2387,12 @@
       <w:sz w:val="28"/>
     </w:rPr>
   </w:style>
-  <w:style w:type="paragraph" w:styleId="Bibliographie">
+  <w:style w:type="paragraph" w:styleId="Bibliography">
     <w:name w:val="Bibliography"/>
     <w:basedOn w:val="Normal"/>
     <w:next w:val="Normal"/>
   </w:style>
-  <w:style w:type="paragraph" w:styleId="Normalcentr">
+  <w:style w:type="paragraph" w:styleId="BlockText">
     <w:name w:val="Block Text"/>
     <w:basedOn w:val="Normal"/>
     <w:pPr>
@@ -2490,7 +2410,7 @@
       <w:color w:val="7E97AD"/>
     </w:rPr>
   </w:style>
-  <w:style w:type="paragraph" w:styleId="Corpsdetexte">
+  <w:style w:type="paragraph" w:styleId="BodyText">
     <w:name w:val="Body Text"/>
     <w:basedOn w:val="Normal"/>
     <w:pPr>
@@ -2499,9 +2419,9 @@
   </w:style>
   <w:style w:type="character" w:customStyle="1" w:styleId="CorpsdetexteCar">
     <w:name w:val="Corps de texte Car"/>
-    <w:basedOn w:val="Policepardfaut"/>
-  </w:style>
-  <w:style w:type="paragraph" w:styleId="Corpsdetexte2">
+    <w:basedOn w:val="DefaultParagraphFont"/>
+  </w:style>
+  <w:style w:type="paragraph" w:styleId="BodyText2">
     <w:name w:val="Body Text 2"/>
     <w:basedOn w:val="Normal"/>
     <w:pPr>
@@ -2510,9 +2430,9 @@
   </w:style>
   <w:style w:type="character" w:customStyle="1" w:styleId="Corpsdetexte2Car">
     <w:name w:val="Corps de texte 2 Car"/>
-    <w:basedOn w:val="Policepardfaut"/>
-  </w:style>
-  <w:style w:type="paragraph" w:styleId="Corpsdetexte3">
+    <w:basedOn w:val="DefaultParagraphFont"/>
+  </w:style>
+  <w:style w:type="paragraph" w:styleId="BodyText3">
     <w:name w:val="Body Text 3"/>
     <w:basedOn w:val="Normal"/>
     <w:pPr>
@@ -2524,14 +2444,14 @@
   </w:style>
   <w:style w:type="character" w:customStyle="1" w:styleId="Corpsdetexte3Car">
     <w:name w:val="Corps de texte 3 Car"/>
-    <w:basedOn w:val="Policepardfaut"/>
+    <w:basedOn w:val="DefaultParagraphFont"/>
     <w:rPr>
       <w:sz w:val="16"/>
     </w:rPr>
   </w:style>
-  <w:style w:type="paragraph" w:styleId="Retrait1religne">
+  <w:style w:type="paragraph" w:styleId="BodyTextFirstIndent">
     <w:name w:val="Body Text First Indent"/>
-    <w:basedOn w:val="Corpsdetexte"/>
+    <w:basedOn w:val="BodyText"/>
     <w:pPr>
       <w:spacing w:after="200"/>
       <w:ind w:firstLine="360"/>
@@ -2541,7 +2461,7 @@
     <w:name w:val="Retrait 1re ligne Car"/>
     <w:basedOn w:val="CorpsdetexteCar"/>
   </w:style>
-  <w:style w:type="paragraph" w:styleId="Retraitcorpsdetexte">
+  <w:style w:type="paragraph" w:styleId="BodyTextIndent">
     <w:name w:val="Body Text Indent"/>
     <w:basedOn w:val="Normal"/>
     <w:pPr>
@@ -2551,11 +2471,11 @@
   </w:style>
   <w:style w:type="character" w:customStyle="1" w:styleId="RetraitcorpsdetexteCar">
     <w:name w:val="Retrait corps de texte Car"/>
-    <w:basedOn w:val="Policepardfaut"/>
-  </w:style>
-  <w:style w:type="paragraph" w:styleId="Retraitcorpset1relig">
+    <w:basedOn w:val="DefaultParagraphFont"/>
+  </w:style>
+  <w:style w:type="paragraph" w:styleId="BodyTextFirstIndent2">
     <w:name w:val="Body Text First Indent 2"/>
-    <w:basedOn w:val="Retraitcorpsdetexte"/>
+    <w:basedOn w:val="BodyTextIndent"/>
     <w:pPr>
       <w:spacing w:after="200"/>
       <w:ind w:firstLine="360"/>
@@ -2565,7 +2485,7 @@
     <w:name w:val="Retrait corps et 1re lig. Car"/>
     <w:basedOn w:val="RetraitcorpsdetexteCar"/>
   </w:style>
-  <w:style w:type="paragraph" w:styleId="Retraitcorpsdetexte2">
+  <w:style w:type="paragraph" w:styleId="BodyTextIndent2">
     <w:name w:val="Body Text Indent 2"/>
     <w:basedOn w:val="Normal"/>
     <w:pPr>
@@ -2575,9 +2495,9 @@
   </w:style>
   <w:style w:type="character" w:customStyle="1" w:styleId="Retraitcorpsdetexte2Car">
     <w:name w:val="Retrait corps de texte 2 Car"/>
-    <w:basedOn w:val="Policepardfaut"/>
-  </w:style>
-  <w:style w:type="paragraph" w:styleId="Retraitcorpsdetexte3">
+    <w:basedOn w:val="DefaultParagraphFont"/>
+  </w:style>
+  <w:style w:type="paragraph" w:styleId="BodyTextIndent3">
     <w:name w:val="Body Text Indent 3"/>
     <w:basedOn w:val="Normal"/>
     <w:pPr>
@@ -2590,14 +2510,14 @@
   </w:style>
   <w:style w:type="character" w:customStyle="1" w:styleId="Retraitcorpsdetexte3Car">
     <w:name w:val="Retrait corps de texte 3 Car"/>
-    <w:basedOn w:val="Policepardfaut"/>
+    <w:basedOn w:val="DefaultParagraphFont"/>
     <w:rPr>
       <w:sz w:val="16"/>
     </w:rPr>
   </w:style>
-  <w:style w:type="character" w:styleId="Titredulivre">
+  <w:style w:type="character" w:styleId="BookTitle">
     <w:name w:val="Book Title"/>
-    <w:basedOn w:val="Policepardfaut"/>
+    <w:basedOn w:val="DefaultParagraphFont"/>
     <w:rPr>
       <w:b/>
       <w:bCs/>
@@ -2605,7 +2525,7 @@
       <w:spacing w:val="5"/>
     </w:rPr>
   </w:style>
-  <w:style w:type="paragraph" w:styleId="Lgende">
+  <w:style w:type="paragraph" w:styleId="Caption">
     <w:name w:val="caption"/>
     <w:basedOn w:val="Normal"/>
     <w:next w:val="Normal"/>
@@ -2619,7 +2539,7 @@
       <w:sz w:val="18"/>
     </w:rPr>
   </w:style>
-  <w:style w:type="paragraph" w:styleId="Formuledepolitesse">
+  <w:style w:type="paragraph" w:styleId="Closing">
     <w:name w:val="Closing"/>
     <w:basedOn w:val="Normal"/>
     <w:pPr>
@@ -2629,16 +2549,16 @@
   </w:style>
   <w:style w:type="character" w:customStyle="1" w:styleId="FormuledepolitesseCar">
     <w:name w:val="Formule de politesse Car"/>
-    <w:basedOn w:val="Policepardfaut"/>
-  </w:style>
-  <w:style w:type="character" w:styleId="Marquedecommentaire">
+    <w:basedOn w:val="DefaultParagraphFont"/>
+  </w:style>
+  <w:style w:type="character" w:styleId="CommentReference">
     <w:name w:val="annotation reference"/>
-    <w:basedOn w:val="Policepardfaut"/>
+    <w:basedOn w:val="DefaultParagraphFont"/>
     <w:rPr>
       <w:sz w:val="16"/>
     </w:rPr>
   </w:style>
-  <w:style w:type="paragraph" w:styleId="Commentaire">
+  <w:style w:type="paragraph" w:styleId="CommentText">
     <w:name w:val="annotation text"/>
     <w:basedOn w:val="Normal"/>
     <w:pPr>
@@ -2647,15 +2567,15 @@
   </w:style>
   <w:style w:type="character" w:customStyle="1" w:styleId="CommentaireCar">
     <w:name w:val="Commentaire Car"/>
-    <w:basedOn w:val="Policepardfaut"/>
+    <w:basedOn w:val="DefaultParagraphFont"/>
     <w:rPr>
       <w:sz w:val="20"/>
     </w:rPr>
   </w:style>
-  <w:style w:type="paragraph" w:styleId="Objetducommentaire">
+  <w:style w:type="paragraph" w:styleId="CommentSubject">
     <w:name w:val="annotation subject"/>
-    <w:basedOn w:val="Commentaire"/>
-    <w:next w:val="Commentaire"/>
+    <w:basedOn w:val="CommentText"/>
+    <w:next w:val="CommentText"/>
     <w:rPr>
       <w:b/>
       <w:bCs/>
@@ -2677,9 +2597,9 @@
   </w:style>
   <w:style w:type="character" w:customStyle="1" w:styleId="DateCar">
     <w:name w:val="Date Car"/>
-    <w:basedOn w:val="Policepardfaut"/>
-  </w:style>
-  <w:style w:type="paragraph" w:styleId="Explorateurdedocuments">
+    <w:basedOn w:val="DefaultParagraphFont"/>
+  </w:style>
+  <w:style w:type="paragraph" w:styleId="DocumentMap">
     <w:name w:val="Document Map"/>
     <w:basedOn w:val="Normal"/>
     <w:pPr>
@@ -2692,13 +2612,13 @@
   </w:style>
   <w:style w:type="character" w:customStyle="1" w:styleId="ExplorateurdedocumentsCar">
     <w:name w:val="Explorateur de documents Car"/>
-    <w:basedOn w:val="Policepardfaut"/>
+    <w:basedOn w:val="DefaultParagraphFont"/>
     <w:rPr>
       <w:rFonts w:ascii="Tahoma" w:hAnsi="Tahoma" w:cs="Tahoma"/>
       <w:sz w:val="16"/>
     </w:rPr>
   </w:style>
-  <w:style w:type="paragraph" w:styleId="Signaturelectronique">
+  <w:style w:type="paragraph" w:styleId="E-mailSignature">
     <w:name w:val="E-mail Signature"/>
     <w:basedOn w:val="Normal"/>
     <w:pPr>
@@ -2707,25 +2627,25 @@
   </w:style>
   <w:style w:type="character" w:customStyle="1" w:styleId="SignaturelectroniqueCar">
     <w:name w:val="Signature électronique Car"/>
-    <w:basedOn w:val="Policepardfaut"/>
-  </w:style>
-  <w:style w:type="character" w:styleId="Accentuation">
+    <w:basedOn w:val="DefaultParagraphFont"/>
+  </w:style>
+  <w:style w:type="character" w:styleId="Emphasis">
     <w:name w:val="Emphasis"/>
-    <w:basedOn w:val="Policepardfaut"/>
+    <w:basedOn w:val="DefaultParagraphFont"/>
     <w:rPr>
       <w:i/>
       <w:iCs/>
     </w:rPr>
   </w:style>
-  <w:style w:type="character" w:styleId="Appeldenotedefin">
+  <w:style w:type="character" w:styleId="EndnoteReference">
     <w:name w:val="endnote reference"/>
-    <w:basedOn w:val="Policepardfaut"/>
+    <w:basedOn w:val="DefaultParagraphFont"/>
     <w:rPr>
       <w:position w:val="0"/>
       <w:vertAlign w:val="superscript"/>
     </w:rPr>
   </w:style>
-  <w:style w:type="paragraph" w:styleId="Notedefin">
+  <w:style w:type="paragraph" w:styleId="EndnoteText">
     <w:name w:val="endnote text"/>
     <w:basedOn w:val="Normal"/>
     <w:pPr>
@@ -2734,12 +2654,12 @@
   </w:style>
   <w:style w:type="character" w:customStyle="1" w:styleId="NotedefinCar">
     <w:name w:val="Note de fin Car"/>
-    <w:basedOn w:val="Policepardfaut"/>
+    <w:basedOn w:val="DefaultParagraphFont"/>
     <w:rPr>
       <w:sz w:val="20"/>
     </w:rPr>
   </w:style>
-  <w:style w:type="paragraph" w:styleId="Adressedestinataire">
+  <w:style w:type="paragraph" w:styleId="EnvelopeAddress">
     <w:name w:val="envelope address"/>
     <w:basedOn w:val="Normal"/>
     <w:pPr>
@@ -2751,7 +2671,7 @@
       <w:sz w:val="24"/>
     </w:rPr>
   </w:style>
-  <w:style w:type="paragraph" w:styleId="Adresseexpditeur">
+  <w:style w:type="paragraph" w:styleId="EnvelopeReturn">
     <w:name w:val="envelope return"/>
     <w:basedOn w:val="Normal"/>
     <w:pPr>
@@ -2761,23 +2681,23 @@
       <w:rFonts w:ascii="Calibri" w:eastAsia="Times New Roman" w:hAnsi="Calibri" w:cs="Cordia New"/>
     </w:rPr>
   </w:style>
-  <w:style w:type="character" w:styleId="Lienhypertextesuivivisit">
+  <w:style w:type="character" w:styleId="FollowedHyperlink">
     <w:name w:val="FollowedHyperlink"/>
-    <w:basedOn w:val="Policepardfaut"/>
+    <w:basedOn w:val="DefaultParagraphFont"/>
     <w:rPr>
       <w:color w:val="969696"/>
       <w:u w:val="single"/>
     </w:rPr>
   </w:style>
-  <w:style w:type="character" w:styleId="Appelnotedebasdep">
+  <w:style w:type="character" w:styleId="FootnoteReference">
     <w:name w:val="footnote reference"/>
-    <w:basedOn w:val="Policepardfaut"/>
+    <w:basedOn w:val="DefaultParagraphFont"/>
     <w:rPr>
       <w:position w:val="0"/>
       <w:vertAlign w:val="superscript"/>
     </w:rPr>
   </w:style>
-  <w:style w:type="paragraph" w:styleId="Notedebasdepage">
+  <w:style w:type="paragraph" w:styleId="FootnoteText">
     <w:name w:val="footnote text"/>
     <w:basedOn w:val="Normal"/>
     <w:pPr>
@@ -2786,14 +2706,14 @@
   </w:style>
   <w:style w:type="character" w:customStyle="1" w:styleId="NotedebasdepageCar">
     <w:name w:val="Note de bas de page Car"/>
-    <w:basedOn w:val="Policepardfaut"/>
+    <w:basedOn w:val="DefaultParagraphFont"/>
     <w:rPr>
       <w:sz w:val="20"/>
     </w:rPr>
   </w:style>
   <w:style w:type="character" w:customStyle="1" w:styleId="Titre3Car">
     <w:name w:val="Titre 3 Car"/>
-    <w:basedOn w:val="Policepardfaut"/>
+    <w:basedOn w:val="DefaultParagraphFont"/>
     <w:rPr>
       <w:rFonts w:ascii="Calibri" w:eastAsia="Times New Roman" w:hAnsi="Calibri" w:cs="Cordia New"/>
       <w:b/>
@@ -2804,7 +2724,7 @@
   </w:style>
   <w:style w:type="character" w:customStyle="1" w:styleId="Titre4Car">
     <w:name w:val="Titre 4 Car"/>
-    <w:basedOn w:val="Policepardfaut"/>
+    <w:basedOn w:val="DefaultParagraphFont"/>
     <w:rPr>
       <w:rFonts w:ascii="Calibri" w:eastAsia="Times New Roman" w:hAnsi="Calibri" w:cs="Cordia New"/>
       <w:b/>
@@ -2817,7 +2737,7 @@
   </w:style>
   <w:style w:type="character" w:customStyle="1" w:styleId="Titre5Car">
     <w:name w:val="Titre 5 Car"/>
-    <w:basedOn w:val="Policepardfaut"/>
+    <w:basedOn w:val="DefaultParagraphFont"/>
     <w:rPr>
       <w:rFonts w:ascii="Calibri" w:eastAsia="Times New Roman" w:hAnsi="Calibri" w:cs="Cordia New"/>
       <w:color w:val="394B5A"/>
@@ -2826,7 +2746,7 @@
   </w:style>
   <w:style w:type="character" w:customStyle="1" w:styleId="Titre6Car">
     <w:name w:val="Titre 6 Car"/>
-    <w:basedOn w:val="Policepardfaut"/>
+    <w:basedOn w:val="DefaultParagraphFont"/>
     <w:rPr>
       <w:rFonts w:ascii="Calibri" w:eastAsia="Times New Roman" w:hAnsi="Calibri" w:cs="Cordia New"/>
       <w:i/>
@@ -2837,7 +2757,7 @@
   </w:style>
   <w:style w:type="character" w:customStyle="1" w:styleId="Titre7Car">
     <w:name w:val="Titre 7 Car"/>
-    <w:basedOn w:val="Policepardfaut"/>
+    <w:basedOn w:val="DefaultParagraphFont"/>
     <w:rPr>
       <w:rFonts w:ascii="Calibri" w:eastAsia="Times New Roman" w:hAnsi="Calibri" w:cs="Cordia New"/>
       <w:i/>
@@ -2848,7 +2768,7 @@
   </w:style>
   <w:style w:type="character" w:customStyle="1" w:styleId="Titre8Car">
     <w:name w:val="Titre 8 Car"/>
-    <w:basedOn w:val="Policepardfaut"/>
+    <w:basedOn w:val="DefaultParagraphFont"/>
     <w:rPr>
       <w:rFonts w:ascii="Calibri" w:eastAsia="Times New Roman" w:hAnsi="Calibri" w:cs="Cordia New"/>
       <w:color w:val="404040"/>
@@ -2857,7 +2777,7 @@
   </w:style>
   <w:style w:type="character" w:customStyle="1" w:styleId="Titre9Car">
     <w:name w:val="Titre 9 Car"/>
-    <w:basedOn w:val="Policepardfaut"/>
+    <w:basedOn w:val="DefaultParagraphFont"/>
     <w:rPr>
       <w:rFonts w:ascii="Calibri" w:eastAsia="Times New Roman" w:hAnsi="Calibri" w:cs="Cordia New"/>
       <w:i/>
@@ -2866,11 +2786,11 @@
       <w:kern w:val="3"/>
     </w:rPr>
   </w:style>
-  <w:style w:type="character" w:styleId="AcronymeHTML">
+  <w:style w:type="character" w:styleId="HTMLAcronym">
     <w:name w:val="HTML Acronym"/>
-    <w:basedOn w:val="Policepardfaut"/>
-  </w:style>
-  <w:style w:type="paragraph" w:styleId="AdresseHTML">
+    <w:basedOn w:val="DefaultParagraphFont"/>
+  </w:style>
+  <w:style w:type="paragraph" w:styleId="HTMLAddress">
     <w:name w:val="HTML Address"/>
     <w:basedOn w:val="Normal"/>
     <w:pPr>
@@ -2883,45 +2803,45 @@
   </w:style>
   <w:style w:type="character" w:customStyle="1" w:styleId="AdresseHTMLCar">
     <w:name w:val="Adresse HTML Car"/>
-    <w:basedOn w:val="Policepardfaut"/>
+    <w:basedOn w:val="DefaultParagraphFont"/>
     <w:rPr>
       <w:i/>
       <w:iCs/>
     </w:rPr>
   </w:style>
-  <w:style w:type="character" w:styleId="CitationHTML">
+  <w:style w:type="character" w:styleId="HTMLCite">
     <w:name w:val="HTML Cite"/>
-    <w:basedOn w:val="Policepardfaut"/>
+    <w:basedOn w:val="DefaultParagraphFont"/>
     <w:rPr>
       <w:i/>
       <w:iCs/>
     </w:rPr>
   </w:style>
-  <w:style w:type="character" w:styleId="CodeHTML">
+  <w:style w:type="character" w:styleId="HTMLCode">
     <w:name w:val="HTML Code"/>
-    <w:basedOn w:val="Policepardfaut"/>
+    <w:basedOn w:val="DefaultParagraphFont"/>
     <w:rPr>
       <w:rFonts w:ascii="Consolas" w:hAnsi="Consolas" w:cs="Consolas"/>
       <w:sz w:val="20"/>
     </w:rPr>
   </w:style>
-  <w:style w:type="character" w:styleId="DfinitionHTML">
+  <w:style w:type="character" w:styleId="HTMLDefinition">
     <w:name w:val="HTML Definition"/>
-    <w:basedOn w:val="Policepardfaut"/>
+    <w:basedOn w:val="DefaultParagraphFont"/>
     <w:rPr>
       <w:i/>
       <w:iCs/>
     </w:rPr>
   </w:style>
-  <w:style w:type="character" w:styleId="ClavierHTML">
+  <w:style w:type="character" w:styleId="HTMLKeyboard">
     <w:name w:val="HTML Keyboard"/>
-    <w:basedOn w:val="Policepardfaut"/>
+    <w:basedOn w:val="DefaultParagraphFont"/>
     <w:rPr>
       <w:rFonts w:ascii="Consolas" w:hAnsi="Consolas" w:cs="Consolas"/>
       <w:sz w:val="20"/>
     </w:rPr>
   </w:style>
-  <w:style w:type="paragraph" w:styleId="PrformatHTML">
+  <w:style w:type="paragraph" w:styleId="HTMLPreformatted">
     <w:name w:val="HTML Preformatted"/>
     <w:basedOn w:val="Normal"/>
     <w:pPr>
@@ -2933,39 +2853,39 @@
   </w:style>
   <w:style w:type="character" w:customStyle="1" w:styleId="PrformatHTMLCar">
     <w:name w:val="Préformaté HTML Car"/>
-    <w:basedOn w:val="Policepardfaut"/>
+    <w:basedOn w:val="DefaultParagraphFont"/>
     <w:rPr>
       <w:rFonts w:ascii="Consolas" w:hAnsi="Consolas" w:cs="Consolas"/>
       <w:sz w:val="20"/>
     </w:rPr>
   </w:style>
-  <w:style w:type="character" w:styleId="ExempleHTML">
+  <w:style w:type="character" w:styleId="HTMLSample">
     <w:name w:val="HTML Sample"/>
-    <w:basedOn w:val="Policepardfaut"/>
+    <w:basedOn w:val="DefaultParagraphFont"/>
     <w:rPr>
       <w:rFonts w:ascii="Consolas" w:hAnsi="Consolas" w:cs="Consolas"/>
       <w:sz w:val="24"/>
     </w:rPr>
   </w:style>
-  <w:style w:type="character" w:styleId="MachinecrireHTML">
+  <w:style w:type="character" w:styleId="HTMLTypewriter">
     <w:name w:val="HTML Typewriter"/>
-    <w:basedOn w:val="Policepardfaut"/>
+    <w:basedOn w:val="DefaultParagraphFont"/>
     <w:rPr>
       <w:rFonts w:ascii="Consolas" w:hAnsi="Consolas" w:cs="Consolas"/>
       <w:sz w:val="20"/>
     </w:rPr>
   </w:style>
-  <w:style w:type="character" w:styleId="VariableHTML">
+  <w:style w:type="character" w:styleId="HTMLVariable">
     <w:name w:val="HTML Variable"/>
-    <w:basedOn w:val="Policepardfaut"/>
+    <w:basedOn w:val="DefaultParagraphFont"/>
     <w:rPr>
       <w:i/>
       <w:iCs/>
     </w:rPr>
   </w:style>
-  <w:style w:type="character" w:styleId="Lienhypertexte">
+  <w:style w:type="character" w:styleId="Hyperlink">
     <w:name w:val="Hyperlink"/>
-    <w:basedOn w:val="Policepardfaut"/>
+    <w:basedOn w:val="DefaultParagraphFont"/>
     <w:rPr>
       <w:color w:val="646464"/>
       <w:u w:val="single"/>
@@ -3061,7 +2981,7 @@
       <w:ind w:left="1980" w:hanging="220"/>
     </w:pPr>
   </w:style>
-  <w:style w:type="paragraph" w:styleId="Titreindex">
+  <w:style w:type="paragraph" w:styleId="IndexHeading">
     <w:name w:val="index heading"/>
     <w:basedOn w:val="Normal"/>
     <w:next w:val="Index1"/>
@@ -3071,9 +2991,9 @@
       <w:bCs/>
     </w:rPr>
   </w:style>
-  <w:style w:type="character" w:styleId="Emphaseintense">
+  <w:style w:type="character" w:styleId="IntenseEmphasis">
     <w:name w:val="Intense Emphasis"/>
-    <w:basedOn w:val="Policepardfaut"/>
+    <w:basedOn w:val="DefaultParagraphFont"/>
     <w:rPr>
       <w:b/>
       <w:bCs/>
@@ -3082,7 +3002,7 @@
       <w:color w:val="7E97AD"/>
     </w:rPr>
   </w:style>
-  <w:style w:type="paragraph" w:styleId="Citationintense">
+  <w:style w:type="paragraph" w:styleId="IntenseQuote">
     <w:name w:val="Intense Quote"/>
     <w:basedOn w:val="Normal"/>
     <w:next w:val="Normal"/>
@@ -3103,7 +3023,7 @@
   </w:style>
   <w:style w:type="character" w:customStyle="1" w:styleId="CitationintenseCar">
     <w:name w:val="Citation intense Car"/>
-    <w:basedOn w:val="Policepardfaut"/>
+    <w:basedOn w:val="DefaultParagraphFont"/>
     <w:rPr>
       <w:b/>
       <w:bCs/>
@@ -3112,9 +3032,9 @@
       <w:color w:val="7E97AD"/>
     </w:rPr>
   </w:style>
-  <w:style w:type="character" w:styleId="Rfrenceintense">
+  <w:style w:type="character" w:styleId="IntenseReference">
     <w:name w:val="Intense Reference"/>
-    <w:basedOn w:val="Policepardfaut"/>
+    <w:basedOn w:val="DefaultParagraphFont"/>
     <w:rPr>
       <w:b/>
       <w:bCs/>
@@ -3124,46 +3044,46 @@
       <w:u w:val="single"/>
     </w:rPr>
   </w:style>
-  <w:style w:type="character" w:styleId="Numrodeligne">
+  <w:style w:type="character" w:styleId="LineNumber">
     <w:name w:val="line number"/>
-    <w:basedOn w:val="Policepardfaut"/>
-  </w:style>
-  <w:style w:type="paragraph" w:styleId="Liste">
+    <w:basedOn w:val="DefaultParagraphFont"/>
+  </w:style>
+  <w:style w:type="paragraph" w:styleId="List">
     <w:name w:val="List"/>
     <w:basedOn w:val="Normal"/>
     <w:pPr>
       <w:ind w:left="360" w:hanging="360"/>
     </w:pPr>
   </w:style>
-  <w:style w:type="paragraph" w:styleId="Liste2">
+  <w:style w:type="paragraph" w:styleId="List2">
     <w:name w:val="List 2"/>
     <w:basedOn w:val="Normal"/>
     <w:pPr>
       <w:ind w:left="720" w:hanging="360"/>
     </w:pPr>
   </w:style>
-  <w:style w:type="paragraph" w:styleId="Liste3">
+  <w:style w:type="paragraph" w:styleId="List3">
     <w:name w:val="List 3"/>
     <w:basedOn w:val="Normal"/>
     <w:pPr>
       <w:ind w:left="1080" w:hanging="360"/>
     </w:pPr>
   </w:style>
-  <w:style w:type="paragraph" w:styleId="Liste4">
+  <w:style w:type="paragraph" w:styleId="List4">
     <w:name w:val="List 4"/>
     <w:basedOn w:val="Normal"/>
     <w:pPr>
       <w:ind w:left="1440" w:hanging="360"/>
     </w:pPr>
   </w:style>
-  <w:style w:type="paragraph" w:styleId="Liste5">
+  <w:style w:type="paragraph" w:styleId="List5">
     <w:name w:val="List 5"/>
     <w:basedOn w:val="Normal"/>
     <w:pPr>
       <w:ind w:left="1800" w:hanging="360"/>
     </w:pPr>
   </w:style>
-  <w:style w:type="paragraph" w:styleId="Listepuces">
+  <w:style w:type="paragraph" w:styleId="ListBullet">
     <w:name w:val="List Bullet"/>
     <w:basedOn w:val="Normal"/>
     <w:pPr>
@@ -3173,7 +3093,7 @@
       <w:spacing w:after="40"/>
     </w:pPr>
   </w:style>
-  <w:style w:type="paragraph" w:styleId="Listepuces2">
+  <w:style w:type="paragraph" w:styleId="ListBullet2">
     <w:name w:val="List Bullet 2"/>
     <w:basedOn w:val="Normal"/>
     <w:pPr>
@@ -3182,7 +3102,7 @@
       </w:numPr>
     </w:pPr>
   </w:style>
-  <w:style w:type="paragraph" w:styleId="Listepuces3">
+  <w:style w:type="paragraph" w:styleId="ListBullet3">
     <w:name w:val="List Bullet 3"/>
     <w:basedOn w:val="Normal"/>
     <w:pPr>
@@ -3191,7 +3111,7 @@
       </w:numPr>
     </w:pPr>
   </w:style>
-  <w:style w:type="paragraph" w:styleId="Listepuces4">
+  <w:style w:type="paragraph" w:styleId="ListBullet4">
     <w:name w:val="List Bullet 4"/>
     <w:basedOn w:val="Normal"/>
     <w:pPr>
@@ -3200,7 +3120,7 @@
       </w:numPr>
     </w:pPr>
   </w:style>
-  <w:style w:type="paragraph" w:styleId="Listepuces5">
+  <w:style w:type="paragraph" w:styleId="ListBullet5">
     <w:name w:val="List Bullet 5"/>
     <w:basedOn w:val="Normal"/>
     <w:pPr>
@@ -3209,7 +3129,7 @@
       </w:numPr>
     </w:pPr>
   </w:style>
-  <w:style w:type="paragraph" w:styleId="Listecontinue">
+  <w:style w:type="paragraph" w:styleId="ListContinue">
     <w:name w:val="List Continue"/>
     <w:basedOn w:val="Normal"/>
     <w:pPr>
@@ -3217,7 +3137,7 @@
       <w:ind w:left="360"/>
     </w:pPr>
   </w:style>
-  <w:style w:type="paragraph" w:styleId="Listecontinue2">
+  <w:style w:type="paragraph" w:styleId="ListContinue2">
     <w:name w:val="List Continue 2"/>
     <w:basedOn w:val="Normal"/>
     <w:pPr>
@@ -3225,7 +3145,7 @@
       <w:ind w:left="720"/>
     </w:pPr>
   </w:style>
-  <w:style w:type="paragraph" w:styleId="Listecontinue3">
+  <w:style w:type="paragraph" w:styleId="ListContinue3">
     <w:name w:val="List Continue 3"/>
     <w:basedOn w:val="Normal"/>
     <w:pPr>
@@ -3233,7 +3153,7 @@
       <w:ind w:left="1080"/>
     </w:pPr>
   </w:style>
-  <w:style w:type="paragraph" w:styleId="Listecontinue4">
+  <w:style w:type="paragraph" w:styleId="ListContinue4">
     <w:name w:val="List Continue 4"/>
     <w:basedOn w:val="Normal"/>
     <w:pPr>
@@ -3241,7 +3161,7 @@
       <w:ind w:left="1440"/>
     </w:pPr>
   </w:style>
-  <w:style w:type="paragraph" w:styleId="Listecontinue5">
+  <w:style w:type="paragraph" w:styleId="ListContinue5">
     <w:name w:val="List Continue 5"/>
     <w:basedOn w:val="Normal"/>
     <w:pPr>
@@ -3249,23 +3169,23 @@
       <w:ind w:left="1800"/>
     </w:pPr>
   </w:style>
-  <w:style w:type="paragraph" w:styleId="Listenumros">
+  <w:style w:type="paragraph" w:styleId="ListNumber">
     <w:name w:val="List Number"/>
     <w:basedOn w:val="Normal"/>
   </w:style>
-  <w:style w:type="paragraph" w:styleId="Listenumros2">
+  <w:style w:type="paragraph" w:styleId="ListNumber2">
     <w:name w:val="List Number 2"/>
     <w:basedOn w:val="Normal"/>
   </w:style>
-  <w:style w:type="paragraph" w:styleId="Listenumros3">
+  <w:style w:type="paragraph" w:styleId="ListNumber3">
     <w:name w:val="List Number 3"/>
     <w:basedOn w:val="Normal"/>
   </w:style>
-  <w:style w:type="paragraph" w:styleId="Listenumros4">
+  <w:style w:type="paragraph" w:styleId="ListNumber4">
     <w:name w:val="List Number 4"/>
     <w:basedOn w:val="Normal"/>
   </w:style>
-  <w:style w:type="paragraph" w:styleId="Listenumros5">
+  <w:style w:type="paragraph" w:styleId="ListNumber5">
     <w:name w:val="List Number 5"/>
     <w:basedOn w:val="Normal"/>
     <w:pPr>
@@ -3274,14 +3194,14 @@
       </w:numPr>
     </w:pPr>
   </w:style>
-  <w:style w:type="paragraph" w:styleId="Paragraphedeliste">
+  <w:style w:type="paragraph" w:styleId="ListParagraph">
     <w:name w:val="List Paragraph"/>
     <w:basedOn w:val="Normal"/>
     <w:pPr>
       <w:ind w:left="720"/>
     </w:pPr>
   </w:style>
-  <w:style w:type="paragraph" w:styleId="Textedemacro">
+  <w:style w:type="paragraph" w:styleId="MacroText">
     <w:name w:val="macro"/>
     <w:pPr>
       <w:tabs>
@@ -3304,13 +3224,13 @@
   </w:style>
   <w:style w:type="character" w:customStyle="1" w:styleId="TextedemacroCar">
     <w:name w:val="Texte de macro Car"/>
-    <w:basedOn w:val="Policepardfaut"/>
+    <w:basedOn w:val="DefaultParagraphFont"/>
     <w:rPr>
       <w:rFonts w:ascii="Consolas" w:hAnsi="Consolas" w:cs="Consolas"/>
       <w:sz w:val="20"/>
     </w:rPr>
   </w:style>
-  <w:style w:type="paragraph" w:styleId="En-ttedemessage">
+  <w:style w:type="paragraph" w:styleId="MessageHeader">
     <w:name w:val="Message Header"/>
     <w:basedOn w:val="Normal"/>
     <w:pPr>
@@ -3330,7 +3250,7 @@
   </w:style>
   <w:style w:type="character" w:customStyle="1" w:styleId="En-ttedemessageCar">
     <w:name w:val="En-tête de message Car"/>
-    <w:basedOn w:val="Policepardfaut"/>
+    <w:basedOn w:val="DefaultParagraphFont"/>
     <w:rPr>
       <w:rFonts w:ascii="Calibri" w:eastAsia="Times New Roman" w:hAnsi="Calibri" w:cs="Cordia New"/>
       <w:sz w:val="24"/>
@@ -3345,14 +3265,14 @@
       <w:sz w:val="24"/>
     </w:rPr>
   </w:style>
-  <w:style w:type="paragraph" w:styleId="Retraitnormal">
+  <w:style w:type="paragraph" w:styleId="NormalIndent">
     <w:name w:val="Normal Indent"/>
     <w:basedOn w:val="Normal"/>
     <w:pPr>
       <w:ind w:left="720"/>
     </w:pPr>
   </w:style>
-  <w:style w:type="paragraph" w:styleId="Titredenote">
+  <w:style w:type="paragraph" w:styleId="NoteHeading">
     <w:name w:val="Note Heading"/>
     <w:basedOn w:val="Normal"/>
     <w:next w:val="Normal"/>
@@ -3362,13 +3282,13 @@
   </w:style>
   <w:style w:type="character" w:customStyle="1" w:styleId="TitredenoteCar">
     <w:name w:val="Titre de note Car"/>
-    <w:basedOn w:val="Policepardfaut"/>
-  </w:style>
-  <w:style w:type="character" w:styleId="Numrodepage">
+    <w:basedOn w:val="DefaultParagraphFont"/>
+  </w:style>
+  <w:style w:type="character" w:styleId="PageNumber">
     <w:name w:val="page number"/>
-    <w:basedOn w:val="Policepardfaut"/>
-  </w:style>
-  <w:style w:type="paragraph" w:styleId="Textebrut">
+    <w:basedOn w:val="DefaultParagraphFont"/>
+  </w:style>
+  <w:style w:type="paragraph" w:styleId="PlainText">
     <w:name w:val="Plain Text"/>
     <w:basedOn w:val="Normal"/>
     <w:pPr>
@@ -3381,20 +3301,20 @@
   </w:style>
   <w:style w:type="character" w:customStyle="1" w:styleId="TextebrutCar">
     <w:name w:val="Texte brut Car"/>
-    <w:basedOn w:val="Policepardfaut"/>
+    <w:basedOn w:val="DefaultParagraphFont"/>
     <w:rPr>
       <w:rFonts w:ascii="Consolas" w:hAnsi="Consolas" w:cs="Consolas"/>
       <w:sz w:val="21"/>
     </w:rPr>
   </w:style>
-  <w:style w:type="paragraph" w:styleId="Salutations">
+  <w:style w:type="paragraph" w:styleId="Salutation">
     <w:name w:val="Salutation"/>
     <w:basedOn w:val="Normal"/>
     <w:next w:val="Normal"/>
   </w:style>
   <w:style w:type="character" w:customStyle="1" w:styleId="SalutationsCar">
     <w:name w:val="Salutations Car"/>
-    <w:basedOn w:val="Policepardfaut"/>
+    <w:basedOn w:val="DefaultParagraphFont"/>
   </w:style>
   <w:style w:type="paragraph" w:styleId="Signature">
     <w:name w:val="Signature"/>
@@ -3405,20 +3325,20 @@
   </w:style>
   <w:style w:type="character" w:customStyle="1" w:styleId="SignatureCar">
     <w:name w:val="Signature Car"/>
-    <w:basedOn w:val="Policepardfaut"/>
+    <w:basedOn w:val="DefaultParagraphFont"/>
     <w:rPr>
       <w:kern w:val="3"/>
     </w:rPr>
   </w:style>
-  <w:style w:type="character" w:styleId="lev">
+  <w:style w:type="character" w:styleId="Strong">
     <w:name w:val="Strong"/>
-    <w:basedOn w:val="Policepardfaut"/>
+    <w:basedOn w:val="DefaultParagraphFont"/>
     <w:rPr>
       <w:b/>
       <w:bCs/>
     </w:rPr>
   </w:style>
-  <w:style w:type="paragraph" w:styleId="Sous-titre">
+  <w:style w:type="paragraph" w:styleId="Subtitle">
     <w:name w:val="Subtitle"/>
     <w:basedOn w:val="Normal"/>
     <w:next w:val="Normal"/>
@@ -3434,7 +3354,7 @@
   </w:style>
   <w:style w:type="character" w:customStyle="1" w:styleId="Sous-titreCar">
     <w:name w:val="Sous-titre Car"/>
-    <w:basedOn w:val="Policepardfaut"/>
+    <w:basedOn w:val="DefaultParagraphFont"/>
     <w:rPr>
       <w:rFonts w:ascii="Calibri" w:eastAsia="Times New Roman" w:hAnsi="Calibri" w:cs="Cordia New"/>
       <w:caps/>
@@ -3443,25 +3363,25 @@
       <w:sz w:val="56"/>
     </w:rPr>
   </w:style>
-  <w:style w:type="character" w:styleId="Emphaseple">
+  <w:style w:type="character" w:styleId="SubtleEmphasis">
     <w:name w:val="Subtle Emphasis"/>
-    <w:basedOn w:val="Policepardfaut"/>
+    <w:basedOn w:val="DefaultParagraphFont"/>
     <w:rPr>
       <w:i/>
       <w:iCs/>
       <w:color w:val="808080"/>
     </w:rPr>
   </w:style>
-  <w:style w:type="character" w:styleId="Rfrenceple">
+  <w:style w:type="character" w:styleId="SubtleReference">
     <w:name w:val="Subtle Reference"/>
-    <w:basedOn w:val="Policepardfaut"/>
+    <w:basedOn w:val="DefaultParagraphFont"/>
     <w:rPr>
       <w:smallCaps/>
       <w:color w:val="CC8E60"/>
       <w:u w:val="single"/>
     </w:rPr>
   </w:style>
-  <w:style w:type="paragraph" w:styleId="Tabledesrfrencesjuridiques">
+  <w:style w:type="paragraph" w:styleId="TableofAuthorities">
     <w:name w:val="table of authorities"/>
     <w:basedOn w:val="Normal"/>
     <w:next w:val="Normal"/>
@@ -3470,7 +3390,7 @@
       <w:ind w:left="220" w:hanging="220"/>
     </w:pPr>
   </w:style>
-  <w:style w:type="paragraph" w:styleId="Tabledesillustrations">
+  <w:style w:type="paragraph" w:styleId="TableofFigures">
     <w:name w:val="table of figures"/>
     <w:basedOn w:val="Normal"/>
     <w:next w:val="Normal"/>
@@ -3478,7 +3398,7 @@
       <w:spacing w:after="0"/>
     </w:pPr>
   </w:style>
-  <w:style w:type="paragraph" w:styleId="Titre">
+  <w:style w:type="paragraph" w:styleId="Title">
     <w:name w:val="Title"/>
     <w:basedOn w:val="Normal"/>
     <w:next w:val="Normal"/>
@@ -3502,7 +3422,7 @@
   </w:style>
   <w:style w:type="character" w:customStyle="1" w:styleId="TitreCar">
     <w:name w:val="Titre Car"/>
-    <w:basedOn w:val="Policepardfaut"/>
+    <w:basedOn w:val="DefaultParagraphFont"/>
     <w:rPr>
       <w:rFonts w:ascii="Calibri" w:eastAsia="Times New Roman" w:hAnsi="Calibri" w:cs="Cordia New"/>
       <w:caps/>
@@ -3512,7 +3432,7 @@
       <w:shd w:val="clear" w:color="auto" w:fill="7E97AD"/>
     </w:rPr>
   </w:style>
-  <w:style w:type="paragraph" w:styleId="TitreTR">
+  <w:style w:type="paragraph" w:styleId="TOAHeading">
     <w:name w:val="toa heading"/>
     <w:basedOn w:val="Normal"/>
     <w:next w:val="Normal"/>
@@ -3526,7 +3446,7 @@
       <w:sz w:val="24"/>
     </w:rPr>
   </w:style>
-  <w:style w:type="paragraph" w:styleId="TM1">
+  <w:style w:type="paragraph" w:styleId="TOC1">
     <w:name w:val="toc 1"/>
     <w:basedOn w:val="Normal"/>
     <w:next w:val="Normal"/>
@@ -3542,7 +3462,7 @@
       <w:sz w:val="22"/>
     </w:rPr>
   </w:style>
-  <w:style w:type="paragraph" w:styleId="TM2">
+  <w:style w:type="paragraph" w:styleId="TOC2">
     <w:name w:val="toc 2"/>
     <w:basedOn w:val="Normal"/>
     <w:next w:val="Normal"/>
@@ -3552,7 +3472,7 @@
       <w:ind w:left="220"/>
     </w:pPr>
   </w:style>
-  <w:style w:type="paragraph" w:styleId="TM3">
+  <w:style w:type="paragraph" w:styleId="TOC3">
     <w:name w:val="toc 3"/>
     <w:basedOn w:val="Normal"/>
     <w:next w:val="Normal"/>
@@ -3562,7 +3482,7 @@
       <w:ind w:left="440"/>
     </w:pPr>
   </w:style>
-  <w:style w:type="paragraph" w:styleId="TM4">
+  <w:style w:type="paragraph" w:styleId="TOC4">
     <w:name w:val="toc 4"/>
     <w:basedOn w:val="Normal"/>
     <w:next w:val="Normal"/>
@@ -3572,7 +3492,7 @@
       <w:ind w:left="660"/>
     </w:pPr>
   </w:style>
-  <w:style w:type="paragraph" w:styleId="TM5">
+  <w:style w:type="paragraph" w:styleId="TOC5">
     <w:name w:val="toc 5"/>
     <w:basedOn w:val="Normal"/>
     <w:next w:val="Normal"/>
@@ -3582,7 +3502,7 @@
       <w:ind w:left="880"/>
     </w:pPr>
   </w:style>
-  <w:style w:type="paragraph" w:styleId="TM6">
+  <w:style w:type="paragraph" w:styleId="TOC6">
     <w:name w:val="toc 6"/>
     <w:basedOn w:val="Normal"/>
     <w:next w:val="Normal"/>
@@ -3592,7 +3512,7 @@
       <w:ind w:left="1100"/>
     </w:pPr>
   </w:style>
-  <w:style w:type="paragraph" w:styleId="TM7">
+  <w:style w:type="paragraph" w:styleId="TOC7">
     <w:name w:val="toc 7"/>
     <w:basedOn w:val="Normal"/>
     <w:next w:val="Normal"/>
@@ -3602,7 +3522,7 @@
       <w:ind w:left="1320"/>
     </w:pPr>
   </w:style>
-  <w:style w:type="paragraph" w:styleId="TM8">
+  <w:style w:type="paragraph" w:styleId="TOC8">
     <w:name w:val="toc 8"/>
     <w:basedOn w:val="Normal"/>
     <w:next w:val="Normal"/>
@@ -3612,7 +3532,7 @@
       <w:ind w:left="1540"/>
     </w:pPr>
   </w:style>
-  <w:style w:type="paragraph" w:styleId="TM9">
+  <w:style w:type="paragraph" w:styleId="TOC9">
     <w:name w:val="toc 9"/>
     <w:basedOn w:val="Normal"/>
     <w:next w:val="Normal"/>
@@ -3622,14 +3542,14 @@
       <w:ind w:left="1760"/>
     </w:pPr>
   </w:style>
-  <w:style w:type="paragraph" w:styleId="En-ttedetabledesmatires">
+  <w:style w:type="paragraph" w:styleId="TOCHeading">
     <w:name w:val="TOC Heading"/>
-    <w:basedOn w:val="Titre1"/>
+    <w:basedOn w:val="Heading1"/>
     <w:next w:val="Normal"/>
   </w:style>
   <w:style w:type="character" w:customStyle="1" w:styleId="SansinterligneCar">
     <w:name w:val="Sans interligne Car"/>
-    <w:basedOn w:val="Policepardfaut"/>
+    <w:basedOn w:val="DefaultParagraphFont"/>
   </w:style>
   <w:style w:type="paragraph" w:customStyle="1" w:styleId="Titredetableau">
     <w:name w:val="Titre de tableau"/>
@@ -3718,7 +3638,7 @@
   </w:style>
   <w:style w:type="numbering" w:customStyle="1" w:styleId="Rapportannuel">
     <w:name w:val="Rapport annuel"/>
-    <w:basedOn w:val="Aucuneliste"/>
+    <w:basedOn w:val="NoList"/>
     <w:pPr>
       <w:numPr>
         <w:numId w:val="1"/>
@@ -3727,7 +3647,7 @@
   </w:style>
   <w:style w:type="numbering" w:customStyle="1" w:styleId="LFO1">
     <w:name w:val="LFO1"/>
-    <w:basedOn w:val="Aucuneliste"/>
+    <w:basedOn w:val="NoList"/>
     <w:pPr>
       <w:numPr>
         <w:numId w:val="2"/>
@@ -3736,7 +3656,7 @@
   </w:style>
   <w:style w:type="numbering" w:customStyle="1" w:styleId="LFO2">
     <w:name w:val="LFO2"/>
-    <w:basedOn w:val="Aucuneliste"/>
+    <w:basedOn w:val="NoList"/>
     <w:pPr>
       <w:numPr>
         <w:numId w:val="3"/>
@@ -3745,7 +3665,7 @@
   </w:style>
   <w:style w:type="numbering" w:customStyle="1" w:styleId="LFO3">
     <w:name w:val="LFO3"/>
-    <w:basedOn w:val="Aucuneliste"/>
+    <w:basedOn w:val="NoList"/>
     <w:pPr>
       <w:numPr>
         <w:numId w:val="4"/>
@@ -3754,7 +3674,7 @@
   </w:style>
   <w:style w:type="numbering" w:customStyle="1" w:styleId="LFO4">
     <w:name w:val="LFO4"/>
-    <w:basedOn w:val="Aucuneliste"/>
+    <w:basedOn w:val="NoList"/>
     <w:pPr>
       <w:numPr>
         <w:numId w:val="5"/>
@@ -3763,7 +3683,7 @@
   </w:style>
   <w:style w:type="numbering" w:customStyle="1" w:styleId="LFO5">
     <w:name w:val="LFO5"/>
-    <w:basedOn w:val="Aucuneliste"/>
+    <w:basedOn w:val="NoList"/>
     <w:pPr>
       <w:numPr>
         <w:numId w:val="6"/>
@@ -3772,7 +3692,1777 @@
   </w:style>
   <w:style w:type="numbering" w:customStyle="1" w:styleId="LFO19">
     <w:name w:val="LFO19"/>
-    <w:basedOn w:val="Aucuneliste"/>
+    <w:basedOn w:val="NoList"/>
+    <w:pPr>
+      <w:numPr>
+        <w:numId w:val="7"/>
+      </w:numPr>
+    </w:pPr>
+  </w:style>
+</w:styles>
+</file>
+
+<file path=word/stylesWithEffects.xml><?xml version="1.0" encoding="utf-8"?>
+<w:styles xmlns:wpc="http://schemas.microsoft.com/office/word/2010/wordprocessingCanvas" xmlns:mc="http://schemas.openxmlformats.org/markup-compatibility/2006" xmlns:o="urn:schemas-microsoft-com:office:office" xmlns:r="http://schemas.openxmlformats.org/officeDocument/2006/relationships" xmlns:m="http://schemas.openxmlformats.org/officeDocument/2006/math" xmlns:v="urn:schemas-microsoft-com:vml" xmlns:wp14="http://schemas.microsoft.com/office/word/2010/wordprocessingDrawing" xmlns:wp="http://schemas.openxmlformats.org/drawingml/2006/wordprocessingDrawing" xmlns:w10="urn:schemas-microsoft-com:office:word" xmlns:w="http://schemas.openxmlformats.org/wordprocessingml/2006/main" xmlns:w14="http://schemas.microsoft.com/office/word/2010/wordml" xmlns:wpg="http://schemas.microsoft.com/office/word/2010/wordprocessingGroup" xmlns:wpi="http://schemas.microsoft.com/office/word/2010/wordprocessingInk" xmlns:wne="http://schemas.microsoft.com/office/word/2006/wordml" xmlns:wps="http://schemas.microsoft.com/office/word/2010/wordprocessingShape" mc:Ignorable="w14 wp14">
+  <w:docDefaults>
+    <w:rPrDefault>
+      <w:rPr>
+        <w:rFonts w:ascii="Cambria" w:eastAsia="Cambria" w:hAnsi="Cambria" w:cs="Angsana New"/>
+        <w:color w:val="595959"/>
+        <w:lang w:val="en-US" w:eastAsia="ja-JP" w:bidi="ar-SA"/>
+      </w:rPr>
+    </w:rPrDefault>
+    <w:pPrDefault>
+      <w:pPr>
+        <w:autoSpaceDN w:val="0"/>
+        <w:spacing w:before="40" w:after="160" w:line="288" w:lineRule="auto"/>
+        <w:textAlignment w:val="baseline"/>
+      </w:pPr>
+    </w:pPrDefault>
+  </w:docDefaults>
+  <w:latentStyles w:defLockedState="0" w:defUIPriority="99" w:defSemiHidden="1" w:defUnhideWhenUsed="1" w:defQFormat="0" w:count="267">
+    <w:lsdException w:name="Normal" w:semiHidden="0" w:uiPriority="0" w:unhideWhenUsed="0" w:qFormat="1"/>
+    <w:lsdException w:name="heading 1" w:semiHidden="0" w:uiPriority="9" w:unhideWhenUsed="0" w:qFormat="1"/>
+    <w:lsdException w:name="heading 2" w:uiPriority="9" w:qFormat="1"/>
+    <w:lsdException w:name="heading 3" w:uiPriority="9" w:qFormat="1"/>
+    <w:lsdException w:name="heading 4" w:uiPriority="9" w:qFormat="1"/>
+    <w:lsdException w:name="heading 5" w:uiPriority="9" w:qFormat="1"/>
+    <w:lsdException w:name="heading 6" w:uiPriority="9" w:qFormat="1"/>
+    <w:lsdException w:name="heading 7" w:uiPriority="9" w:qFormat="1"/>
+    <w:lsdException w:name="heading 8" w:uiPriority="9" w:qFormat="1"/>
+    <w:lsdException w:name="heading 9" w:uiPriority="9" w:qFormat="1"/>
+    <w:lsdException w:name="toc 1" w:uiPriority="39"/>
+    <w:lsdException w:name="toc 2" w:uiPriority="39"/>
+    <w:lsdException w:name="toc 3" w:uiPriority="39"/>
+    <w:lsdException w:name="toc 4" w:uiPriority="39"/>
+    <w:lsdException w:name="toc 5" w:uiPriority="39"/>
+    <w:lsdException w:name="toc 6" w:uiPriority="39"/>
+    <w:lsdException w:name="toc 7" w:uiPriority="39"/>
+    <w:lsdException w:name="toc 8" w:uiPriority="39"/>
+    <w:lsdException w:name="toc 9" w:uiPriority="39"/>
+    <w:lsdException w:name="caption" w:uiPriority="35" w:qFormat="1"/>
+    <w:lsdException w:name="Title" w:semiHidden="0" w:uiPriority="10" w:unhideWhenUsed="0" w:qFormat="1"/>
+    <w:lsdException w:name="Default Paragraph Font" w:uiPriority="1"/>
+    <w:lsdException w:name="Subtitle" w:semiHidden="0" w:uiPriority="11" w:unhideWhenUsed="0" w:qFormat="1"/>
+    <w:lsdException w:name="Strong" w:semiHidden="0" w:uiPriority="22" w:unhideWhenUsed="0" w:qFormat="1"/>
+    <w:lsdException w:name="Emphasis" w:semiHidden="0" w:uiPriority="20" w:unhideWhenUsed="0" w:qFormat="1"/>
+    <w:lsdException w:name="Table Grid" w:semiHidden="0" w:uiPriority="39" w:unhideWhenUsed="0"/>
+    <w:lsdException w:name="Placeholder Text" w:unhideWhenUsed="0"/>
+    <w:lsdException w:name="No Spacing" w:semiHidden="0" w:uiPriority="1" w:unhideWhenUsed="0" w:qFormat="1"/>
+    <w:lsdException w:name="Light Shading" w:semiHidden="0" w:uiPriority="60" w:unhideWhenUsed="0"/>
+    <w:lsdException w:name="Light List" w:semiHidden="0" w:uiPriority="61" w:unhideWhenUsed="0"/>
+    <w:lsdException w:name="Light Grid" w:semiHidden="0" w:uiPriority="62" w:unhideWhenUsed="0"/>
+    <w:lsdException w:name="Medium Shading 1" w:semiHidden="0" w:uiPriority="63" w:unhideWhenUsed="0"/>
+    <w:lsdException w:name="Medium Shading 2" w:semiHidden="0" w:uiPriority="64" w:unhideWhenUsed="0"/>
+    <w:lsdException w:name="Medium List 1" w:semiHidden="0" w:uiPriority="65" w:unhideWhenUsed="0"/>
+    <w:lsdException w:name="Medium List 2" w:semiHidden="0" w:uiPriority="66" w:unhideWhenUsed="0"/>
+    <w:lsdException w:name="Medium Grid 1" w:semiHidden="0" w:uiPriority="67" w:unhideWhenUsed="0"/>
+    <w:lsdException w:name="Medium Grid 2" w:semiHidden="0" w:uiPriority="68" w:unhideWhenUsed="0"/>
+    <w:lsdException w:name="Medium Grid 3" w:semiHidden="0" w:uiPriority="69" w:unhideWhenUsed="0"/>
+    <w:lsdException w:name="Dark List" w:semiHidden="0" w:uiPriority="70" w:unhideWhenUsed="0"/>
+    <w:lsdException w:name="Colorful Shading" w:semiHidden="0" w:uiPriority="71" w:unhideWhenUsed="0"/>
+    <w:lsdException w:name="Colorful List" w:semiHidden="0" w:uiPriority="72" w:unhideWhenUsed="0"/>
+    <w:lsdException w:name="Colorful Grid" w:semiHidden="0" w:uiPriority="73" w:unhideWhenUsed="0"/>
+    <w:lsdException w:name="Light Shading Accent 1" w:semiHidden="0" w:uiPriority="60" w:unhideWhenUsed="0"/>
+    <w:lsdException w:name="Light List Accent 1" w:semiHidden="0" w:uiPriority="61" w:unhideWhenUsed="0"/>
+    <w:lsdException w:name="Light Grid Accent 1" w:semiHidden="0" w:uiPriority="62" w:unhideWhenUsed="0"/>
+    <w:lsdException w:name="Medium Shading 1 Accent 1" w:semiHidden="0" w:uiPriority="63" w:unhideWhenUsed="0"/>
+    <w:lsdException w:name="Medium Shading 2 Accent 1" w:semiHidden="0" w:uiPriority="64" w:unhideWhenUsed="0"/>
+    <w:lsdException w:name="Medium List 1 Accent 1" w:semiHidden="0" w:uiPriority="65" w:unhideWhenUsed="0"/>
+    <w:lsdException w:name="Revision" w:unhideWhenUsed="0"/>
+    <w:lsdException w:name="List Paragraph" w:semiHidden="0" w:uiPriority="34" w:unhideWhenUsed="0" w:qFormat="1"/>
+    <w:lsdException w:name="Quote" w:semiHidden="0" w:uiPriority="29" w:unhideWhenUsed="0" w:qFormat="1"/>
+    <w:lsdException w:name="Intense Quote" w:semiHidden="0" w:uiPriority="30" w:unhideWhenUsed="0" w:qFormat="1"/>
+    <w:lsdException w:name="Medium List 2 Accent 1" w:semiHidden="0" w:uiPriority="66" w:unhideWhenUsed="0"/>
+    <w:lsdException w:name="Medium Grid 1 Accent 1" w:semiHidden="0" w:uiPriority="67" w:unhideWhenUsed="0"/>
+    <w:lsdException w:name="Medium Grid 2 Accent 1" w:semiHidden="0" w:uiPriority="68" w:unhideWhenUsed="0"/>
+    <w:lsdException w:name="Medium Grid 3 Accent 1" w:semiHidden="0" w:uiPriority="69" w:unhideWhenUsed="0"/>
+    <w:lsdException w:name="Dark List Accent 1" w:semiHidden="0" w:uiPriority="70" w:unhideWhenUsed="0"/>
+    <w:lsdException w:name="Colorful Shading Accent 1" w:semiHidden="0" w:uiPriority="71" w:unhideWhenUsed="0"/>
+    <w:lsdException w:name="Colorful List Accent 1" w:semiHidden="0" w:uiPriority="72" w:unhideWhenUsed="0"/>
+    <w:lsdException w:name="Colorful Grid Accent 1" w:semiHidden="0" w:uiPriority="73" w:unhideWhenUsed="0"/>
+    <w:lsdException w:name="Light Shading Accent 2" w:semiHidden="0" w:uiPriority="60" w:unhideWhenUsed="0"/>
+    <w:lsdException w:name="Light List Accent 2" w:semiHidden="0" w:uiPriority="61" w:unhideWhenUsed="0"/>
+    <w:lsdException w:name="Light Grid Accent 2" w:semiHidden="0" w:uiPriority="62" w:unhideWhenUsed="0"/>
+    <w:lsdException w:name="Medium Shading 1 Accent 2" w:semiHidden="0" w:uiPriority="63" w:unhideWhenUsed="0"/>
+    <w:lsdException w:name="Medium Shading 2 Accent 2" w:semiHidden="0" w:uiPriority="64" w:unhideWhenUsed="0"/>
+    <w:lsdException w:name="Medium List 1 Accent 2" w:semiHidden="0" w:uiPriority="65" w:unhideWhenUsed="0"/>
+    <w:lsdException w:name="Medium List 2 Accent 2" w:semiHidden="0" w:uiPriority="66" w:unhideWhenUsed="0"/>
+    <w:lsdException w:name="Medium Grid 1 Accent 2" w:semiHidden="0" w:uiPriority="67" w:unhideWhenUsed="0"/>
+    <w:lsdException w:name="Medium Grid 2 Accent 2" w:semiHidden="0" w:uiPriority="68" w:unhideWhenUsed="0"/>
+    <w:lsdException w:name="Medium Grid 3 Accent 2" w:semiHidden="0" w:uiPriority="69" w:unhideWhenUsed="0"/>
+    <w:lsdException w:name="Dark List Accent 2" w:semiHidden="0" w:uiPriority="70" w:unhideWhenUsed="0"/>
+    <w:lsdException w:name="Colorful Shading Accent 2" w:semiHidden="0" w:uiPriority="71" w:unhideWhenUsed="0"/>
+    <w:lsdException w:name="Colorful List Accent 2" w:semiHidden="0" w:uiPriority="72" w:unhideWhenUsed="0"/>
+    <w:lsdException w:name="Colorful Grid Accent 2" w:semiHidden="0" w:uiPriority="73" w:unhideWhenUsed="0"/>
+    <w:lsdException w:name="Light Shading Accent 3" w:semiHidden="0" w:uiPriority="60" w:unhideWhenUsed="0"/>
+    <w:lsdException w:name="Light List Accent 3" w:semiHidden="0" w:uiPriority="61" w:unhideWhenUsed="0"/>
+    <w:lsdException w:name="Light Grid Accent 3" w:semiHidden="0" w:uiPriority="62" w:unhideWhenUsed="0"/>
+    <w:lsdException w:name="Medium Shading 1 Accent 3" w:semiHidden="0" w:uiPriority="63" w:unhideWhenUsed="0"/>
+    <w:lsdException w:name="Medium Shading 2 Accent 3" w:semiHidden="0" w:uiPriority="64" w:unhideWhenUsed="0"/>
+    <w:lsdException w:name="Medium List 1 Accent 3" w:semiHidden="0" w:uiPriority="65" w:unhideWhenUsed="0"/>
+    <w:lsdException w:name="Medium List 2 Accent 3" w:semiHidden="0" w:uiPriority="66" w:unhideWhenUsed="0"/>
+    <w:lsdException w:name="Medium Grid 1 Accent 3" w:semiHidden="0" w:uiPriority="67" w:unhideWhenUsed="0"/>
+    <w:lsdException w:name="Medium Grid 2 Accent 3" w:semiHidden="0" w:uiPriority="68" w:unhideWhenUsed="0"/>
+    <w:lsdException w:name="Medium Grid 3 Accent 3" w:semiHidden="0" w:uiPriority="69" w:unhideWhenUsed="0"/>
+    <w:lsdException w:name="Dark List Accent 3" w:semiHidden="0" w:uiPriority="70" w:unhideWhenUsed="0"/>
+    <w:lsdException w:name="Colorful Shading Accent 3" w:semiHidden="0" w:uiPriority="71" w:unhideWhenUsed="0"/>
+    <w:lsdException w:name="Colorful List Accent 3" w:semiHidden="0" w:uiPriority="72" w:unhideWhenUsed="0"/>
+    <w:lsdException w:name="Colorful Grid Accent 3" w:semiHidden="0" w:uiPriority="73" w:unhideWhenUsed="0"/>
+    <w:lsdException w:name="Light Shading Accent 4" w:semiHidden="0" w:uiPriority="60" w:unhideWhenUsed="0"/>
+    <w:lsdException w:name="Light List Accent 4" w:semiHidden="0" w:uiPriority="61" w:unhideWhenUsed="0"/>
+    <w:lsdException w:name="Light Grid Accent 4" w:semiHidden="0" w:uiPriority="62" w:unhideWhenUsed="0"/>
+    <w:lsdException w:name="Medium Shading 1 Accent 4" w:semiHidden="0" w:uiPriority="63" w:unhideWhenUsed="0"/>
+    <w:lsdException w:name="Medium Shading 2 Accent 4" w:semiHidden="0" w:uiPriority="64" w:unhideWhenUsed="0"/>
+    <w:lsdException w:name="Medium List 1 Accent 4" w:semiHidden="0" w:uiPriority="65" w:unhideWhenUsed="0"/>
+    <w:lsdException w:name="Medium List 2 Accent 4" w:semiHidden="0" w:uiPriority="66" w:unhideWhenUsed="0"/>
+    <w:lsdException w:name="Medium Grid 1 Accent 4" w:semiHidden="0" w:uiPriority="67" w:unhideWhenUsed="0"/>
+    <w:lsdException w:name="Medium Grid 2 Accent 4" w:semiHidden="0" w:uiPriority="68" w:unhideWhenUsed="0"/>
+    <w:lsdException w:name="Medium Grid 3 Accent 4" w:semiHidden="0" w:uiPriority="69" w:unhideWhenUsed="0"/>
+    <w:lsdException w:name="Dark List Accent 4" w:semiHidden="0" w:uiPriority="70" w:unhideWhenUsed="0"/>
+    <w:lsdException w:name="Colorful Shading Accent 4" w:semiHidden="0" w:uiPriority="71" w:unhideWhenUsed="0"/>
+    <w:lsdException w:name="Colorful List Accent 4" w:semiHidden="0" w:uiPriority="72" w:unhideWhenUsed="0"/>
+    <w:lsdException w:name="Colorful Grid Accent 4" w:semiHidden="0" w:uiPriority="73" w:unhideWhenUsed="0"/>
+    <w:lsdException w:name="Light Shading Accent 5" w:semiHidden="0" w:uiPriority="60" w:unhideWhenUsed="0"/>
+    <w:lsdException w:name="Light List Accent 5" w:semiHidden="0" w:uiPriority="61" w:unhideWhenUsed="0"/>
+    <w:lsdException w:name="Light Grid Accent 5" w:semiHidden="0" w:uiPriority="62" w:unhideWhenUsed="0"/>
+    <w:lsdException w:name="Medium Shading 1 Accent 5" w:semiHidden="0" w:uiPriority="63" w:unhideWhenUsed="0"/>
+    <w:lsdException w:name="Medium Shading 2 Accent 5" w:semiHidden="0" w:uiPriority="64" w:unhideWhenUsed="0"/>
+    <w:lsdException w:name="Medium List 1 Accent 5" w:semiHidden="0" w:uiPriority="65" w:unhideWhenUsed="0"/>
+    <w:lsdException w:name="Medium List 2 Accent 5" w:semiHidden="0" w:uiPriority="66" w:unhideWhenUsed="0"/>
+    <w:lsdException w:name="Medium Grid 1 Accent 5" w:semiHidden="0" w:uiPriority="67" w:unhideWhenUsed="0"/>
+    <w:lsdException w:name="Medium Grid 2 Accent 5" w:semiHidden="0" w:uiPriority="68" w:unhideWhenUsed="0"/>
+    <w:lsdException w:name="Medium Grid 3 Accent 5" w:semiHidden="0" w:uiPriority="69" w:unhideWhenUsed="0"/>
+    <w:lsdException w:name="Dark List Accent 5" w:semiHidden="0" w:uiPriority="70" w:unhideWhenUsed="0"/>
+    <w:lsdException w:name="Colorful Shading Accent 5" w:semiHidden="0" w:uiPriority="71" w:unhideWhenUsed="0"/>
+    <w:lsdException w:name="Colorful List Accent 5" w:semiHidden="0" w:uiPriority="72" w:unhideWhenUsed="0"/>
+    <w:lsdException w:name="Colorful Grid Accent 5" w:semiHidden="0" w:uiPriority="73" w:unhideWhenUsed="0"/>
+    <w:lsdException w:name="Light Shading Accent 6" w:semiHidden="0" w:uiPriority="60" w:unhideWhenUsed="0"/>
+    <w:lsdException w:name="Light List Accent 6" w:semiHidden="0" w:uiPriority="61" w:unhideWhenUsed="0"/>
+    <w:lsdException w:name="Light Grid Accent 6" w:semiHidden="0" w:uiPriority="62" w:unhideWhenUsed="0"/>
+    <w:lsdException w:name="Medium Shading 1 Accent 6" w:semiHidden="0" w:uiPriority="63" w:unhideWhenUsed="0"/>
+    <w:lsdException w:name="Medium Shading 2 Accent 6" w:semiHidden="0" w:uiPriority="64" w:unhideWhenUsed="0"/>
+    <w:lsdException w:name="Medium List 1 Accent 6" w:semiHidden="0" w:uiPriority="65" w:unhideWhenUsed="0"/>
+    <w:lsdException w:name="Medium List 2 Accent 6" w:semiHidden="0" w:uiPriority="66" w:unhideWhenUsed="0"/>
+    <w:lsdException w:name="Medium Grid 1 Accent 6" w:semiHidden="0" w:uiPriority="67" w:unhideWhenUsed="0"/>
+    <w:lsdException w:name="Medium Grid 2 Accent 6" w:semiHidden="0" w:uiPriority="68" w:unhideWhenUsed="0"/>
+    <w:lsdException w:name="Medium Grid 3 Accent 6" w:semiHidden="0" w:uiPriority="69" w:unhideWhenUsed="0"/>
+    <w:lsdException w:name="Dark List Accent 6" w:semiHidden="0" w:uiPriority="70" w:unhideWhenUsed="0"/>
+    <w:lsdException w:name="Colorful Shading Accent 6" w:semiHidden="0" w:uiPriority="71" w:unhideWhenUsed="0"/>
+    <w:lsdException w:name="Colorful List Accent 6" w:semiHidden="0" w:uiPriority="72" w:unhideWhenUsed="0"/>
+    <w:lsdException w:name="Colorful Grid Accent 6" w:semiHidden="0" w:uiPriority="73" w:unhideWhenUsed="0"/>
+    <w:lsdException w:name="Subtle Emphasis" w:semiHidden="0" w:uiPriority="19" w:unhideWhenUsed="0" w:qFormat="1"/>
+    <w:lsdException w:name="Intense Emphasis" w:semiHidden="0" w:uiPriority="21" w:unhideWhenUsed="0" w:qFormat="1"/>
+    <w:lsdException w:name="Subtle Reference" w:semiHidden="0" w:uiPriority="31" w:unhideWhenUsed="0" w:qFormat="1"/>
+    <w:lsdException w:name="Intense Reference" w:semiHidden="0" w:uiPriority="32" w:unhideWhenUsed="0" w:qFormat="1"/>
+    <w:lsdException w:name="Book Title" w:semiHidden="0" w:uiPriority="33" w:unhideWhenUsed="0" w:qFormat="1"/>
+    <w:lsdException w:name="Bibliography" w:uiPriority="37"/>
+    <w:lsdException w:name="TOC Heading" w:uiPriority="39" w:qFormat="1"/>
+  </w:latentStyles>
+  <w:style w:type="paragraph" w:default="1" w:styleId="Normal">
+    <w:name w:val="Normal"/>
+    <w:pPr>
+      <w:suppressAutoHyphens/>
+    </w:pPr>
+    <w:rPr>
+      <w:kern w:val="3"/>
+    </w:rPr>
+  </w:style>
+  <w:style w:type="paragraph" w:styleId="Heading1">
+    <w:name w:val="heading 1"/>
+    <w:basedOn w:val="Normal"/>
+    <w:next w:val="Normal"/>
+    <w:pPr>
+      <w:pageBreakBefore/>
+      <w:spacing w:before="0" w:after="360" w:line="240" w:lineRule="auto"/>
+      <w:outlineLvl w:val="0"/>
+    </w:pPr>
+    <w:rPr>
+      <w:sz w:val="36"/>
+    </w:rPr>
+  </w:style>
+  <w:style w:type="paragraph" w:styleId="Heading2">
+    <w:name w:val="heading 2"/>
+    <w:basedOn w:val="Normal"/>
+    <w:next w:val="Normal"/>
+    <w:pPr>
+      <w:keepNext/>
+      <w:keepLines/>
+      <w:spacing w:before="360" w:after="60" w:line="240" w:lineRule="auto"/>
+      <w:outlineLvl w:val="1"/>
+    </w:pPr>
+    <w:rPr>
+      <w:rFonts w:ascii="Calibri" w:eastAsia="Times New Roman" w:hAnsi="Calibri" w:cs="Cordia New"/>
+      <w:caps/>
+      <w:color w:val="577188"/>
+      <w:sz w:val="24"/>
+    </w:rPr>
+  </w:style>
+  <w:style w:type="paragraph" w:styleId="Heading3">
+    <w:name w:val="heading 3"/>
+    <w:basedOn w:val="Normal"/>
+    <w:next w:val="Normal"/>
+    <w:pPr>
+      <w:keepNext/>
+      <w:keepLines/>
+      <w:spacing w:before="200" w:after="0"/>
+      <w:outlineLvl w:val="2"/>
+    </w:pPr>
+    <w:rPr>
+      <w:rFonts w:ascii="Calibri" w:eastAsia="Times New Roman" w:hAnsi="Calibri" w:cs="Cordia New"/>
+      <w:b/>
+      <w:bCs/>
+      <w:color w:val="7E97AD"/>
+    </w:rPr>
+  </w:style>
+  <w:style w:type="paragraph" w:styleId="Heading4">
+    <w:name w:val="heading 4"/>
+    <w:basedOn w:val="Normal"/>
+    <w:next w:val="Normal"/>
+    <w:pPr>
+      <w:keepNext/>
+      <w:keepLines/>
+      <w:spacing w:before="200" w:after="0"/>
+      <w:outlineLvl w:val="3"/>
+    </w:pPr>
+    <w:rPr>
+      <w:rFonts w:ascii="Calibri" w:eastAsia="Times New Roman" w:hAnsi="Calibri" w:cs="Cordia New"/>
+      <w:b/>
+      <w:bCs/>
+      <w:i/>
+      <w:iCs/>
+      <w:color w:val="7E97AD"/>
+    </w:rPr>
+  </w:style>
+  <w:style w:type="paragraph" w:styleId="Heading5">
+    <w:name w:val="heading 5"/>
+    <w:basedOn w:val="Normal"/>
+    <w:next w:val="Normal"/>
+    <w:pPr>
+      <w:keepNext/>
+      <w:keepLines/>
+      <w:spacing w:before="200" w:after="0"/>
+      <w:outlineLvl w:val="4"/>
+    </w:pPr>
+    <w:rPr>
+      <w:rFonts w:ascii="Calibri" w:eastAsia="Times New Roman" w:hAnsi="Calibri" w:cs="Cordia New"/>
+      <w:color w:val="394B5A"/>
+    </w:rPr>
+  </w:style>
+  <w:style w:type="paragraph" w:styleId="Heading6">
+    <w:name w:val="heading 6"/>
+    <w:basedOn w:val="Normal"/>
+    <w:next w:val="Normal"/>
+    <w:pPr>
+      <w:keepNext/>
+      <w:keepLines/>
+      <w:spacing w:before="200" w:after="0"/>
+      <w:outlineLvl w:val="5"/>
+    </w:pPr>
+    <w:rPr>
+      <w:rFonts w:ascii="Calibri" w:eastAsia="Times New Roman" w:hAnsi="Calibri" w:cs="Cordia New"/>
+      <w:i/>
+      <w:iCs/>
+      <w:color w:val="394B5A"/>
+    </w:rPr>
+  </w:style>
+  <w:style w:type="paragraph" w:styleId="Heading7">
+    <w:name w:val="heading 7"/>
+    <w:basedOn w:val="Normal"/>
+    <w:next w:val="Normal"/>
+    <w:pPr>
+      <w:keepNext/>
+      <w:keepLines/>
+      <w:spacing w:before="200" w:after="0"/>
+      <w:outlineLvl w:val="6"/>
+    </w:pPr>
+    <w:rPr>
+      <w:rFonts w:ascii="Calibri" w:eastAsia="Times New Roman" w:hAnsi="Calibri" w:cs="Cordia New"/>
+      <w:i/>
+      <w:iCs/>
+      <w:color w:val="404040"/>
+    </w:rPr>
+  </w:style>
+  <w:style w:type="paragraph" w:styleId="Heading8">
+    <w:name w:val="heading 8"/>
+    <w:basedOn w:val="Normal"/>
+    <w:next w:val="Normal"/>
+    <w:pPr>
+      <w:keepNext/>
+      <w:keepLines/>
+      <w:spacing w:before="200" w:after="0"/>
+      <w:outlineLvl w:val="7"/>
+    </w:pPr>
+    <w:rPr>
+      <w:rFonts w:ascii="Calibri" w:eastAsia="Times New Roman" w:hAnsi="Calibri" w:cs="Cordia New"/>
+      <w:color w:val="404040"/>
+    </w:rPr>
+  </w:style>
+  <w:style w:type="paragraph" w:styleId="Heading9">
+    <w:name w:val="heading 9"/>
+    <w:basedOn w:val="Normal"/>
+    <w:next w:val="Normal"/>
+    <w:pPr>
+      <w:keepNext/>
+      <w:keepLines/>
+      <w:spacing w:before="200" w:after="0"/>
+      <w:outlineLvl w:val="8"/>
+    </w:pPr>
+    <w:rPr>
+      <w:rFonts w:ascii="Calibri" w:eastAsia="Times New Roman" w:hAnsi="Calibri" w:cs="Cordia New"/>
+      <w:i/>
+      <w:iCs/>
+      <w:color w:val="404040"/>
+    </w:rPr>
+  </w:style>
+  <w:style w:type="character" w:default="1" w:styleId="DefaultParagraphFont">
+    <w:name w:val="Default Paragraph Font"/>
+    <w:uiPriority w:val="1"/>
+    <w:semiHidden/>
+    <w:unhideWhenUsed/>
+  </w:style>
+  <w:style w:type="table" w:default="1" w:styleId="TableNormal">
+    <w:name w:val="Normal Table"/>
+    <w:uiPriority w:val="99"/>
+    <w:semiHidden/>
+    <w:unhideWhenUsed/>
+    <w:tblPr>
+      <w:tblInd w:w="0" w:type="dxa"/>
+      <w:tblCellMar>
+        <w:top w:w="0" w:type="dxa"/>
+        <w:left w:w="108" w:type="dxa"/>
+        <w:bottom w:w="0" w:type="dxa"/>
+        <w:right w:w="108" w:type="dxa"/>
+      </w:tblCellMar>
+    </w:tblPr>
+  </w:style>
+  <w:style w:type="numbering" w:default="1" w:styleId="NoList">
+    <w:name w:val="No List"/>
+    <w:uiPriority w:val="99"/>
+    <w:semiHidden/>
+    <w:unhideWhenUsed/>
+  </w:style>
+  <w:style w:type="paragraph" w:styleId="Header">
+    <w:name w:val="header"/>
+    <w:basedOn w:val="Normal"/>
+    <w:pPr>
+      <w:tabs>
+        <w:tab w:val="center" w:pos="4680"/>
+        <w:tab w:val="right" w:pos="9360"/>
+      </w:tabs>
+      <w:spacing w:before="0" w:after="0" w:line="240" w:lineRule="auto"/>
+    </w:pPr>
+  </w:style>
+  <w:style w:type="character" w:customStyle="1" w:styleId="En-tteCar">
+    <w:name w:val="En-tête Car"/>
+    <w:basedOn w:val="DefaultParagraphFont"/>
+    <w:rPr>
+      <w:kern w:val="3"/>
+    </w:rPr>
+  </w:style>
+  <w:style w:type="paragraph" w:styleId="Footer">
+    <w:name w:val="footer"/>
+    <w:basedOn w:val="Normal"/>
+    <w:pPr>
+      <w:pBdr>
+        <w:top w:val="single" w:sz="4" w:space="6" w:color="B1C0CD"/>
+        <w:left w:val="single" w:sz="4" w:space="20" w:color="FFFFFF"/>
+        <w:right w:val="single" w:sz="2" w:space="20" w:color="FFFFFF"/>
+      </w:pBdr>
+      <w:spacing w:after="0" w:line="240" w:lineRule="auto"/>
+    </w:pPr>
+  </w:style>
+  <w:style w:type="character" w:customStyle="1" w:styleId="PieddepageCar">
+    <w:name w:val="Pied de page Car"/>
+    <w:basedOn w:val="DefaultParagraphFont"/>
+    <w:rPr>
+      <w:kern w:val="3"/>
+    </w:rPr>
+  </w:style>
+  <w:style w:type="paragraph" w:styleId="NoSpacing">
+    <w:name w:val="No Spacing"/>
+    <w:pPr>
+      <w:suppressAutoHyphens/>
+      <w:spacing w:after="0" w:line="240" w:lineRule="auto"/>
+    </w:pPr>
+  </w:style>
+  <w:style w:type="paragraph" w:styleId="BalloonText">
+    <w:name w:val="Balloon Text"/>
+    <w:basedOn w:val="Normal"/>
+    <w:pPr>
+      <w:spacing w:after="0" w:line="240" w:lineRule="auto"/>
+    </w:pPr>
+    <w:rPr>
+      <w:rFonts w:ascii="Tahoma" w:hAnsi="Tahoma" w:cs="Tahoma"/>
+      <w:sz w:val="16"/>
+    </w:rPr>
+  </w:style>
+  <w:style w:type="character" w:customStyle="1" w:styleId="TextedebullesCar">
+    <w:name w:val="Texte de bulles Car"/>
+    <w:basedOn w:val="DefaultParagraphFont"/>
+    <w:rPr>
+      <w:rFonts w:ascii="Tahoma" w:hAnsi="Tahoma" w:cs="Tahoma"/>
+      <w:sz w:val="16"/>
+    </w:rPr>
+  </w:style>
+  <w:style w:type="character" w:customStyle="1" w:styleId="Titre1Car">
+    <w:name w:val="Titre 1 Car"/>
+    <w:basedOn w:val="DefaultParagraphFont"/>
+    <w:rPr>
+      <w:kern w:val="3"/>
+      <w:sz w:val="36"/>
+    </w:rPr>
+  </w:style>
+  <w:style w:type="character" w:customStyle="1" w:styleId="Titre2Car">
+    <w:name w:val="Titre 2 Car"/>
+    <w:basedOn w:val="DefaultParagraphFont"/>
+    <w:rPr>
+      <w:rFonts w:ascii="Calibri" w:eastAsia="Times New Roman" w:hAnsi="Calibri" w:cs="Cordia New"/>
+      <w:caps/>
+      <w:color w:val="577188"/>
+      <w:kern w:val="3"/>
+      <w:sz w:val="24"/>
+    </w:rPr>
+  </w:style>
+  <w:style w:type="character" w:styleId="PlaceholderText">
+    <w:name w:val="Placeholder Text"/>
+    <w:basedOn w:val="DefaultParagraphFont"/>
+    <w:rPr>
+      <w:color w:val="808080"/>
+    </w:rPr>
+  </w:style>
+  <w:style w:type="paragraph" w:styleId="Quote">
+    <w:name w:val="Quote"/>
+    <w:basedOn w:val="Normal"/>
+    <w:next w:val="Normal"/>
+    <w:pPr>
+      <w:spacing w:before="240" w:after="240"/>
+      <w:ind w:left="720" w:right="720"/>
+    </w:pPr>
+    <w:rPr>
+      <w:i/>
+      <w:iCs/>
+      <w:color w:val="7E97AD"/>
+      <w:sz w:val="28"/>
+    </w:rPr>
+  </w:style>
+  <w:style w:type="character" w:customStyle="1" w:styleId="CitationCar">
+    <w:name w:val="Citation Car"/>
+    <w:basedOn w:val="DefaultParagraphFont"/>
+    <w:rPr>
+      <w:i/>
+      <w:iCs/>
+      <w:color w:val="7E97AD"/>
+      <w:kern w:val="3"/>
+      <w:sz w:val="28"/>
+    </w:rPr>
+  </w:style>
+  <w:style w:type="paragraph" w:styleId="Bibliography">
+    <w:name w:val="Bibliography"/>
+    <w:basedOn w:val="Normal"/>
+    <w:next w:val="Normal"/>
+  </w:style>
+  <w:style w:type="paragraph" w:styleId="BlockText">
+    <w:name w:val="Block Text"/>
+    <w:basedOn w:val="Normal"/>
+    <w:pPr>
+      <w:pBdr>
+        <w:top w:val="single" w:sz="2" w:space="10" w:color="7E97AD"/>
+        <w:left w:val="single" w:sz="2" w:space="10" w:color="7E97AD"/>
+        <w:bottom w:val="single" w:sz="2" w:space="10" w:color="7E97AD"/>
+        <w:right w:val="single" w:sz="2" w:space="10" w:color="7E97AD"/>
+      </w:pBdr>
+      <w:ind w:left="1152" w:right="1152"/>
+    </w:pPr>
+    <w:rPr>
+      <w:i/>
+      <w:iCs/>
+      <w:color w:val="7E97AD"/>
+    </w:rPr>
+  </w:style>
+  <w:style w:type="paragraph" w:styleId="BodyText">
+    <w:name w:val="Body Text"/>
+    <w:basedOn w:val="Normal"/>
+    <w:pPr>
+      <w:spacing w:after="120"/>
+    </w:pPr>
+  </w:style>
+  <w:style w:type="character" w:customStyle="1" w:styleId="CorpsdetexteCar">
+    <w:name w:val="Corps de texte Car"/>
+    <w:basedOn w:val="DefaultParagraphFont"/>
+  </w:style>
+  <w:style w:type="paragraph" w:styleId="BodyText2">
+    <w:name w:val="Body Text 2"/>
+    <w:basedOn w:val="Normal"/>
+    <w:pPr>
+      <w:spacing w:after="120" w:line="480" w:lineRule="auto"/>
+    </w:pPr>
+  </w:style>
+  <w:style w:type="character" w:customStyle="1" w:styleId="Corpsdetexte2Car">
+    <w:name w:val="Corps de texte 2 Car"/>
+    <w:basedOn w:val="DefaultParagraphFont"/>
+  </w:style>
+  <w:style w:type="paragraph" w:styleId="BodyText3">
+    <w:name w:val="Body Text 3"/>
+    <w:basedOn w:val="Normal"/>
+    <w:pPr>
+      <w:spacing w:after="120"/>
+    </w:pPr>
+    <w:rPr>
+      <w:sz w:val="16"/>
+    </w:rPr>
+  </w:style>
+  <w:style w:type="character" w:customStyle="1" w:styleId="Corpsdetexte3Car">
+    <w:name w:val="Corps de texte 3 Car"/>
+    <w:basedOn w:val="DefaultParagraphFont"/>
+    <w:rPr>
+      <w:sz w:val="16"/>
+    </w:rPr>
+  </w:style>
+  <w:style w:type="paragraph" w:styleId="BodyTextFirstIndent">
+    <w:name w:val="Body Text First Indent"/>
+    <w:basedOn w:val="BodyText"/>
+    <w:pPr>
+      <w:spacing w:after="200"/>
+      <w:ind w:firstLine="360"/>
+    </w:pPr>
+  </w:style>
+  <w:style w:type="character" w:customStyle="1" w:styleId="Retrait1religneCar">
+    <w:name w:val="Retrait 1re ligne Car"/>
+    <w:basedOn w:val="CorpsdetexteCar"/>
+  </w:style>
+  <w:style w:type="paragraph" w:styleId="BodyTextIndent">
+    <w:name w:val="Body Text Indent"/>
+    <w:basedOn w:val="Normal"/>
+    <w:pPr>
+      <w:spacing w:after="120"/>
+      <w:ind w:left="360"/>
+    </w:pPr>
+  </w:style>
+  <w:style w:type="character" w:customStyle="1" w:styleId="RetraitcorpsdetexteCar">
+    <w:name w:val="Retrait corps de texte Car"/>
+    <w:basedOn w:val="DefaultParagraphFont"/>
+  </w:style>
+  <w:style w:type="paragraph" w:styleId="BodyTextFirstIndent2">
+    <w:name w:val="Body Text First Indent 2"/>
+    <w:basedOn w:val="BodyTextIndent"/>
+    <w:pPr>
+      <w:spacing w:after="200"/>
+      <w:ind w:firstLine="360"/>
+    </w:pPr>
+  </w:style>
+  <w:style w:type="character" w:customStyle="1" w:styleId="Retraitcorpset1religCar">
+    <w:name w:val="Retrait corps et 1re lig. Car"/>
+    <w:basedOn w:val="RetraitcorpsdetexteCar"/>
+  </w:style>
+  <w:style w:type="paragraph" w:styleId="BodyTextIndent2">
+    <w:name w:val="Body Text Indent 2"/>
+    <w:basedOn w:val="Normal"/>
+    <w:pPr>
+      <w:spacing w:after="120" w:line="480" w:lineRule="auto"/>
+      <w:ind w:left="360"/>
+    </w:pPr>
+  </w:style>
+  <w:style w:type="character" w:customStyle="1" w:styleId="Retraitcorpsdetexte2Car">
+    <w:name w:val="Retrait corps de texte 2 Car"/>
+    <w:basedOn w:val="DefaultParagraphFont"/>
+  </w:style>
+  <w:style w:type="paragraph" w:styleId="BodyTextIndent3">
+    <w:name w:val="Body Text Indent 3"/>
+    <w:basedOn w:val="Normal"/>
+    <w:pPr>
+      <w:spacing w:after="120"/>
+      <w:ind w:left="360"/>
+    </w:pPr>
+    <w:rPr>
+      <w:sz w:val="16"/>
+    </w:rPr>
+  </w:style>
+  <w:style w:type="character" w:customStyle="1" w:styleId="Retraitcorpsdetexte3Car">
+    <w:name w:val="Retrait corps de texte 3 Car"/>
+    <w:basedOn w:val="DefaultParagraphFont"/>
+    <w:rPr>
+      <w:sz w:val="16"/>
+    </w:rPr>
+  </w:style>
+  <w:style w:type="character" w:styleId="BookTitle">
+    <w:name w:val="Book Title"/>
+    <w:basedOn w:val="DefaultParagraphFont"/>
+    <w:rPr>
+      <w:b/>
+      <w:bCs/>
+      <w:smallCaps/>
+      <w:spacing w:val="5"/>
+    </w:rPr>
+  </w:style>
+  <w:style w:type="paragraph" w:styleId="Caption">
+    <w:name w:val="caption"/>
+    <w:basedOn w:val="Normal"/>
+    <w:next w:val="Normal"/>
+    <w:pPr>
+      <w:spacing w:line="240" w:lineRule="auto"/>
+    </w:pPr>
+    <w:rPr>
+      <w:b/>
+      <w:bCs/>
+      <w:color w:val="7E97AD"/>
+      <w:sz w:val="18"/>
+    </w:rPr>
+  </w:style>
+  <w:style w:type="paragraph" w:styleId="Closing">
+    <w:name w:val="Closing"/>
+    <w:basedOn w:val="Normal"/>
+    <w:pPr>
+      <w:spacing w:after="0" w:line="240" w:lineRule="auto"/>
+      <w:ind w:left="4320"/>
+    </w:pPr>
+  </w:style>
+  <w:style w:type="character" w:customStyle="1" w:styleId="FormuledepolitesseCar">
+    <w:name w:val="Formule de politesse Car"/>
+    <w:basedOn w:val="DefaultParagraphFont"/>
+  </w:style>
+  <w:style w:type="character" w:styleId="CommentReference">
+    <w:name w:val="annotation reference"/>
+    <w:basedOn w:val="DefaultParagraphFont"/>
+    <w:rPr>
+      <w:sz w:val="16"/>
+    </w:rPr>
+  </w:style>
+  <w:style w:type="paragraph" w:styleId="CommentText">
+    <w:name w:val="annotation text"/>
+    <w:basedOn w:val="Normal"/>
+    <w:pPr>
+      <w:spacing w:line="240" w:lineRule="auto"/>
+    </w:pPr>
+  </w:style>
+  <w:style w:type="character" w:customStyle="1" w:styleId="CommentaireCar">
+    <w:name w:val="Commentaire Car"/>
+    <w:basedOn w:val="DefaultParagraphFont"/>
+    <w:rPr>
+      <w:sz w:val="20"/>
+    </w:rPr>
+  </w:style>
+  <w:style w:type="paragraph" w:styleId="CommentSubject">
+    <w:name w:val="annotation subject"/>
+    <w:basedOn w:val="CommentText"/>
+    <w:next w:val="CommentText"/>
+    <w:rPr>
+      <w:b/>
+      <w:bCs/>
+    </w:rPr>
+  </w:style>
+  <w:style w:type="character" w:customStyle="1" w:styleId="ObjetducommentaireCar">
+    <w:name w:val="Objet du commentaire Car"/>
+    <w:basedOn w:val="CommentaireCar"/>
+    <w:rPr>
+      <w:b/>
+      <w:bCs/>
+      <w:sz w:val="20"/>
+    </w:rPr>
+  </w:style>
+  <w:style w:type="paragraph" w:styleId="Date">
+    <w:name w:val="Date"/>
+    <w:basedOn w:val="Normal"/>
+    <w:next w:val="Normal"/>
+  </w:style>
+  <w:style w:type="character" w:customStyle="1" w:styleId="DateCar">
+    <w:name w:val="Date Car"/>
+    <w:basedOn w:val="DefaultParagraphFont"/>
+  </w:style>
+  <w:style w:type="paragraph" w:styleId="DocumentMap">
+    <w:name w:val="Document Map"/>
+    <w:basedOn w:val="Normal"/>
+    <w:pPr>
+      <w:spacing w:after="0" w:line="240" w:lineRule="auto"/>
+    </w:pPr>
+    <w:rPr>
+      <w:rFonts w:ascii="Tahoma" w:hAnsi="Tahoma" w:cs="Tahoma"/>
+      <w:sz w:val="16"/>
+    </w:rPr>
+  </w:style>
+  <w:style w:type="character" w:customStyle="1" w:styleId="ExplorateurdedocumentsCar">
+    <w:name w:val="Explorateur de documents Car"/>
+    <w:basedOn w:val="DefaultParagraphFont"/>
+    <w:rPr>
+      <w:rFonts w:ascii="Tahoma" w:hAnsi="Tahoma" w:cs="Tahoma"/>
+      <w:sz w:val="16"/>
+    </w:rPr>
+  </w:style>
+  <w:style w:type="paragraph" w:styleId="E-mailSignature">
+    <w:name w:val="E-mail Signature"/>
+    <w:basedOn w:val="Normal"/>
+    <w:pPr>
+      <w:spacing w:after="0" w:line="240" w:lineRule="auto"/>
+    </w:pPr>
+  </w:style>
+  <w:style w:type="character" w:customStyle="1" w:styleId="SignaturelectroniqueCar">
+    <w:name w:val="Signature électronique Car"/>
+    <w:basedOn w:val="DefaultParagraphFont"/>
+  </w:style>
+  <w:style w:type="character" w:styleId="Emphasis">
+    <w:name w:val="Emphasis"/>
+    <w:basedOn w:val="DefaultParagraphFont"/>
+    <w:rPr>
+      <w:i/>
+      <w:iCs/>
+    </w:rPr>
+  </w:style>
+  <w:style w:type="character" w:styleId="EndnoteReference">
+    <w:name w:val="endnote reference"/>
+    <w:basedOn w:val="DefaultParagraphFont"/>
+    <w:rPr>
+      <w:position w:val="0"/>
+      <w:vertAlign w:val="superscript"/>
+    </w:rPr>
+  </w:style>
+  <w:style w:type="paragraph" w:styleId="EndnoteText">
+    <w:name w:val="endnote text"/>
+    <w:basedOn w:val="Normal"/>
+    <w:pPr>
+      <w:spacing w:after="0" w:line="240" w:lineRule="auto"/>
+    </w:pPr>
+  </w:style>
+  <w:style w:type="character" w:customStyle="1" w:styleId="NotedefinCar">
+    <w:name w:val="Note de fin Car"/>
+    <w:basedOn w:val="DefaultParagraphFont"/>
+    <w:rPr>
+      <w:sz w:val="20"/>
+    </w:rPr>
+  </w:style>
+  <w:style w:type="paragraph" w:styleId="EnvelopeAddress">
+    <w:name w:val="envelope address"/>
+    <w:basedOn w:val="Normal"/>
+    <w:pPr>
+      <w:spacing w:after="0" w:line="240" w:lineRule="auto"/>
+      <w:ind w:left="2880"/>
+    </w:pPr>
+    <w:rPr>
+      <w:rFonts w:ascii="Calibri" w:eastAsia="Times New Roman" w:hAnsi="Calibri" w:cs="Cordia New"/>
+      <w:sz w:val="24"/>
+    </w:rPr>
+  </w:style>
+  <w:style w:type="paragraph" w:styleId="EnvelopeReturn">
+    <w:name w:val="envelope return"/>
+    <w:basedOn w:val="Normal"/>
+    <w:pPr>
+      <w:spacing w:after="0" w:line="240" w:lineRule="auto"/>
+    </w:pPr>
+    <w:rPr>
+      <w:rFonts w:ascii="Calibri" w:eastAsia="Times New Roman" w:hAnsi="Calibri" w:cs="Cordia New"/>
+    </w:rPr>
+  </w:style>
+  <w:style w:type="character" w:styleId="FollowedHyperlink">
+    <w:name w:val="FollowedHyperlink"/>
+    <w:basedOn w:val="DefaultParagraphFont"/>
+    <w:rPr>
+      <w:color w:val="969696"/>
+      <w:u w:val="single"/>
+    </w:rPr>
+  </w:style>
+  <w:style w:type="character" w:styleId="FootnoteReference">
+    <w:name w:val="footnote reference"/>
+    <w:basedOn w:val="DefaultParagraphFont"/>
+    <w:rPr>
+      <w:position w:val="0"/>
+      <w:vertAlign w:val="superscript"/>
+    </w:rPr>
+  </w:style>
+  <w:style w:type="paragraph" w:styleId="FootnoteText">
+    <w:name w:val="footnote text"/>
+    <w:basedOn w:val="Normal"/>
+    <w:pPr>
+      <w:spacing w:after="0" w:line="240" w:lineRule="auto"/>
+    </w:pPr>
+  </w:style>
+  <w:style w:type="character" w:customStyle="1" w:styleId="NotedebasdepageCar">
+    <w:name w:val="Note de bas de page Car"/>
+    <w:basedOn w:val="DefaultParagraphFont"/>
+    <w:rPr>
+      <w:sz w:val="20"/>
+    </w:rPr>
+  </w:style>
+  <w:style w:type="character" w:customStyle="1" w:styleId="Titre3Car">
+    <w:name w:val="Titre 3 Car"/>
+    <w:basedOn w:val="DefaultParagraphFont"/>
+    <w:rPr>
+      <w:rFonts w:ascii="Calibri" w:eastAsia="Times New Roman" w:hAnsi="Calibri" w:cs="Cordia New"/>
+      <w:b/>
+      <w:bCs/>
+      <w:color w:val="7E97AD"/>
+      <w:kern w:val="3"/>
+    </w:rPr>
+  </w:style>
+  <w:style w:type="character" w:customStyle="1" w:styleId="Titre4Car">
+    <w:name w:val="Titre 4 Car"/>
+    <w:basedOn w:val="DefaultParagraphFont"/>
+    <w:rPr>
+      <w:rFonts w:ascii="Calibri" w:eastAsia="Times New Roman" w:hAnsi="Calibri" w:cs="Cordia New"/>
+      <w:b/>
+      <w:bCs/>
+      <w:i/>
+      <w:iCs/>
+      <w:color w:val="7E97AD"/>
+      <w:kern w:val="3"/>
+    </w:rPr>
+  </w:style>
+  <w:style w:type="character" w:customStyle="1" w:styleId="Titre5Car">
+    <w:name w:val="Titre 5 Car"/>
+    <w:basedOn w:val="DefaultParagraphFont"/>
+    <w:rPr>
+      <w:rFonts w:ascii="Calibri" w:eastAsia="Times New Roman" w:hAnsi="Calibri" w:cs="Cordia New"/>
+      <w:color w:val="394B5A"/>
+      <w:kern w:val="3"/>
+    </w:rPr>
+  </w:style>
+  <w:style w:type="character" w:customStyle="1" w:styleId="Titre6Car">
+    <w:name w:val="Titre 6 Car"/>
+    <w:basedOn w:val="DefaultParagraphFont"/>
+    <w:rPr>
+      <w:rFonts w:ascii="Calibri" w:eastAsia="Times New Roman" w:hAnsi="Calibri" w:cs="Cordia New"/>
+      <w:i/>
+      <w:iCs/>
+      <w:color w:val="394B5A"/>
+      <w:kern w:val="3"/>
+    </w:rPr>
+  </w:style>
+  <w:style w:type="character" w:customStyle="1" w:styleId="Titre7Car">
+    <w:name w:val="Titre 7 Car"/>
+    <w:basedOn w:val="DefaultParagraphFont"/>
+    <w:rPr>
+      <w:rFonts w:ascii="Calibri" w:eastAsia="Times New Roman" w:hAnsi="Calibri" w:cs="Cordia New"/>
+      <w:i/>
+      <w:iCs/>
+      <w:color w:val="404040"/>
+      <w:kern w:val="3"/>
+    </w:rPr>
+  </w:style>
+  <w:style w:type="character" w:customStyle="1" w:styleId="Titre8Car">
+    <w:name w:val="Titre 8 Car"/>
+    <w:basedOn w:val="DefaultParagraphFont"/>
+    <w:rPr>
+      <w:rFonts w:ascii="Calibri" w:eastAsia="Times New Roman" w:hAnsi="Calibri" w:cs="Cordia New"/>
+      <w:color w:val="404040"/>
+      <w:kern w:val="3"/>
+    </w:rPr>
+  </w:style>
+  <w:style w:type="character" w:customStyle="1" w:styleId="Titre9Car">
+    <w:name w:val="Titre 9 Car"/>
+    <w:basedOn w:val="DefaultParagraphFont"/>
+    <w:rPr>
+      <w:rFonts w:ascii="Calibri" w:eastAsia="Times New Roman" w:hAnsi="Calibri" w:cs="Cordia New"/>
+      <w:i/>
+      <w:iCs/>
+      <w:color w:val="404040"/>
+      <w:kern w:val="3"/>
+    </w:rPr>
+  </w:style>
+  <w:style w:type="character" w:styleId="HTMLAcronym">
+    <w:name w:val="HTML Acronym"/>
+    <w:basedOn w:val="DefaultParagraphFont"/>
+  </w:style>
+  <w:style w:type="paragraph" w:styleId="HTMLAddress">
+    <w:name w:val="HTML Address"/>
+    <w:basedOn w:val="Normal"/>
+    <w:pPr>
+      <w:spacing w:after="0" w:line="240" w:lineRule="auto"/>
+    </w:pPr>
+    <w:rPr>
+      <w:i/>
+      <w:iCs/>
+    </w:rPr>
+  </w:style>
+  <w:style w:type="character" w:customStyle="1" w:styleId="AdresseHTMLCar">
+    <w:name w:val="Adresse HTML Car"/>
+    <w:basedOn w:val="DefaultParagraphFont"/>
+    <w:rPr>
+      <w:i/>
+      <w:iCs/>
+    </w:rPr>
+  </w:style>
+  <w:style w:type="character" w:styleId="HTMLCite">
+    <w:name w:val="HTML Cite"/>
+    <w:basedOn w:val="DefaultParagraphFont"/>
+    <w:rPr>
+      <w:i/>
+      <w:iCs/>
+    </w:rPr>
+  </w:style>
+  <w:style w:type="character" w:styleId="HTMLCode">
+    <w:name w:val="HTML Code"/>
+    <w:basedOn w:val="DefaultParagraphFont"/>
+    <w:rPr>
+      <w:rFonts w:ascii="Consolas" w:hAnsi="Consolas" w:cs="Consolas"/>
+      <w:sz w:val="20"/>
+    </w:rPr>
+  </w:style>
+  <w:style w:type="character" w:styleId="HTMLDefinition">
+    <w:name w:val="HTML Definition"/>
+    <w:basedOn w:val="DefaultParagraphFont"/>
+    <w:rPr>
+      <w:i/>
+      <w:iCs/>
+    </w:rPr>
+  </w:style>
+  <w:style w:type="character" w:styleId="HTMLKeyboard">
+    <w:name w:val="HTML Keyboard"/>
+    <w:basedOn w:val="DefaultParagraphFont"/>
+    <w:rPr>
+      <w:rFonts w:ascii="Consolas" w:hAnsi="Consolas" w:cs="Consolas"/>
+      <w:sz w:val="20"/>
+    </w:rPr>
+  </w:style>
+  <w:style w:type="paragraph" w:styleId="HTMLPreformatted">
+    <w:name w:val="HTML Preformatted"/>
+    <w:basedOn w:val="Normal"/>
+    <w:pPr>
+      <w:spacing w:after="0" w:line="240" w:lineRule="auto"/>
+    </w:pPr>
+    <w:rPr>
+      <w:rFonts w:ascii="Consolas" w:hAnsi="Consolas" w:cs="Consolas"/>
+    </w:rPr>
+  </w:style>
+  <w:style w:type="character" w:customStyle="1" w:styleId="PrformatHTMLCar">
+    <w:name w:val="Préformaté HTML Car"/>
+    <w:basedOn w:val="DefaultParagraphFont"/>
+    <w:rPr>
+      <w:rFonts w:ascii="Consolas" w:hAnsi="Consolas" w:cs="Consolas"/>
+      <w:sz w:val="20"/>
+    </w:rPr>
+  </w:style>
+  <w:style w:type="character" w:styleId="HTMLSample">
+    <w:name w:val="HTML Sample"/>
+    <w:basedOn w:val="DefaultParagraphFont"/>
+    <w:rPr>
+      <w:rFonts w:ascii="Consolas" w:hAnsi="Consolas" w:cs="Consolas"/>
+      <w:sz w:val="24"/>
+    </w:rPr>
+  </w:style>
+  <w:style w:type="character" w:styleId="HTMLTypewriter">
+    <w:name w:val="HTML Typewriter"/>
+    <w:basedOn w:val="DefaultParagraphFont"/>
+    <w:rPr>
+      <w:rFonts w:ascii="Consolas" w:hAnsi="Consolas" w:cs="Consolas"/>
+      <w:sz w:val="20"/>
+    </w:rPr>
+  </w:style>
+  <w:style w:type="character" w:styleId="HTMLVariable">
+    <w:name w:val="HTML Variable"/>
+    <w:basedOn w:val="DefaultParagraphFont"/>
+    <w:rPr>
+      <w:i/>
+      <w:iCs/>
+    </w:rPr>
+  </w:style>
+  <w:style w:type="character" w:styleId="Hyperlink">
+    <w:name w:val="Hyperlink"/>
+    <w:basedOn w:val="DefaultParagraphFont"/>
+    <w:rPr>
+      <w:color w:val="646464"/>
+      <w:u w:val="single"/>
+    </w:rPr>
+  </w:style>
+  <w:style w:type="paragraph" w:styleId="Index1">
+    <w:name w:val="index 1"/>
+    <w:basedOn w:val="Normal"/>
+    <w:next w:val="Normal"/>
+    <w:autoRedefine/>
+    <w:pPr>
+      <w:spacing w:after="0" w:line="240" w:lineRule="auto"/>
+      <w:ind w:left="220" w:hanging="220"/>
+    </w:pPr>
+  </w:style>
+  <w:style w:type="paragraph" w:styleId="Index2">
+    <w:name w:val="index 2"/>
+    <w:basedOn w:val="Normal"/>
+    <w:next w:val="Normal"/>
+    <w:autoRedefine/>
+    <w:pPr>
+      <w:spacing w:after="0" w:line="240" w:lineRule="auto"/>
+      <w:ind w:left="440" w:hanging="220"/>
+    </w:pPr>
+  </w:style>
+  <w:style w:type="paragraph" w:styleId="Index3">
+    <w:name w:val="index 3"/>
+    <w:basedOn w:val="Normal"/>
+    <w:next w:val="Normal"/>
+    <w:autoRedefine/>
+    <w:pPr>
+      <w:spacing w:after="0" w:line="240" w:lineRule="auto"/>
+      <w:ind w:left="660" w:hanging="220"/>
+    </w:pPr>
+  </w:style>
+  <w:style w:type="paragraph" w:styleId="Index4">
+    <w:name w:val="index 4"/>
+    <w:basedOn w:val="Normal"/>
+    <w:next w:val="Normal"/>
+    <w:autoRedefine/>
+    <w:pPr>
+      <w:spacing w:after="0" w:line="240" w:lineRule="auto"/>
+      <w:ind w:left="880" w:hanging="220"/>
+    </w:pPr>
+  </w:style>
+  <w:style w:type="paragraph" w:styleId="Index5">
+    <w:name w:val="index 5"/>
+    <w:basedOn w:val="Normal"/>
+    <w:next w:val="Normal"/>
+    <w:autoRedefine/>
+    <w:pPr>
+      <w:spacing w:after="0" w:line="240" w:lineRule="auto"/>
+      <w:ind w:left="1100" w:hanging="220"/>
+    </w:pPr>
+  </w:style>
+  <w:style w:type="paragraph" w:styleId="Index6">
+    <w:name w:val="index 6"/>
+    <w:basedOn w:val="Normal"/>
+    <w:next w:val="Normal"/>
+    <w:autoRedefine/>
+    <w:pPr>
+      <w:spacing w:after="0" w:line="240" w:lineRule="auto"/>
+      <w:ind w:left="1320" w:hanging="220"/>
+    </w:pPr>
+  </w:style>
+  <w:style w:type="paragraph" w:styleId="Index7">
+    <w:name w:val="index 7"/>
+    <w:basedOn w:val="Normal"/>
+    <w:next w:val="Normal"/>
+    <w:autoRedefine/>
+    <w:pPr>
+      <w:spacing w:after="0" w:line="240" w:lineRule="auto"/>
+      <w:ind w:left="1540" w:hanging="220"/>
+    </w:pPr>
+  </w:style>
+  <w:style w:type="paragraph" w:styleId="Index8">
+    <w:name w:val="index 8"/>
+    <w:basedOn w:val="Normal"/>
+    <w:next w:val="Normal"/>
+    <w:autoRedefine/>
+    <w:pPr>
+      <w:spacing w:after="0" w:line="240" w:lineRule="auto"/>
+      <w:ind w:left="1760" w:hanging="220"/>
+    </w:pPr>
+  </w:style>
+  <w:style w:type="paragraph" w:styleId="Index9">
+    <w:name w:val="index 9"/>
+    <w:basedOn w:val="Normal"/>
+    <w:next w:val="Normal"/>
+    <w:autoRedefine/>
+    <w:pPr>
+      <w:spacing w:after="0" w:line="240" w:lineRule="auto"/>
+      <w:ind w:left="1980" w:hanging="220"/>
+    </w:pPr>
+  </w:style>
+  <w:style w:type="paragraph" w:styleId="IndexHeading">
+    <w:name w:val="index heading"/>
+    <w:basedOn w:val="Normal"/>
+    <w:next w:val="Index1"/>
+    <w:rPr>
+      <w:rFonts w:ascii="Calibri" w:eastAsia="Times New Roman" w:hAnsi="Calibri" w:cs="Cordia New"/>
+      <w:b/>
+      <w:bCs/>
+    </w:rPr>
+  </w:style>
+  <w:style w:type="character" w:styleId="IntenseEmphasis">
+    <w:name w:val="Intense Emphasis"/>
+    <w:basedOn w:val="DefaultParagraphFont"/>
+    <w:rPr>
+      <w:b/>
+      <w:bCs/>
+      <w:i/>
+      <w:iCs/>
+      <w:color w:val="7E97AD"/>
+    </w:rPr>
+  </w:style>
+  <w:style w:type="paragraph" w:styleId="IntenseQuote">
+    <w:name w:val="Intense Quote"/>
+    <w:basedOn w:val="Normal"/>
+    <w:next w:val="Normal"/>
+    <w:pPr>
+      <w:pBdr>
+        <w:bottom w:val="single" w:sz="4" w:space="4" w:color="7E97AD"/>
+      </w:pBdr>
+      <w:spacing w:before="200" w:after="280"/>
+      <w:ind w:left="936" w:right="936"/>
+    </w:pPr>
+    <w:rPr>
+      <w:b/>
+      <w:bCs/>
+      <w:i/>
+      <w:iCs/>
+      <w:color w:val="7E97AD"/>
+    </w:rPr>
+  </w:style>
+  <w:style w:type="character" w:customStyle="1" w:styleId="CitationintenseCar">
+    <w:name w:val="Citation intense Car"/>
+    <w:basedOn w:val="DefaultParagraphFont"/>
+    <w:rPr>
+      <w:b/>
+      <w:bCs/>
+      <w:i/>
+      <w:iCs/>
+      <w:color w:val="7E97AD"/>
+    </w:rPr>
+  </w:style>
+  <w:style w:type="character" w:styleId="IntenseReference">
+    <w:name w:val="Intense Reference"/>
+    <w:basedOn w:val="DefaultParagraphFont"/>
+    <w:rPr>
+      <w:b/>
+      <w:bCs/>
+      <w:smallCaps/>
+      <w:color w:val="CC8E60"/>
+      <w:spacing w:val="5"/>
+      <w:u w:val="single"/>
+    </w:rPr>
+  </w:style>
+  <w:style w:type="character" w:styleId="LineNumber">
+    <w:name w:val="line number"/>
+    <w:basedOn w:val="DefaultParagraphFont"/>
+  </w:style>
+  <w:style w:type="paragraph" w:styleId="List">
+    <w:name w:val="List"/>
+    <w:basedOn w:val="Normal"/>
+    <w:pPr>
+      <w:ind w:left="360" w:hanging="360"/>
+    </w:pPr>
+  </w:style>
+  <w:style w:type="paragraph" w:styleId="List2">
+    <w:name w:val="List 2"/>
+    <w:basedOn w:val="Normal"/>
+    <w:pPr>
+      <w:ind w:left="720" w:hanging="360"/>
+    </w:pPr>
+  </w:style>
+  <w:style w:type="paragraph" w:styleId="List3">
+    <w:name w:val="List 3"/>
+    <w:basedOn w:val="Normal"/>
+    <w:pPr>
+      <w:ind w:left="1080" w:hanging="360"/>
+    </w:pPr>
+  </w:style>
+  <w:style w:type="paragraph" w:styleId="List4">
+    <w:name w:val="List 4"/>
+    <w:basedOn w:val="Normal"/>
+    <w:pPr>
+      <w:ind w:left="1440" w:hanging="360"/>
+    </w:pPr>
+  </w:style>
+  <w:style w:type="paragraph" w:styleId="List5">
+    <w:name w:val="List 5"/>
+    <w:basedOn w:val="Normal"/>
+    <w:pPr>
+      <w:ind w:left="1800" w:hanging="360"/>
+    </w:pPr>
+  </w:style>
+  <w:style w:type="paragraph" w:styleId="ListBullet">
+    <w:name w:val="List Bullet"/>
+    <w:basedOn w:val="Normal"/>
+    <w:pPr>
+      <w:numPr>
+        <w:numId w:val="2"/>
+      </w:numPr>
+      <w:spacing w:after="40"/>
+    </w:pPr>
+  </w:style>
+  <w:style w:type="paragraph" w:styleId="ListBullet2">
+    <w:name w:val="List Bullet 2"/>
+    <w:basedOn w:val="Normal"/>
+    <w:pPr>
+      <w:numPr>
+        <w:numId w:val="3"/>
+      </w:numPr>
+    </w:pPr>
+  </w:style>
+  <w:style w:type="paragraph" w:styleId="ListBullet3">
+    <w:name w:val="List Bullet 3"/>
+    <w:basedOn w:val="Normal"/>
+    <w:pPr>
+      <w:numPr>
+        <w:numId w:val="4"/>
+      </w:numPr>
+    </w:pPr>
+  </w:style>
+  <w:style w:type="paragraph" w:styleId="ListBullet4">
+    <w:name w:val="List Bullet 4"/>
+    <w:basedOn w:val="Normal"/>
+    <w:pPr>
+      <w:numPr>
+        <w:numId w:val="5"/>
+      </w:numPr>
+    </w:pPr>
+  </w:style>
+  <w:style w:type="paragraph" w:styleId="ListBullet5">
+    <w:name w:val="List Bullet 5"/>
+    <w:basedOn w:val="Normal"/>
+    <w:pPr>
+      <w:numPr>
+        <w:numId w:val="6"/>
+      </w:numPr>
+    </w:pPr>
+  </w:style>
+  <w:style w:type="paragraph" w:styleId="ListContinue">
+    <w:name w:val="List Continue"/>
+    <w:basedOn w:val="Normal"/>
+    <w:pPr>
+      <w:spacing w:after="120"/>
+      <w:ind w:left="360"/>
+    </w:pPr>
+  </w:style>
+  <w:style w:type="paragraph" w:styleId="ListContinue2">
+    <w:name w:val="List Continue 2"/>
+    <w:basedOn w:val="Normal"/>
+    <w:pPr>
+      <w:spacing w:after="120"/>
+      <w:ind w:left="720"/>
+    </w:pPr>
+  </w:style>
+  <w:style w:type="paragraph" w:styleId="ListContinue3">
+    <w:name w:val="List Continue 3"/>
+    <w:basedOn w:val="Normal"/>
+    <w:pPr>
+      <w:spacing w:after="120"/>
+      <w:ind w:left="1080"/>
+    </w:pPr>
+  </w:style>
+  <w:style w:type="paragraph" w:styleId="ListContinue4">
+    <w:name w:val="List Continue 4"/>
+    <w:basedOn w:val="Normal"/>
+    <w:pPr>
+      <w:spacing w:after="120"/>
+      <w:ind w:left="1440"/>
+    </w:pPr>
+  </w:style>
+  <w:style w:type="paragraph" w:styleId="ListContinue5">
+    <w:name w:val="List Continue 5"/>
+    <w:basedOn w:val="Normal"/>
+    <w:pPr>
+      <w:spacing w:after="120"/>
+      <w:ind w:left="1800"/>
+    </w:pPr>
+  </w:style>
+  <w:style w:type="paragraph" w:styleId="ListNumber">
+    <w:name w:val="List Number"/>
+    <w:basedOn w:val="Normal"/>
+  </w:style>
+  <w:style w:type="paragraph" w:styleId="ListNumber2">
+    <w:name w:val="List Number 2"/>
+    <w:basedOn w:val="Normal"/>
+  </w:style>
+  <w:style w:type="paragraph" w:styleId="ListNumber3">
+    <w:name w:val="List Number 3"/>
+    <w:basedOn w:val="Normal"/>
+  </w:style>
+  <w:style w:type="paragraph" w:styleId="ListNumber4">
+    <w:name w:val="List Number 4"/>
+    <w:basedOn w:val="Normal"/>
+  </w:style>
+  <w:style w:type="paragraph" w:styleId="ListNumber5">
+    <w:name w:val="List Number 5"/>
+    <w:basedOn w:val="Normal"/>
+    <w:pPr>
+      <w:numPr>
+        <w:numId w:val="7"/>
+      </w:numPr>
+    </w:pPr>
+  </w:style>
+  <w:style w:type="paragraph" w:styleId="ListParagraph">
+    <w:name w:val="List Paragraph"/>
+    <w:basedOn w:val="Normal"/>
+    <w:pPr>
+      <w:ind w:left="720"/>
+    </w:pPr>
+  </w:style>
+  <w:style w:type="paragraph" w:styleId="MacroText">
+    <w:name w:val="macro"/>
+    <w:pPr>
+      <w:tabs>
+        <w:tab w:val="left" w:pos="480"/>
+        <w:tab w:val="left" w:pos="960"/>
+        <w:tab w:val="left" w:pos="1440"/>
+        <w:tab w:val="left" w:pos="1920"/>
+        <w:tab w:val="left" w:pos="2400"/>
+        <w:tab w:val="left" w:pos="2880"/>
+        <w:tab w:val="left" w:pos="3360"/>
+        <w:tab w:val="left" w:pos="3840"/>
+        <w:tab w:val="left" w:pos="4320"/>
+      </w:tabs>
+      <w:suppressAutoHyphens/>
+      <w:spacing w:after="0" w:line="300" w:lineRule="auto"/>
+    </w:pPr>
+    <w:rPr>
+      <w:rFonts w:ascii="Consolas" w:hAnsi="Consolas" w:cs="Consolas"/>
+    </w:rPr>
+  </w:style>
+  <w:style w:type="character" w:customStyle="1" w:styleId="TextedemacroCar">
+    <w:name w:val="Texte de macro Car"/>
+    <w:basedOn w:val="DefaultParagraphFont"/>
+    <w:rPr>
+      <w:rFonts w:ascii="Consolas" w:hAnsi="Consolas" w:cs="Consolas"/>
+      <w:sz w:val="20"/>
+    </w:rPr>
+  </w:style>
+  <w:style w:type="paragraph" w:styleId="MessageHeader">
+    <w:name w:val="Message Header"/>
+    <w:basedOn w:val="Normal"/>
+    <w:pPr>
+      <w:pBdr>
+        <w:top w:val="single" w:sz="6" w:space="1" w:color="000000"/>
+        <w:left w:val="single" w:sz="6" w:space="1" w:color="000000"/>
+        <w:bottom w:val="single" w:sz="6" w:space="1" w:color="000000"/>
+        <w:right w:val="single" w:sz="6" w:space="1" w:color="000000"/>
+      </w:pBdr>
+      <w:spacing w:after="0" w:line="240" w:lineRule="auto"/>
+      <w:ind w:left="1080" w:hanging="1080"/>
+    </w:pPr>
+    <w:rPr>
+      <w:rFonts w:ascii="Calibri" w:eastAsia="Times New Roman" w:hAnsi="Calibri" w:cs="Cordia New"/>
+      <w:sz w:val="24"/>
+    </w:rPr>
+  </w:style>
+  <w:style w:type="character" w:customStyle="1" w:styleId="En-ttedemessageCar">
+    <w:name w:val="En-tête de message Car"/>
+    <w:basedOn w:val="DefaultParagraphFont"/>
+    <w:rPr>
+      <w:rFonts w:ascii="Calibri" w:eastAsia="Times New Roman" w:hAnsi="Calibri" w:cs="Cordia New"/>
+      <w:sz w:val="24"/>
+      <w:shd w:val="clear" w:color="auto" w:fill="auto"/>
+    </w:rPr>
+  </w:style>
+  <w:style w:type="paragraph" w:styleId="NormalWeb">
+    <w:name w:val="Normal (Web)"/>
+    <w:basedOn w:val="Normal"/>
+    <w:rPr>
+      <w:rFonts w:ascii="Times New Roman" w:hAnsi="Times New Roman" w:cs="Times New Roman"/>
+      <w:sz w:val="24"/>
+    </w:rPr>
+  </w:style>
+  <w:style w:type="paragraph" w:styleId="NormalIndent">
+    <w:name w:val="Normal Indent"/>
+    <w:basedOn w:val="Normal"/>
+    <w:pPr>
+      <w:ind w:left="720"/>
+    </w:pPr>
+  </w:style>
+  <w:style w:type="paragraph" w:styleId="NoteHeading">
+    <w:name w:val="Note Heading"/>
+    <w:basedOn w:val="Normal"/>
+    <w:next w:val="Normal"/>
+    <w:pPr>
+      <w:spacing w:after="0" w:line="240" w:lineRule="auto"/>
+    </w:pPr>
+  </w:style>
+  <w:style w:type="character" w:customStyle="1" w:styleId="TitredenoteCar">
+    <w:name w:val="Titre de note Car"/>
+    <w:basedOn w:val="DefaultParagraphFont"/>
+  </w:style>
+  <w:style w:type="character" w:styleId="PageNumber">
+    <w:name w:val="page number"/>
+    <w:basedOn w:val="DefaultParagraphFont"/>
+  </w:style>
+  <w:style w:type="paragraph" w:styleId="PlainText">
+    <w:name w:val="Plain Text"/>
+    <w:basedOn w:val="Normal"/>
+    <w:pPr>
+      <w:spacing w:after="0" w:line="240" w:lineRule="auto"/>
+    </w:pPr>
+    <w:rPr>
+      <w:rFonts w:ascii="Consolas" w:hAnsi="Consolas" w:cs="Consolas"/>
+      <w:sz w:val="21"/>
+    </w:rPr>
+  </w:style>
+  <w:style w:type="character" w:customStyle="1" w:styleId="TextebrutCar">
+    <w:name w:val="Texte brut Car"/>
+    <w:basedOn w:val="DefaultParagraphFont"/>
+    <w:rPr>
+      <w:rFonts w:ascii="Consolas" w:hAnsi="Consolas" w:cs="Consolas"/>
+      <w:sz w:val="21"/>
+    </w:rPr>
+  </w:style>
+  <w:style w:type="paragraph" w:styleId="Salutation">
+    <w:name w:val="Salutation"/>
+    <w:basedOn w:val="Normal"/>
+    <w:next w:val="Normal"/>
+  </w:style>
+  <w:style w:type="character" w:customStyle="1" w:styleId="SalutationsCar">
+    <w:name w:val="Salutations Car"/>
+    <w:basedOn w:val="DefaultParagraphFont"/>
+  </w:style>
+  <w:style w:type="paragraph" w:styleId="Signature">
+    <w:name w:val="Signature"/>
+    <w:basedOn w:val="Normal"/>
+    <w:pPr>
+      <w:spacing w:before="720" w:after="0" w:line="312" w:lineRule="auto"/>
+    </w:pPr>
+  </w:style>
+  <w:style w:type="character" w:customStyle="1" w:styleId="SignatureCar">
+    <w:name w:val="Signature Car"/>
+    <w:basedOn w:val="DefaultParagraphFont"/>
+    <w:rPr>
+      <w:kern w:val="3"/>
+    </w:rPr>
+  </w:style>
+  <w:style w:type="character" w:styleId="Strong">
+    <w:name w:val="Strong"/>
+    <w:basedOn w:val="DefaultParagraphFont"/>
+    <w:rPr>
+      <w:b/>
+      <w:bCs/>
+    </w:rPr>
+  </w:style>
+  <w:style w:type="paragraph" w:styleId="Subtitle">
+    <w:name w:val="Subtitle"/>
+    <w:basedOn w:val="Normal"/>
+    <w:next w:val="Normal"/>
+    <w:pPr>
+      <w:ind w:left="432" w:right="1080"/>
+    </w:pPr>
+    <w:rPr>
+      <w:rFonts w:ascii="Calibri" w:eastAsia="Times New Roman" w:hAnsi="Calibri" w:cs="Cordia New"/>
+      <w:caps/>
+      <w:color w:val="7E97AD"/>
+      <w:sz w:val="56"/>
+    </w:rPr>
+  </w:style>
+  <w:style w:type="character" w:customStyle="1" w:styleId="Sous-titreCar">
+    <w:name w:val="Sous-titre Car"/>
+    <w:basedOn w:val="DefaultParagraphFont"/>
+    <w:rPr>
+      <w:rFonts w:ascii="Calibri" w:eastAsia="Times New Roman" w:hAnsi="Calibri" w:cs="Cordia New"/>
+      <w:caps/>
+      <w:color w:val="7E97AD"/>
+      <w:kern w:val="3"/>
+      <w:sz w:val="56"/>
+    </w:rPr>
+  </w:style>
+  <w:style w:type="character" w:styleId="SubtleEmphasis">
+    <w:name w:val="Subtle Emphasis"/>
+    <w:basedOn w:val="DefaultParagraphFont"/>
+    <w:rPr>
+      <w:i/>
+      <w:iCs/>
+      <w:color w:val="808080"/>
+    </w:rPr>
+  </w:style>
+  <w:style w:type="character" w:styleId="SubtleReference">
+    <w:name w:val="Subtle Reference"/>
+    <w:basedOn w:val="DefaultParagraphFont"/>
+    <w:rPr>
+      <w:smallCaps/>
+      <w:color w:val="CC8E60"/>
+      <w:u w:val="single"/>
+    </w:rPr>
+  </w:style>
+  <w:style w:type="paragraph" w:styleId="TableofAuthorities">
+    <w:name w:val="table of authorities"/>
+    <w:basedOn w:val="Normal"/>
+    <w:next w:val="Normal"/>
+    <w:pPr>
+      <w:spacing w:after="0"/>
+      <w:ind w:left="220" w:hanging="220"/>
+    </w:pPr>
+  </w:style>
+  <w:style w:type="paragraph" w:styleId="TableofFigures">
+    <w:name w:val="table of figures"/>
+    <w:basedOn w:val="Normal"/>
+    <w:next w:val="Normal"/>
+    <w:pPr>
+      <w:spacing w:after="0"/>
+    </w:pPr>
+  </w:style>
+  <w:style w:type="paragraph" w:styleId="Title">
+    <w:name w:val="Title"/>
+    <w:basedOn w:val="Normal"/>
+    <w:next w:val="Normal"/>
+    <w:pPr>
+      <w:pBdr>
+        <w:top w:val="single" w:sz="4" w:space="16" w:color="7E97AD"/>
+        <w:left w:val="single" w:sz="4" w:space="20" w:color="7E97AD"/>
+        <w:bottom w:val="single" w:sz="4" w:space="16" w:color="7E97AD"/>
+        <w:right w:val="single" w:sz="4" w:space="20" w:color="7E97AD"/>
+      </w:pBdr>
+      <w:shd w:val="clear" w:color="auto" w:fill="7E97AD"/>
+      <w:spacing w:before="0" w:after="240" w:line="204" w:lineRule="auto"/>
+      <w:ind w:left="432" w:right="432"/>
+    </w:pPr>
+    <w:rPr>
+      <w:rFonts w:ascii="Calibri" w:eastAsia="Times New Roman" w:hAnsi="Calibri" w:cs="Cordia New"/>
+      <w:caps/>
+      <w:color w:val="FFFFFF"/>
+      <w:sz w:val="72"/>
+    </w:rPr>
+  </w:style>
+  <w:style w:type="character" w:customStyle="1" w:styleId="TitreCar">
+    <w:name w:val="Titre Car"/>
+    <w:basedOn w:val="DefaultParagraphFont"/>
+    <w:rPr>
+      <w:rFonts w:ascii="Calibri" w:eastAsia="Times New Roman" w:hAnsi="Calibri" w:cs="Cordia New"/>
+      <w:caps/>
+      <w:color w:val="FFFFFF"/>
+      <w:kern w:val="3"/>
+      <w:sz w:val="72"/>
+      <w:shd w:val="clear" w:color="auto" w:fill="7E97AD"/>
+    </w:rPr>
+  </w:style>
+  <w:style w:type="paragraph" w:styleId="TOAHeading">
+    <w:name w:val="toa heading"/>
+    <w:basedOn w:val="Normal"/>
+    <w:next w:val="Normal"/>
+    <w:pPr>
+      <w:spacing w:before="120"/>
+    </w:pPr>
+    <w:rPr>
+      <w:rFonts w:ascii="Calibri" w:eastAsia="Times New Roman" w:hAnsi="Calibri" w:cs="Cordia New"/>
+      <w:b/>
+      <w:bCs/>
+      <w:sz w:val="24"/>
+    </w:rPr>
+  </w:style>
+  <w:style w:type="paragraph" w:styleId="TOC1">
+    <w:name w:val="toc 1"/>
+    <w:basedOn w:val="Normal"/>
+    <w:next w:val="Normal"/>
+    <w:autoRedefine/>
+    <w:pPr>
+      <w:tabs>
+        <w:tab w:val="right" w:leader="underscore" w:pos="9090"/>
+      </w:tabs>
+      <w:spacing w:after="100"/>
+    </w:pPr>
+    <w:rPr>
+      <w:color w:val="7F7F7F"/>
+      <w:sz w:val="22"/>
+    </w:rPr>
+  </w:style>
+  <w:style w:type="paragraph" w:styleId="TOC2">
+    <w:name w:val="toc 2"/>
+    <w:basedOn w:val="Normal"/>
+    <w:next w:val="Normal"/>
+    <w:autoRedefine/>
+    <w:pPr>
+      <w:spacing w:after="100"/>
+      <w:ind w:left="220"/>
+    </w:pPr>
+  </w:style>
+  <w:style w:type="paragraph" w:styleId="TOC3">
+    <w:name w:val="toc 3"/>
+    <w:basedOn w:val="Normal"/>
+    <w:next w:val="Normal"/>
+    <w:autoRedefine/>
+    <w:pPr>
+      <w:spacing w:after="100"/>
+      <w:ind w:left="440"/>
+    </w:pPr>
+  </w:style>
+  <w:style w:type="paragraph" w:styleId="TOC4">
+    <w:name w:val="toc 4"/>
+    <w:basedOn w:val="Normal"/>
+    <w:next w:val="Normal"/>
+    <w:autoRedefine/>
+    <w:pPr>
+      <w:spacing w:after="100"/>
+      <w:ind w:left="660"/>
+    </w:pPr>
+  </w:style>
+  <w:style w:type="paragraph" w:styleId="TOC5">
+    <w:name w:val="toc 5"/>
+    <w:basedOn w:val="Normal"/>
+    <w:next w:val="Normal"/>
+    <w:autoRedefine/>
+    <w:pPr>
+      <w:spacing w:after="100"/>
+      <w:ind w:left="880"/>
+    </w:pPr>
+  </w:style>
+  <w:style w:type="paragraph" w:styleId="TOC6">
+    <w:name w:val="toc 6"/>
+    <w:basedOn w:val="Normal"/>
+    <w:next w:val="Normal"/>
+    <w:autoRedefine/>
+    <w:pPr>
+      <w:spacing w:after="100"/>
+      <w:ind w:left="1100"/>
+    </w:pPr>
+  </w:style>
+  <w:style w:type="paragraph" w:styleId="TOC7">
+    <w:name w:val="toc 7"/>
+    <w:basedOn w:val="Normal"/>
+    <w:next w:val="Normal"/>
+    <w:autoRedefine/>
+    <w:pPr>
+      <w:spacing w:after="100"/>
+      <w:ind w:left="1320"/>
+    </w:pPr>
+  </w:style>
+  <w:style w:type="paragraph" w:styleId="TOC8">
+    <w:name w:val="toc 8"/>
+    <w:basedOn w:val="Normal"/>
+    <w:next w:val="Normal"/>
+    <w:autoRedefine/>
+    <w:pPr>
+      <w:spacing w:after="100"/>
+      <w:ind w:left="1540"/>
+    </w:pPr>
+  </w:style>
+  <w:style w:type="paragraph" w:styleId="TOC9">
+    <w:name w:val="toc 9"/>
+    <w:basedOn w:val="Normal"/>
+    <w:next w:val="Normal"/>
+    <w:autoRedefine/>
+    <w:pPr>
+      <w:spacing w:after="100"/>
+      <w:ind w:left="1760"/>
+    </w:pPr>
+  </w:style>
+  <w:style w:type="paragraph" w:styleId="TOCHeading">
+    <w:name w:val="TOC Heading"/>
+    <w:basedOn w:val="Heading1"/>
+    <w:next w:val="Normal"/>
+  </w:style>
+  <w:style w:type="character" w:customStyle="1" w:styleId="SansinterligneCar">
+    <w:name w:val="Sans interligne Car"/>
+    <w:basedOn w:val="DefaultParagraphFont"/>
+  </w:style>
+  <w:style w:type="paragraph" w:customStyle="1" w:styleId="Titredetableau">
+    <w:name w:val="Titre de tableau"/>
+    <w:basedOn w:val="Normal"/>
+    <w:pPr>
+      <w:keepNext/>
+      <w:pBdr>
+        <w:top w:val="single" w:sz="4" w:space="1" w:color="7E97AD"/>
+        <w:left w:val="single" w:sz="4" w:space="6" w:color="7E97AD"/>
+        <w:bottom w:val="single" w:sz="4" w:space="2" w:color="7E97AD"/>
+        <w:right w:val="single" w:sz="4" w:space="6" w:color="7E97AD"/>
+      </w:pBdr>
+      <w:shd w:val="clear" w:color="auto" w:fill="7E97AD"/>
+      <w:spacing w:before="160" w:line="240" w:lineRule="auto"/>
+      <w:ind w:left="144" w:right="144"/>
+    </w:pPr>
+    <w:rPr>
+      <w:rFonts w:ascii="Calibri" w:eastAsia="Times New Roman" w:hAnsi="Calibri" w:cs="Cordia New"/>
+      <w:caps/>
+      <w:color w:val="FFFFFF"/>
+      <w:sz w:val="24"/>
+    </w:rPr>
+  </w:style>
+  <w:style w:type="paragraph" w:customStyle="1" w:styleId="Infossocit">
+    <w:name w:val="Infos société"/>
+    <w:basedOn w:val="Normal"/>
+    <w:pPr>
+      <w:spacing w:after="40"/>
+    </w:pPr>
+  </w:style>
+  <w:style w:type="paragraph" w:customStyle="1" w:styleId="Sommaire">
+    <w:name w:val="Sommaire"/>
+    <w:basedOn w:val="Normal"/>
+    <w:pPr>
+      <w:spacing w:before="360" w:after="0" w:line="240" w:lineRule="auto"/>
+      <w:ind w:left="432" w:right="1080"/>
+    </w:pPr>
+    <w:rPr>
+      <w:i/>
+      <w:iCs/>
+      <w:color w:val="7F7F7F"/>
+      <w:sz w:val="28"/>
+    </w:rPr>
+  </w:style>
+  <w:style w:type="paragraph" w:customStyle="1" w:styleId="Textedetableau">
+    <w:name w:val="Texte de tableau"/>
+    <w:basedOn w:val="Normal"/>
+    <w:pPr>
+      <w:spacing w:before="60" w:after="60" w:line="240" w:lineRule="auto"/>
+      <w:ind w:left="144" w:right="144"/>
+    </w:pPr>
+  </w:style>
+  <w:style w:type="paragraph" w:customStyle="1" w:styleId="TitreTableauinvers">
+    <w:name w:val="Titre Tableau inversé"/>
+    <w:basedOn w:val="Normal"/>
+    <w:pPr>
+      <w:spacing w:after="40" w:line="240" w:lineRule="auto"/>
+      <w:ind w:left="144" w:right="144"/>
+    </w:pPr>
+    <w:rPr>
+      <w:rFonts w:ascii="Calibri" w:eastAsia="Times New Roman" w:hAnsi="Calibri" w:cs="Cordia New"/>
+      <w:caps/>
+      <w:color w:val="FFFFFF"/>
+      <w:sz w:val="24"/>
+    </w:rPr>
+  </w:style>
+  <w:style w:type="paragraph" w:customStyle="1" w:styleId="En-tteombr">
+    <w:name w:val="En-tête ombré"/>
+    <w:basedOn w:val="Normal"/>
+    <w:pPr>
+      <w:pBdr>
+        <w:top w:val="single" w:sz="2" w:space="6" w:color="7E97AD"/>
+        <w:left w:val="single" w:sz="2" w:space="20" w:color="7E97AD"/>
+        <w:bottom w:val="single" w:sz="2" w:space="6" w:color="7E97AD"/>
+        <w:right w:val="single" w:sz="2" w:space="20" w:color="7E97AD"/>
+      </w:pBdr>
+      <w:shd w:val="clear" w:color="auto" w:fill="7E97AD"/>
+      <w:spacing w:after="0" w:line="240" w:lineRule="auto"/>
+    </w:pPr>
+    <w:rPr>
+      <w:rFonts w:ascii="Calibri" w:eastAsia="Times New Roman" w:hAnsi="Calibri" w:cs="Cordia New"/>
+      <w:caps/>
+      <w:color w:val="FFFFFF"/>
+      <w:sz w:val="40"/>
+    </w:rPr>
+  </w:style>
+  <w:style w:type="numbering" w:customStyle="1" w:styleId="Rapportannuel">
+    <w:name w:val="Rapport annuel"/>
+    <w:basedOn w:val="NoList"/>
+    <w:pPr>
+      <w:numPr>
+        <w:numId w:val="1"/>
+      </w:numPr>
+    </w:pPr>
+  </w:style>
+  <w:style w:type="numbering" w:customStyle="1" w:styleId="LFO1">
+    <w:name w:val="LFO1"/>
+    <w:basedOn w:val="NoList"/>
+    <w:pPr>
+      <w:numPr>
+        <w:numId w:val="2"/>
+      </w:numPr>
+    </w:pPr>
+  </w:style>
+  <w:style w:type="numbering" w:customStyle="1" w:styleId="LFO2">
+    <w:name w:val="LFO2"/>
+    <w:basedOn w:val="NoList"/>
+    <w:pPr>
+      <w:numPr>
+        <w:numId w:val="3"/>
+      </w:numPr>
+    </w:pPr>
+  </w:style>
+  <w:style w:type="numbering" w:customStyle="1" w:styleId="LFO3">
+    <w:name w:val="LFO3"/>
+    <w:basedOn w:val="NoList"/>
+    <w:pPr>
+      <w:numPr>
+        <w:numId w:val="4"/>
+      </w:numPr>
+    </w:pPr>
+  </w:style>
+  <w:style w:type="numbering" w:customStyle="1" w:styleId="LFO4">
+    <w:name w:val="LFO4"/>
+    <w:basedOn w:val="NoList"/>
+    <w:pPr>
+      <w:numPr>
+        <w:numId w:val="5"/>
+      </w:numPr>
+    </w:pPr>
+  </w:style>
+  <w:style w:type="numbering" w:customStyle="1" w:styleId="LFO5">
+    <w:name w:val="LFO5"/>
+    <w:basedOn w:val="NoList"/>
+    <w:pPr>
+      <w:numPr>
+        <w:numId w:val="6"/>
+      </w:numPr>
+    </w:pPr>
+  </w:style>
+  <w:style w:type="numbering" w:customStyle="1" w:styleId="LFO19">
+    <w:name w:val="LFO19"/>
+    <w:basedOn w:val="NoList"/>
     <w:pPr>
       <w:numPr>
         <w:numId w:val="7"/>
@@ -4037,7 +5727,7 @@
   <a:extraClrSchemeLst/>
   <a:extLst>
     <a:ext uri="{05A4C25C-085E-4340-85A3-A5531E510DB2}">
-      <thm15:themeFamily xmlns:thm15="http://schemas.microsoft.com/office/thememl/2012/main" name="Office Theme" id="{62F939B6-93AF-4DB8-9C6B-D6C7DFDC589F}" vid="{4A3C46E8-61CC-4603-A589-7422A47A8E4A}"/>
+      <thm15:themeFamily xmlns:thm15="http://schemas.microsoft.com/office/thememl/2012/main" xmlns="" name="Office Theme" id="{62F939B6-93AF-4DB8-9C6B-D6C7DFDC589F}" vid="{4A3C46E8-61CC-4603-A589-7422A47A8E4A}"/>
     </a:ext>
   </a:extLst>
 </a:theme>
